--- a/P2/03014404-姚依晨-P2.docx
+++ b/P2/03014404-姚依晨-P2.docx
@@ -10,6 +10,7 @@
           <w:docPartUnique/>
         </w:docPartObj>
       </w:sdtPr>
+      <w:sdtEndPr/>
       <w:sdtContent>
         <w:p>
           <w:r>
@@ -68,11 +69,6 @@
                           <wps:txbx>
                             <w:txbxContent>
                               <w:p>
-                                <w:pPr>
-                                  <w:rPr>
-                                    <w:rFonts w:hint="eastAsia"/>
-                                  </w:rPr>
-                                </w:pPr>
                                 <w:r>
                                   <w:rPr>
                                     <w:rFonts w:hint="eastAsia"/>
@@ -151,11 +147,6 @@
                     <v:textbox>
                       <w:txbxContent>
                         <w:p>
-                          <w:pPr>
-                            <w:rPr>
-                              <w:rFonts w:hint="eastAsia"/>
-                            </w:rPr>
-                          </w:pPr>
                           <w:r>
                             <w:rPr>
                               <w:rFonts w:hint="eastAsia"/>
@@ -432,6 +423,7 @@
                                     <w:dataBinding w:prefixMappings="xmlns:ns0='http://purl.org/dc/elements/1.1/' xmlns:ns1='http://schemas.openxmlformats.org/package/2006/metadata/core-properties' " w:xpath="/ns1:coreProperties[1]/ns0:title[1]" w:storeItemID="{6C3C8BC8-F283-45AE-878A-BAB7291924A1}"/>
                                     <w:text/>
                                   </w:sdtPr>
+                                  <w:sdtEndPr/>
                                   <w:sdtContent>
                                     <w:r>
                                       <w:rPr>
@@ -732,15 +724,7 @@
                                     <w:szCs w:val="24"/>
                                     <w:lang w:eastAsia="zh-TW"/>
                                   </w:rPr>
-                                  <w:t xml:space="preserve">  </w:t>
-                                </w:r>
-                                <w:r>
-                                  <w:rPr>
-                                    <w:sz w:val="36"/>
-                                    <w:szCs w:val="24"/>
-                                    <w:lang w:eastAsia="zh-TW"/>
-                                  </w:rPr>
-                                  <w:t xml:space="preserve">  </w:t>
+                                  <w:t xml:space="preserve">    </w:t>
                                 </w:r>
                                 <w:r>
                                   <w:rPr>
@@ -849,7 +833,6 @@
                                   <w:spacing w:before="80" w:after="40"/>
                                   <w:ind w:firstLineChars="1150" w:firstLine="2760"/>
                                   <w:rPr>
-                                    <w:rFonts w:hint="eastAsia"/>
                                     <w:caps/>
                                     <w:color w:val="4472C4" w:themeColor="accent5"/>
                                     <w:sz w:val="24"/>
@@ -1207,15 +1190,7 @@
                               <w:szCs w:val="24"/>
                               <w:lang w:eastAsia="zh-TW"/>
                             </w:rPr>
-                            <w:t xml:space="preserve">  </w:t>
-                          </w:r>
-                          <w:r>
-                            <w:rPr>
-                              <w:sz w:val="36"/>
-                              <w:szCs w:val="24"/>
-                              <w:lang w:eastAsia="zh-TW"/>
-                            </w:rPr>
-                            <w:t xml:space="preserve">  </w:t>
+                            <w:t xml:space="preserve">    </w:t>
                           </w:r>
                           <w:r>
                             <w:rPr>
@@ -1324,7 +1299,6 @@
                             <w:spacing w:before="80" w:after="40"/>
                             <w:ind w:firstLineChars="1150" w:firstLine="2760"/>
                             <w:rPr>
-                              <w:rFonts w:hint="eastAsia"/>
                               <w:caps/>
                               <w:color w:val="4472C4" w:themeColor="accent5"/>
                               <w:sz w:val="24"/>
@@ -4207,9 +4181,6 @@
       <w:pPr>
         <w:widowControl/>
         <w:jc w:val="left"/>
-        <w:rPr>
-          <w:rFonts w:hint="eastAsia"/>
-        </w:rPr>
       </w:pPr>
     </w:p>
     <w:p>
@@ -4468,7 +4439,21 @@
         <w:rPr>
           <w:rFonts w:hint="eastAsia"/>
         </w:rPr>
-        <w:t>语句的下一行不向右缩进）</w:t>
+        <w:t>语句的下一行</w:t>
+      </w:r>
+      <w:proofErr w:type="gramStart"/>
+      <w:r>
+        <w:rPr>
+          <w:rFonts w:hint="eastAsia"/>
+        </w:rPr>
+        <w:t>不</w:t>
+      </w:r>
+      <w:proofErr w:type="gramEnd"/>
+      <w:r>
+        <w:rPr>
+          <w:rFonts w:hint="eastAsia"/>
+        </w:rPr>
+        <w:t>向右缩进）</w:t>
       </w:r>
       <w:r>
         <w:rPr>
@@ -4481,9 +4466,6 @@
       <w:pPr>
         <w:spacing w:line="360" w:lineRule="auto"/>
         <w:ind w:firstLineChars="200" w:firstLine="420"/>
-        <w:rPr>
-          <w:rFonts w:hint="eastAsia"/>
-        </w:rPr>
       </w:pPr>
     </w:p>
     <w:p>
@@ -4544,229 +4526,239 @@
       <w:pPr>
         <w:spacing w:line="360" w:lineRule="auto"/>
         <w:ind w:firstLineChars="200" w:firstLine="420"/>
-        <w:rPr>
-          <w:rFonts w:hint="eastAsia"/>
-        </w:rPr>
       </w:pPr>
     </w:p>
     <w:p>
       <w:pPr>
         <w:spacing w:line="360" w:lineRule="auto"/>
         <w:ind w:firstLineChars="200" w:firstLine="420"/>
+      </w:pPr>
+      <w:r>
+        <w:t>Python</w:t>
+      </w:r>
+      <w:r>
+        <w:t>的缺点也同样显而易见</w:t>
+      </w:r>
+      <w:r>
         <w:rPr>
           <w:rFonts w:hint="eastAsia"/>
         </w:rPr>
-      </w:pPr>
-      <w:r>
+        <w:t>，</w:t>
+      </w:r>
+      <w:r>
+        <w:t>它的</w:t>
+      </w:r>
+      <w:r>
+        <w:rPr>
+          <w:rFonts w:hint="eastAsia"/>
+        </w:rPr>
+        <w:t>运行速度慢，和</w:t>
+      </w:r>
+      <w:r>
+        <w:rPr>
+          <w:rFonts w:hint="eastAsia"/>
+        </w:rPr>
+        <w:t>C</w:t>
+      </w:r>
+      <w:r>
+        <w:rPr>
+          <w:rFonts w:hint="eastAsia"/>
+        </w:rPr>
+        <w:t>程序相比非常慢。</w:t>
+      </w:r>
+      <w:r>
+        <w:rPr>
+          <w:rFonts w:hint="eastAsia"/>
+        </w:rPr>
+        <w:t>因为</w:t>
+      </w:r>
+      <w:r>
+        <w:rPr>
+          <w:rFonts w:hint="eastAsia"/>
+        </w:rPr>
         <w:t>Python</w:t>
       </w:r>
       <w:r>
-        <w:t>的缺点也同样显而易见</w:t>
-      </w:r>
-      <w:r>
         <w:rPr>
           <w:rFonts w:hint="eastAsia"/>
         </w:rPr>
-        <w:t>，</w:t>
-      </w:r>
-      <w:r>
-        <w:t>它的</w:t>
-      </w:r>
+        <w:t>是解释型语言，你的代码在执行时会一行</w:t>
+      </w:r>
+      <w:proofErr w:type="gramStart"/>
       <w:r>
         <w:rPr>
           <w:rFonts w:hint="eastAsia"/>
         </w:rPr>
-        <w:t>运行速度慢，和</w:t>
-      </w:r>
+        <w:t>一行</w:t>
+      </w:r>
+      <w:proofErr w:type="gramEnd"/>
       <w:r>
         <w:rPr>
           <w:rFonts w:hint="eastAsia"/>
         </w:rPr>
+        <w:t>地翻译成</w:t>
+      </w:r>
+      <w:r>
+        <w:rPr>
+          <w:rFonts w:hint="eastAsia"/>
+        </w:rPr>
+        <w:t>CPU</w:t>
+      </w:r>
+      <w:r>
+        <w:rPr>
+          <w:rFonts w:hint="eastAsia"/>
+        </w:rPr>
+        <w:t>能理解的机器码，这个翻译过程非常耗时，所以很慢。而</w:t>
+      </w:r>
+      <w:r>
+        <w:rPr>
+          <w:rFonts w:hint="eastAsia"/>
+        </w:rPr>
         <w:t>C</w:t>
       </w:r>
       <w:r>
         <w:rPr>
           <w:rFonts w:hint="eastAsia"/>
         </w:rPr>
-        <w:t>程序相比非常慢。</w:t>
+        <w:t>程序是运行前直接编译成</w:t>
       </w:r>
       <w:r>
         <w:rPr>
           <w:rFonts w:hint="eastAsia"/>
         </w:rPr>
-        <w:t>因为</w:t>
+        <w:t>CPU</w:t>
       </w:r>
       <w:r>
         <w:rPr>
           <w:rFonts w:hint="eastAsia"/>
         </w:rPr>
+        <w:t>能执行的机器码，所以非常快。</w:t>
+      </w:r>
+      <w:r>
+        <w:rPr>
+          <w:rFonts w:hint="eastAsia"/>
+        </w:rPr>
+        <w:t>事实上，</w:t>
+      </w:r>
+      <w:r>
+        <w:rPr>
+          <w:rFonts w:hint="eastAsia"/>
+        </w:rPr>
         <w:t>Python</w:t>
       </w:r>
       <w:r>
         <w:rPr>
           <w:rFonts w:hint="eastAsia"/>
         </w:rPr>
-        <w:t>是解释型语言，你的代码在执行时会一行一行地翻译成</w:t>
+        <w:t>开发人员尽量避开不成熟或者不重要的优化。一些针对非重要部位的加快运行速度的补丁通常不会被合并到</w:t>
       </w:r>
       <w:r>
         <w:rPr>
           <w:rFonts w:hint="eastAsia"/>
         </w:rPr>
-        <w:t>CPU</w:t>
+        <w:t>Python</w:t>
       </w:r>
       <w:r>
         <w:rPr>
           <w:rFonts w:hint="eastAsia"/>
         </w:rPr>
-        <w:t>能理解的机器码，这个翻译过程非常耗时，所以很慢。而</w:t>
+        <w:t>内。不过，根据二八定律，大多数程序对速度要求不高</w:t>
       </w:r>
       <w:r>
         <w:rPr>
           <w:rFonts w:hint="eastAsia"/>
         </w:rPr>
-        <w:t>C</w:t>
+        <w:t>，因为</w:t>
       </w:r>
       <w:r>
         <w:rPr>
           <w:rFonts w:hint="eastAsia"/>
         </w:rPr>
-        <w:t>程序是运行前直接编译成</w:t>
+        <w:t>0.1</w:t>
       </w:r>
       <w:r>
         <w:rPr>
           <w:rFonts w:hint="eastAsia"/>
         </w:rPr>
-        <w:t>CPU</w:t>
+        <w:t>秒和</w:t>
       </w:r>
       <w:r>
         <w:rPr>
           <w:rFonts w:hint="eastAsia"/>
         </w:rPr>
-        <w:t>能执行的机器码，所以非常快。</w:t>
+        <w:t>0.001</w:t>
       </w:r>
       <w:r>
         <w:rPr>
           <w:rFonts w:hint="eastAsia"/>
         </w:rPr>
-        <w:t>事实上，</w:t>
+        <w:t>秒看起来似乎差别也不是那么大。</w:t>
+      </w:r>
+      <w:r>
+        <w:t>而</w:t>
       </w:r>
       <w:r>
         <w:rPr>
           <w:rFonts w:hint="eastAsia"/>
         </w:rPr>
+        <w:t>在某些对运行速度要求很高的情况，</w:t>
+      </w:r>
+      <w:r>
+        <w:rPr>
+          <w:rFonts w:hint="eastAsia"/>
+        </w:rPr>
         <w:t>Python</w:t>
       </w:r>
       <w:r>
         <w:rPr>
           <w:rFonts w:hint="eastAsia"/>
         </w:rPr>
-        <w:t>开发人员尽量避开不成熟或者不重要的优化。一些针对非重要部位的加快运行速度的补丁通常不会被合并到</w:t>
+        <w:t>设计师倾向于使用</w:t>
       </w:r>
       <w:r>
         <w:rPr>
           <w:rFonts w:hint="eastAsia"/>
         </w:rPr>
-        <w:t>Python</w:t>
+        <w:t>JIT</w:t>
       </w:r>
       <w:r>
         <w:rPr>
           <w:rFonts w:hint="eastAsia"/>
         </w:rPr>
-        <w:t>内。不过，根据二八定律，大多数程序对速度要求不高</w:t>
+        <w:t>技术，或者用使用</w:t>
       </w:r>
       <w:r>
         <w:rPr>
           <w:rFonts w:hint="eastAsia"/>
         </w:rPr>
-        <w:t>，因为</w:t>
+        <w:t>C/C++</w:t>
       </w:r>
       <w:r>
         <w:rPr>
           <w:rFonts w:hint="eastAsia"/>
         </w:rPr>
-        <w:t>0.1</w:t>
+        <w:t>语言改写这部分程序。可用的</w:t>
       </w:r>
       <w:r>
         <w:rPr>
           <w:rFonts w:hint="eastAsia"/>
         </w:rPr>
-        <w:t>秒和</w:t>
+        <w:t>JIT</w:t>
       </w:r>
       <w:r>
         <w:rPr>
           <w:rFonts w:hint="eastAsia"/>
         </w:rPr>
-        <w:t>0.001</w:t>
-      </w:r>
+        <w:t>技术是</w:t>
+      </w:r>
+      <w:proofErr w:type="spellStart"/>
       <w:r>
         <w:rPr>
           <w:rFonts w:hint="eastAsia"/>
         </w:rPr>
-        <w:t>秒看起来似乎差别也不是那么大。</w:t>
-      </w:r>
-      <w:r>
-        <w:t>而</w:t>
-      </w:r>
-      <w:r>
-        <w:rPr>
-          <w:rFonts w:hint="eastAsia"/>
-        </w:rPr>
-        <w:t>在某些对运行速度要求很高的情况，</w:t>
-      </w:r>
-      <w:r>
-        <w:rPr>
-          <w:rFonts w:hint="eastAsia"/>
-        </w:rPr>
-        <w:t>Python</w:t>
-      </w:r>
-      <w:r>
-        <w:rPr>
-          <w:rFonts w:hint="eastAsia"/>
-        </w:rPr>
-        <w:t>设计师倾向于使用</w:t>
-      </w:r>
-      <w:r>
-        <w:rPr>
-          <w:rFonts w:hint="eastAsia"/>
-        </w:rPr>
-        <w:t>JIT</w:t>
-      </w:r>
-      <w:r>
-        <w:rPr>
-          <w:rFonts w:hint="eastAsia"/>
-        </w:rPr>
-        <w:t>技术，或者用使用</w:t>
-      </w:r>
-      <w:r>
-        <w:rPr>
-          <w:rFonts w:hint="eastAsia"/>
-        </w:rPr>
-        <w:t>C/C++</w:t>
-      </w:r>
-      <w:r>
-        <w:rPr>
-          <w:rFonts w:hint="eastAsia"/>
-        </w:rPr>
-        <w:t>语言改写这部分程序。可用的</w:t>
-      </w:r>
-      <w:r>
-        <w:rPr>
-          <w:rFonts w:hint="eastAsia"/>
-        </w:rPr>
-        <w:t>JIT</w:t>
-      </w:r>
-      <w:r>
-        <w:rPr>
-          <w:rFonts w:hint="eastAsia"/>
-        </w:rPr>
-        <w:t>技术是</w:t>
-      </w:r>
-      <w:r>
-        <w:rPr>
-          <w:rFonts w:hint="eastAsia"/>
-        </w:rPr>
         <w:t>PyPy</w:t>
       </w:r>
+      <w:proofErr w:type="spellEnd"/>
       <w:r>
         <w:rPr>
           <w:rFonts w:hint="eastAsia"/>
@@ -4858,7 +4850,7 @@
     </w:p>
     <w:p>
       <w:pPr>
-        <w:ind w:left="425" w:firstLineChars="200" w:firstLine="420"/>
+        <w:ind w:firstLine="420"/>
       </w:pPr>
       <w:r>
         <w:rPr>
@@ -5125,16 +5117,37 @@
         <w:rPr>
           <w:rFonts w:hint="eastAsia"/>
         </w:rPr>
-        <w:t>第一步是从登录官网</w:t>
-      </w:r>
-      <w:hyperlink r:id="rId12" w:history="1">
-        <w:r>
-          <w:rPr>
-            <w:rStyle w:val="a7"/>
-          </w:rPr>
-          <w:t>http://www.python.org</w:t>
-        </w:r>
-      </w:hyperlink>
+        <w:t>第一步是从</w:t>
+      </w:r>
+      <w:proofErr w:type="gramStart"/>
+      <w:r>
+        <w:rPr>
+          <w:rFonts w:hint="eastAsia"/>
+        </w:rPr>
+        <w:t>登录官网</w:t>
+      </w:r>
+      <w:proofErr w:type="gramEnd"/>
+      <w:r>
+        <w:fldChar w:fldCharType="begin"/>
+      </w:r>
+      <w:r>
+        <w:instrText xml:space="preserve"> HYPERLINK "http://www.python.org" </w:instrText>
+      </w:r>
+      <w:r>
+        <w:fldChar w:fldCharType="separate"/>
+      </w:r>
+      <w:r>
+        <w:rPr>
+          <w:rStyle w:val="a7"/>
+        </w:rPr>
+        <w:t>http://www.python.org</w:t>
+      </w:r>
+      <w:r>
+        <w:rPr>
+          <w:rStyle w:val="a7"/>
+        </w:rPr>
+        <w:fldChar w:fldCharType="end"/>
+      </w:r>
       <w:r>
         <w:rPr>
           <w:rFonts w:hint="eastAsia"/>
@@ -5195,7 +5208,7 @@
                     <pic:cNvPicPr/>
                   </pic:nvPicPr>
                   <pic:blipFill>
-                    <a:blip r:embed="rId13">
+                    <a:blip r:embed="rId12">
                       <a:extLst>
                         <a:ext uri="{28A0092B-C50C-407E-A947-70E740481C1C}">
                           <a14:useLocalDpi xmlns:a14="http://schemas.microsoft.com/office/drawing/2010/main" val="0"/>
@@ -5693,7 +5706,7 @@
                     <pic:cNvPicPr/>
                   </pic:nvPicPr>
                   <pic:blipFill>
-                    <a:blip r:embed="rId14"/>
+                    <a:blip r:embed="rId13"/>
                     <a:stretch>
                       <a:fillRect/>
                     </a:stretch>
@@ -6010,7 +6023,7 @@
                     <pic:cNvPicPr/>
                   </pic:nvPicPr>
                   <pic:blipFill>
-                    <a:blip r:embed="rId15"/>
+                    <a:blip r:embed="rId14"/>
                     <a:stretch>
                       <a:fillRect/>
                     </a:stretch>
@@ -6061,12 +6074,26 @@
         <w:rPr>
           <w:rFonts w:hint="eastAsia"/>
         </w:rPr>
-        <w:t>（若不选中，在命令提示符中就无法运行</w:t>
-      </w:r>
+        <w:t>（若</w:t>
+      </w:r>
+      <w:proofErr w:type="gramStart"/>
       <w:r>
         <w:rPr>
           <w:rFonts w:hint="eastAsia"/>
         </w:rPr>
+        <w:t>不</w:t>
+      </w:r>
+      <w:proofErr w:type="gramEnd"/>
+      <w:r>
+        <w:rPr>
+          <w:rFonts w:hint="eastAsia"/>
+        </w:rPr>
+        <w:t>选中，在命令提示符中就无法运行</w:t>
+      </w:r>
+      <w:r>
+        <w:rPr>
+          <w:rFonts w:hint="eastAsia"/>
+        </w:rPr>
         <w:t>python</w:t>
       </w:r>
       <w:r>
@@ -6121,8 +6148,16 @@
         <w:rPr>
           <w:rFonts w:hint="eastAsia"/>
         </w:rPr>
-        <w:t>，那就要手动把</w:t>
-      </w:r>
+        <w:t>，那就要</w:t>
+      </w:r>
+      <w:proofErr w:type="gramStart"/>
+      <w:r>
+        <w:rPr>
+          <w:rFonts w:hint="eastAsia"/>
+        </w:rPr>
+        <w:t>手动把</w:t>
+      </w:r>
+      <w:proofErr w:type="gramEnd"/>
       <w:r>
         <w:rPr>
           <w:rFonts w:hint="eastAsia"/>
@@ -6393,7 +6428,7 @@
                     <pic:cNvPicPr/>
                   </pic:nvPicPr>
                   <pic:blipFill>
-                    <a:blip r:embed="rId16"/>
+                    <a:blip r:embed="rId15"/>
                     <a:stretch>
                       <a:fillRect/>
                     </a:stretch>
@@ -6684,7 +6719,7 @@
                     <pic:cNvPicPr/>
                   </pic:nvPicPr>
                   <pic:blipFill>
-                    <a:blip r:embed="rId17"/>
+                    <a:blip r:embed="rId16"/>
                     <a:stretch>
                       <a:fillRect/>
                     </a:stretch>
@@ -6835,7 +6870,7 @@
     </w:p>
     <w:p>
       <w:pPr>
-        <w:ind w:left="425"/>
+        <w:ind w:firstLine="420"/>
       </w:pPr>
       <w:r>
         <w:rPr>
@@ -6945,11 +6980,19 @@
                               <w:rPr>
                                 <w:rFonts w:hint="eastAsia"/>
                               </w:rPr>
-                              <w:t>命令提示符</w:t>
+                              <w:t>命令提示</w:t>
+                            </w:r>
+                            <w:proofErr w:type="gramStart"/>
+                            <w:r>
+                              <w:rPr>
+                                <w:rFonts w:hint="eastAsia"/>
+                              </w:rPr>
+                              <w:t>符</w:t>
                             </w:r>
                             <w:r>
                               <w:t>运行</w:t>
                             </w:r>
+                            <w:proofErr w:type="gramEnd"/>
                             <w:r>
                               <w:rPr>
                                 <w:rFonts w:hint="eastAsia"/>
@@ -7051,11 +7094,19 @@
                         <w:rPr>
                           <w:rFonts w:hint="eastAsia"/>
                         </w:rPr>
-                        <w:t>命令提示符</w:t>
+                        <w:t>命令提示</w:t>
+                      </w:r>
+                      <w:proofErr w:type="gramStart"/>
+                      <w:r>
+                        <w:rPr>
+                          <w:rFonts w:hint="eastAsia"/>
+                        </w:rPr>
+                        <w:t>符</w:t>
                       </w:r>
                       <w:r>
                         <w:t>运行</w:t>
                       </w:r>
+                      <w:proofErr w:type="gramEnd"/>
                       <w:r>
                         <w:rPr>
                           <w:rFonts w:hint="eastAsia"/>
@@ -7108,7 +7159,7 @@
                     <pic:cNvPicPr/>
                   </pic:nvPicPr>
                   <pic:blipFill>
-                    <a:blip r:embed="rId18"/>
+                    <a:blip r:embed="rId17"/>
                     <a:stretch>
                       <a:fillRect/>
                     </a:stretch>
@@ -7127,15 +7178,6 @@
             </a:graphic>
           </wp:anchor>
         </w:drawing>
-      </w:r>
-      <w:r>
-        <w:rPr>
-          <w:rFonts w:hint="eastAsia"/>
-        </w:rPr>
-        <w:t xml:space="preserve"> </w:t>
-      </w:r>
-      <w:r>
-        <w:t xml:space="preserve"> </w:t>
       </w:r>
       <w:r>
         <w:t>我们可以直接在命令提示符里面输入代码</w:t>
@@ -7217,7 +7259,7 @@
     <w:p/>
     <w:p>
       <w:pPr>
-        <w:ind w:left="425" w:firstLineChars="200" w:firstLine="420"/>
+        <w:ind w:firstLine="420"/>
       </w:pPr>
       <w:r>
         <w:rPr>
@@ -7552,7 +7594,7 @@
                     </pic:cNvPicPr>
                   </pic:nvPicPr>
                   <pic:blipFill>
-                    <a:blip r:embed="rId19">
+                    <a:blip r:embed="rId18">
                       <a:extLst>
                         <a:ext uri="{28A0092B-C50C-407E-A947-70E740481C1C}">
                           <a14:useLocalDpi xmlns:a14="http://schemas.microsoft.com/office/drawing/2010/main" val="0"/>
@@ -7592,7 +7634,7 @@
     </w:p>
     <w:p>
       <w:pPr>
-        <w:ind w:left="425" w:firstLineChars="200" w:firstLine="420"/>
+        <w:ind w:firstLine="420"/>
       </w:pPr>
       <w:r>
         <w:rPr>
@@ -7849,7 +7891,7 @@
                     </pic:cNvPicPr>
                   </pic:nvPicPr>
                   <pic:blipFill>
-                    <a:blip r:embed="rId20">
+                    <a:blip r:embed="rId19">
                       <a:extLst>
                         <a:ext uri="{28A0092B-C50C-407E-A947-70E740481C1C}">
                           <a14:useLocalDpi xmlns:a14="http://schemas.microsoft.com/office/drawing/2010/main" val="0"/>
@@ -7896,8 +7938,16 @@
         <w:rPr>
           <w:rFonts w:hint="eastAsia"/>
         </w:rPr>
-        <w:t>.py</w:t>
-      </w:r>
+        <w:t>.</w:t>
+      </w:r>
+      <w:proofErr w:type="spellStart"/>
+      <w:r>
+        <w:rPr>
+          <w:rFonts w:hint="eastAsia"/>
+        </w:rPr>
+        <w:t>py</w:t>
+      </w:r>
+      <w:proofErr w:type="spellEnd"/>
       <w:r>
         <w:rPr>
           <w:rFonts w:hint="eastAsia"/>
@@ -8044,7 +8094,7 @@
     </w:p>
     <w:p>
       <w:pPr>
-        <w:ind w:left="425"/>
+        <w:ind w:firstLine="420"/>
         <w:rPr>
           <w:rFonts w:asciiTheme="majorEastAsia" w:eastAsiaTheme="majorEastAsia" w:hAnsiTheme="majorEastAsia"/>
           <w:szCs w:val="21"/>
@@ -8053,25 +8103,43 @@
       <w:r>
         <w:rPr>
           <w:rFonts w:asciiTheme="majorEastAsia" w:eastAsiaTheme="majorEastAsia" w:hAnsiTheme="majorEastAsia" w:hint="eastAsia"/>
-          <w:sz w:val="24"/>
-          <w:szCs w:val="24"/>
-        </w:rPr>
-        <w:t xml:space="preserve">  </w:t>
-      </w:r>
-      <w:r>
-        <w:rPr>
-          <w:rFonts w:asciiTheme="majorEastAsia" w:eastAsiaTheme="majorEastAsia" w:hAnsiTheme="majorEastAsia" w:hint="eastAsia"/>
           <w:szCs w:val="21"/>
         </w:rPr>
         <w:t>这里只介绍</w:t>
       </w:r>
-      <w:r>
-        <w:rPr>
-          <w:rFonts w:asciiTheme="majorEastAsia" w:eastAsiaTheme="majorEastAsia" w:hAnsiTheme="majorEastAsia" w:hint="eastAsia"/>
-          <w:szCs w:val="21"/>
-        </w:rPr>
-        <w:t>SciPy、numpy、</w:t>
-      </w:r>
+      <w:proofErr w:type="spellStart"/>
+      <w:r>
+        <w:rPr>
+          <w:rFonts w:asciiTheme="majorEastAsia" w:eastAsiaTheme="majorEastAsia" w:hAnsiTheme="majorEastAsia" w:hint="eastAsia"/>
+          <w:szCs w:val="21"/>
+        </w:rPr>
+        <w:t>SciPy</w:t>
+      </w:r>
+      <w:proofErr w:type="spellEnd"/>
+      <w:r>
+        <w:rPr>
+          <w:rFonts w:asciiTheme="majorEastAsia" w:eastAsiaTheme="majorEastAsia" w:hAnsiTheme="majorEastAsia" w:hint="eastAsia"/>
+          <w:szCs w:val="21"/>
+        </w:rPr>
+        <w:t>、</w:t>
+      </w:r>
+      <w:proofErr w:type="spellStart"/>
+      <w:r>
+        <w:rPr>
+          <w:rFonts w:asciiTheme="majorEastAsia" w:eastAsiaTheme="majorEastAsia" w:hAnsiTheme="majorEastAsia" w:hint="eastAsia"/>
+          <w:szCs w:val="21"/>
+        </w:rPr>
+        <w:t>numpy</w:t>
+      </w:r>
+      <w:proofErr w:type="spellEnd"/>
+      <w:r>
+        <w:rPr>
+          <w:rFonts w:asciiTheme="majorEastAsia" w:eastAsiaTheme="majorEastAsia" w:hAnsiTheme="majorEastAsia" w:hint="eastAsia"/>
+          <w:szCs w:val="21"/>
+        </w:rPr>
+        <w:t>、</w:t>
+      </w:r>
+      <w:proofErr w:type="spellStart"/>
       <w:r>
         <w:rPr>
           <w:rFonts w:asciiTheme="majorEastAsia" w:eastAsiaTheme="majorEastAsia" w:hAnsiTheme="majorEastAsia"/>
@@ -8079,6 +8147,7 @@
         </w:rPr>
         <w:t>matplotlib</w:t>
       </w:r>
+      <w:proofErr w:type="spellEnd"/>
       <w:r>
         <w:rPr>
           <w:rFonts w:asciiTheme="majorEastAsia" w:eastAsiaTheme="majorEastAsia" w:hAnsiTheme="majorEastAsia"/>
@@ -8096,7 +8165,7 @@
     </w:p>
     <w:p>
       <w:pPr>
-        <w:ind w:left="425"/>
+        <w:ind w:firstLine="420"/>
         <w:rPr>
           <w:rFonts w:asciiTheme="majorEastAsia" w:eastAsiaTheme="majorEastAsia" w:hAnsiTheme="majorEastAsia"/>
           <w:szCs w:val="21"/>
@@ -8355,7 +8424,7 @@
                     <pic:cNvPicPr/>
                   </pic:nvPicPr>
                   <pic:blipFill>
-                    <a:blip r:embed="rId21"/>
+                    <a:blip r:embed="rId20"/>
                     <a:stretch>
                       <a:fillRect/>
                     </a:stretch>
@@ -8380,18 +8449,33 @@
           <w:rFonts w:asciiTheme="majorEastAsia" w:eastAsiaTheme="majorEastAsia" w:hAnsiTheme="majorEastAsia" w:hint="eastAsia"/>
           <w:szCs w:val="21"/>
         </w:rPr>
-        <w:t xml:space="preserve">  首先打开加州大学欧文分校的网址</w:t>
-      </w:r>
-      <w:hyperlink r:id="rId22" w:history="1">
-        <w:r>
-          <w:rPr>
-            <w:rStyle w:val="a7"/>
-            <w:rFonts w:asciiTheme="majorEastAsia" w:eastAsiaTheme="majorEastAsia" w:hAnsiTheme="majorEastAsia"/>
-            <w:szCs w:val="21"/>
-          </w:rPr>
-          <w:t>http://www.lfd.uci.edu/~gohlke/pythonlibs/</w:t>
-        </w:r>
-      </w:hyperlink>
+        <w:t>首先打开加州大学欧文分校的网址</w:t>
+      </w:r>
+      <w:r>
+        <w:fldChar w:fldCharType="begin"/>
+      </w:r>
+      <w:r>
+        <w:instrText xml:space="preserve"> HYPERLINK "http://www.lfd.uci.edu/~gohlke/pythonlibs/" </w:instrText>
+      </w:r>
+      <w:r>
+        <w:fldChar w:fldCharType="separate"/>
+      </w:r>
+      <w:r>
+        <w:rPr>
+          <w:rStyle w:val="a7"/>
+          <w:rFonts w:asciiTheme="majorEastAsia" w:eastAsiaTheme="majorEastAsia" w:hAnsiTheme="majorEastAsia"/>
+          <w:szCs w:val="21"/>
+        </w:rPr>
+        <w:t>http://www.lfd.uci.edu/~gohlke/pythonlibs/</w:t>
+      </w:r>
+      <w:r>
+        <w:rPr>
+          <w:rStyle w:val="a7"/>
+          <w:rFonts w:asciiTheme="majorEastAsia" w:eastAsiaTheme="majorEastAsia" w:hAnsiTheme="majorEastAsia"/>
+          <w:szCs w:val="21"/>
+        </w:rPr>
+        <w:fldChar w:fldCharType="end"/>
+      </w:r>
       <w:r>
         <w:rPr>
           <w:rFonts w:asciiTheme="majorEastAsia" w:eastAsiaTheme="majorEastAsia" w:hAnsiTheme="majorEastAsia" w:hint="eastAsia"/>
@@ -8399,6 +8483,7 @@
         </w:rPr>
         <w:t>，从中找到适合自己电脑版本以及适合刚刚安装的Python版本的安装包。比如下图中的</w:t>
       </w:r>
+      <w:proofErr w:type="spellStart"/>
       <w:r>
         <w:rPr>
           <w:rFonts w:asciiTheme="majorEastAsia" w:eastAsiaTheme="majorEastAsia" w:hAnsiTheme="majorEastAsia"/>
@@ -8411,7 +8496,15 @@
           <w:rFonts w:asciiTheme="majorEastAsia" w:eastAsiaTheme="majorEastAsia" w:hAnsiTheme="majorEastAsia" w:hint="eastAsia"/>
           <w:szCs w:val="21"/>
         </w:rPr>
-        <w:t>Py安装包</w:t>
+        <w:t>Py</w:t>
+      </w:r>
+      <w:proofErr w:type="spellEnd"/>
+      <w:r>
+        <w:rPr>
+          <w:rFonts w:asciiTheme="majorEastAsia" w:eastAsiaTheme="majorEastAsia" w:hAnsiTheme="majorEastAsia" w:hint="eastAsia"/>
+          <w:szCs w:val="21"/>
+        </w:rPr>
+        <w:t>安装包</w:t>
       </w:r>
       <w:r>
         <w:rPr>
@@ -8425,7 +8518,55 @@
           <w:rFonts w:asciiTheme="majorEastAsia" w:eastAsiaTheme="majorEastAsia" w:hAnsiTheme="majorEastAsia" w:hint="eastAsia"/>
           <w:szCs w:val="21"/>
         </w:rPr>
-        <w:t>第一个数表示NumPy的版本，mkl是科学计算用的，cp35对于的是python3.5</w:t>
+        <w:t>第一个数表示</w:t>
+      </w:r>
+      <w:proofErr w:type="spellStart"/>
+      <w:r>
+        <w:rPr>
+          <w:rFonts w:asciiTheme="majorEastAsia" w:eastAsiaTheme="majorEastAsia" w:hAnsiTheme="majorEastAsia" w:hint="eastAsia"/>
+          <w:szCs w:val="21"/>
+        </w:rPr>
+        <w:t>NumPy</w:t>
+      </w:r>
+      <w:proofErr w:type="spellEnd"/>
+      <w:r>
+        <w:rPr>
+          <w:rFonts w:asciiTheme="majorEastAsia" w:eastAsiaTheme="majorEastAsia" w:hAnsiTheme="majorEastAsia" w:hint="eastAsia"/>
+          <w:szCs w:val="21"/>
+        </w:rPr>
+        <w:t>的版本，</w:t>
+      </w:r>
+      <w:proofErr w:type="spellStart"/>
+      <w:r>
+        <w:rPr>
+          <w:rFonts w:asciiTheme="majorEastAsia" w:eastAsiaTheme="majorEastAsia" w:hAnsiTheme="majorEastAsia" w:hint="eastAsia"/>
+          <w:szCs w:val="21"/>
+        </w:rPr>
+        <w:t>mkl</w:t>
+      </w:r>
+      <w:proofErr w:type="spellEnd"/>
+      <w:r>
+        <w:rPr>
+          <w:rFonts w:asciiTheme="majorEastAsia" w:eastAsiaTheme="majorEastAsia" w:hAnsiTheme="majorEastAsia" w:hint="eastAsia"/>
+          <w:szCs w:val="21"/>
+        </w:rPr>
+        <w:t>是科学计算用的，cp35</w:t>
+      </w:r>
+      <w:proofErr w:type="gramStart"/>
+      <w:r>
+        <w:rPr>
+          <w:rFonts w:asciiTheme="majorEastAsia" w:eastAsiaTheme="majorEastAsia" w:hAnsiTheme="majorEastAsia" w:hint="eastAsia"/>
+          <w:szCs w:val="21"/>
+        </w:rPr>
+        <w:t>对于的</w:t>
+      </w:r>
+      <w:proofErr w:type="gramEnd"/>
+      <w:r>
+        <w:rPr>
+          <w:rFonts w:asciiTheme="majorEastAsia" w:eastAsiaTheme="majorEastAsia" w:hAnsiTheme="majorEastAsia" w:hint="eastAsia"/>
+          <w:szCs w:val="21"/>
+        </w:rPr>
+        <w:t>是python3.5</w:t>
       </w:r>
       <w:r>
         <w:rPr>
@@ -8444,7 +8585,7 @@
     </w:p>
     <w:p>
       <w:pPr>
-        <w:ind w:left="425"/>
+        <w:ind w:firstLine="420"/>
         <w:rPr>
           <w:rFonts w:asciiTheme="majorEastAsia" w:eastAsiaTheme="majorEastAsia" w:hAnsiTheme="majorEastAsia"/>
           <w:szCs w:val="21"/>
@@ -8455,14 +8596,46 @@
           <w:rFonts w:asciiTheme="majorEastAsia" w:eastAsiaTheme="majorEastAsia" w:hAnsiTheme="majorEastAsia" w:hint="eastAsia"/>
           <w:szCs w:val="21"/>
         </w:rPr>
-        <w:t xml:space="preserve">  </w:t>
-      </w:r>
-      <w:r>
-        <w:rPr>
-          <w:rFonts w:asciiTheme="majorEastAsia" w:eastAsiaTheme="majorEastAsia" w:hAnsiTheme="majorEastAsia" w:hint="eastAsia"/>
-          <w:szCs w:val="21"/>
-        </w:rPr>
-        <w:t>打开命令提示符，输入 &gt;pip install  *.whl。*用扩展包名字替换，如：&gt;pip install numpy-1.12.0+mkl-cp35-cp35m-win_amd64.whl，要注意的是，需要cd到安装包所下载的目录下才能找到并且安装。</w:t>
+        <w:t xml:space="preserve"> </w:t>
+      </w:r>
+      <w:r>
+        <w:rPr>
+          <w:rFonts w:asciiTheme="majorEastAsia" w:eastAsiaTheme="majorEastAsia" w:hAnsiTheme="majorEastAsia" w:hint="eastAsia"/>
+          <w:szCs w:val="21"/>
+        </w:rPr>
+        <w:t>打开命令提示符，输入 &gt;pip install  *.</w:t>
+      </w:r>
+      <w:proofErr w:type="spellStart"/>
+      <w:r>
+        <w:rPr>
+          <w:rFonts w:asciiTheme="majorEastAsia" w:eastAsiaTheme="majorEastAsia" w:hAnsiTheme="majorEastAsia" w:hint="eastAsia"/>
+          <w:szCs w:val="21"/>
+        </w:rPr>
+        <w:t>whl</w:t>
+      </w:r>
+      <w:proofErr w:type="spellEnd"/>
+      <w:r>
+        <w:rPr>
+          <w:rFonts w:asciiTheme="majorEastAsia" w:eastAsiaTheme="majorEastAsia" w:hAnsiTheme="majorEastAsia" w:hint="eastAsia"/>
+          <w:szCs w:val="21"/>
+        </w:rPr>
+        <w:t>。*用扩展</w:t>
+      </w:r>
+      <w:proofErr w:type="gramStart"/>
+      <w:r>
+        <w:rPr>
+          <w:rFonts w:asciiTheme="majorEastAsia" w:eastAsiaTheme="majorEastAsia" w:hAnsiTheme="majorEastAsia" w:hint="eastAsia"/>
+          <w:szCs w:val="21"/>
+        </w:rPr>
+        <w:t>包名字</w:t>
+      </w:r>
+      <w:proofErr w:type="gramEnd"/>
+      <w:r>
+        <w:rPr>
+          <w:rFonts w:asciiTheme="majorEastAsia" w:eastAsiaTheme="majorEastAsia" w:hAnsiTheme="majorEastAsia" w:hint="eastAsia"/>
+          <w:szCs w:val="21"/>
+        </w:rPr>
+        <w:t>替换，如：&gt;pip install numpy-1.12.0+mkl-cp35-cp35m-win_amd64.whl，要注意的是，需要cd到安装包所下载的目录下才能找到并且安装。</w:t>
       </w:r>
     </w:p>
     <w:p>
@@ -8496,7 +8669,7 @@
     </w:p>
     <w:p>
       <w:pPr>
-        <w:ind w:left="425"/>
+        <w:ind w:firstLine="420"/>
         <w:rPr>
           <w:rFonts w:asciiTheme="majorEastAsia" w:eastAsiaTheme="majorEastAsia" w:hAnsiTheme="majorEastAsia"/>
           <w:szCs w:val="21"/>
@@ -8751,7 +8924,7 @@
                     </pic:cNvPicPr>
                   </pic:nvPicPr>
                   <pic:blipFill>
-                    <a:blip r:embed="rId23">
+                    <a:blip r:embed="rId21">
                       <a:extLst>
                         <a:ext uri="{28A0092B-C50C-407E-A947-70E740481C1C}">
                           <a14:useLocalDpi xmlns:a14="http://schemas.microsoft.com/office/drawing/2010/main" val="0"/>
@@ -8791,18 +8964,25 @@
       <w:r>
         <w:rPr>
           <w:rFonts w:asciiTheme="majorEastAsia" w:eastAsiaTheme="majorEastAsia" w:hAnsiTheme="majorEastAsia" w:hint="eastAsia"/>
-          <w:b/>
-          <w:sz w:val="24"/>
-          <w:szCs w:val="24"/>
-        </w:rPr>
-        <w:t xml:space="preserve">  </w:t>
-      </w:r>
-      <w:r>
-        <w:rPr>
-          <w:rFonts w:asciiTheme="majorEastAsia" w:eastAsiaTheme="majorEastAsia" w:hAnsiTheme="majorEastAsia" w:hint="eastAsia"/>
-          <w:szCs w:val="21"/>
-        </w:rPr>
-        <w:t>安装扩展模块pep8、autopep8 和 pylint，一般不用另外下载，直接输入pip install pep8即可在线安装。这一步安装python之后就进行，这样后续环境的建立才比较顺利。</w:t>
+          <w:szCs w:val="21"/>
+        </w:rPr>
+        <w:t xml:space="preserve">安装扩展模块pep8、autopep8 和 </w:t>
+      </w:r>
+      <w:proofErr w:type="spellStart"/>
+      <w:r>
+        <w:rPr>
+          <w:rFonts w:asciiTheme="majorEastAsia" w:eastAsiaTheme="majorEastAsia" w:hAnsiTheme="majorEastAsia" w:hint="eastAsia"/>
+          <w:szCs w:val="21"/>
+        </w:rPr>
+        <w:t>pylint</w:t>
+      </w:r>
+      <w:proofErr w:type="spellEnd"/>
+      <w:r>
+        <w:rPr>
+          <w:rFonts w:asciiTheme="majorEastAsia" w:eastAsiaTheme="majorEastAsia" w:hAnsiTheme="majorEastAsia" w:hint="eastAsia"/>
+          <w:szCs w:val="21"/>
+        </w:rPr>
+        <w:t>，一般不用另外下载，直接输入pip install pep8即可在线安装。这一步安装python之后就进行，这样后续环境的建立才比较顺利。</w:t>
       </w:r>
     </w:p>
     <w:p>
@@ -8922,8 +9102,13 @@
                               <w:fldChar w:fldCharType="end"/>
                             </w:r>
                             <w:r>
-                              <w:t xml:space="preserve"> pylint</w:t>
-                            </w:r>
+                              <w:t xml:space="preserve"> </w:t>
+                            </w:r>
+                            <w:proofErr w:type="spellStart"/>
+                            <w:r>
+                              <w:t>pylint</w:t>
+                            </w:r>
+                            <w:proofErr w:type="spellEnd"/>
                             <w:r>
                               <w:rPr>
                                 <w:rFonts w:hint="eastAsia"/>
@@ -9014,8 +9199,13 @@
                         <w:fldChar w:fldCharType="end"/>
                       </w:r>
                       <w:r>
-                        <w:t xml:space="preserve"> pylint</w:t>
-                      </w:r>
+                        <w:t xml:space="preserve"> </w:t>
+                      </w:r>
+                      <w:proofErr w:type="spellStart"/>
+                      <w:r>
+                        <w:t>pylint</w:t>
+                      </w:r>
+                      <w:proofErr w:type="spellEnd"/>
                       <w:r>
                         <w:rPr>
                           <w:rFonts w:hint="eastAsia"/>
@@ -9065,7 +9255,7 @@
                     </pic:cNvPicPr>
                   </pic:nvPicPr>
                   <pic:blipFill>
-                    <a:blip r:embed="rId24">
+                    <a:blip r:embed="rId22">
                       <a:extLst>
                         <a:ext uri="{28A0092B-C50C-407E-A947-70E740481C1C}">
                           <a14:useLocalDpi xmlns:a14="http://schemas.microsoft.com/office/drawing/2010/main" val="0"/>
@@ -9143,7 +9333,7 @@
     </w:p>
     <w:p>
       <w:pPr>
-        <w:ind w:left="425" w:firstLineChars="100" w:firstLine="210"/>
+        <w:ind w:firstLine="420"/>
         <w:rPr>
           <w:rFonts w:asciiTheme="majorEastAsia" w:eastAsiaTheme="majorEastAsia" w:hAnsiTheme="majorEastAsia"/>
           <w:szCs w:val="21"/>
@@ -9161,12 +9351,43 @@
           <w:rFonts w:asciiTheme="majorEastAsia" w:eastAsiaTheme="majorEastAsia" w:hAnsiTheme="majorEastAsia" w:hint="eastAsia"/>
           <w:szCs w:val="21"/>
         </w:rPr>
-        <w:t>IF97物性计算可使用基于C语言实现共享库、纯Python语言包。C语言共享库计算速度远快于Python语言包。C语言IF97共享库及其Python封装包仓库：</w:t>
+        <w:t>IF97物性计算可使用基于C语言实现共享库、纯Python语言包。C语言共享</w:t>
+      </w:r>
+      <w:proofErr w:type="gramStart"/>
+      <w:r>
+        <w:rPr>
+          <w:rFonts w:asciiTheme="majorEastAsia" w:eastAsiaTheme="majorEastAsia" w:hAnsiTheme="majorEastAsia" w:hint="eastAsia"/>
+          <w:szCs w:val="21"/>
+        </w:rPr>
+        <w:t>库计算</w:t>
+      </w:r>
+      <w:proofErr w:type="gramEnd"/>
+      <w:r>
+        <w:rPr>
+          <w:rFonts w:asciiTheme="majorEastAsia" w:eastAsiaTheme="majorEastAsia" w:hAnsiTheme="majorEastAsia" w:hint="eastAsia"/>
+          <w:szCs w:val="21"/>
+        </w:rPr>
+        <w:t>速度远快于Python语言包。C语言IF97共享</w:t>
+      </w:r>
+      <w:proofErr w:type="gramStart"/>
+      <w:r>
+        <w:rPr>
+          <w:rFonts w:asciiTheme="majorEastAsia" w:eastAsiaTheme="majorEastAsia" w:hAnsiTheme="majorEastAsia" w:hint="eastAsia"/>
+          <w:szCs w:val="21"/>
+        </w:rPr>
+        <w:t>库及其</w:t>
+      </w:r>
+      <w:proofErr w:type="gramEnd"/>
+      <w:r>
+        <w:rPr>
+          <w:rFonts w:asciiTheme="majorEastAsia" w:eastAsiaTheme="majorEastAsia" w:hAnsiTheme="majorEastAsia" w:hint="eastAsia"/>
+          <w:szCs w:val="21"/>
+        </w:rPr>
+        <w:t>Python封装包仓库：</w:t>
       </w:r>
     </w:p>
     <w:p>
       <w:pPr>
-        <w:ind w:left="425"/>
         <w:rPr>
           <w:rFonts w:asciiTheme="majorEastAsia" w:eastAsiaTheme="majorEastAsia" w:hAnsiTheme="majorEastAsia"/>
           <w:szCs w:val="21"/>
@@ -9425,7 +9646,7 @@
                     <pic:cNvPicPr/>
                   </pic:nvPicPr>
                   <pic:blipFill>
-                    <a:blip r:embed="rId25"/>
+                    <a:blip r:embed="rId23"/>
                     <a:stretch>
                       <a:fillRect/>
                     </a:stretch>
@@ -9694,7 +9915,7 @@
                     <pic:cNvPicPr/>
                   </pic:nvPicPr>
                   <pic:blipFill>
-                    <a:blip r:embed="rId26"/>
+                    <a:blip r:embed="rId24"/>
                     <a:stretch>
                       <a:fillRect/>
                     </a:stretch>
@@ -9863,9 +10084,11 @@
                               </w:rPr>
                               <w:t>在线安装</w:t>
                             </w:r>
+                            <w:proofErr w:type="spellStart"/>
                             <w:r>
                               <w:t>iapws</w:t>
                             </w:r>
+                            <w:proofErr w:type="spellEnd"/>
                           </w:p>
                         </w:txbxContent>
                       </wps:txbx>
@@ -9956,9 +10179,11 @@
                         </w:rPr>
                         <w:t>在线安装</w:t>
                       </w:r>
+                      <w:proofErr w:type="spellStart"/>
                       <w:r>
                         <w:t>iapws</w:t>
                       </w:r>
+                      <w:proofErr w:type="spellEnd"/>
                     </w:p>
                   </w:txbxContent>
                 </v:textbox>
@@ -10000,7 +10225,7 @@
                     </pic:cNvPicPr>
                   </pic:nvPicPr>
                   <pic:blipFill>
-                    <a:blip r:embed="rId27">
+                    <a:blip r:embed="rId25">
                       <a:extLst>
                         <a:ext uri="{28A0092B-C50C-407E-A947-70E740481C1C}">
                           <a14:useLocalDpi xmlns:a14="http://schemas.microsoft.com/office/drawing/2010/main" val="0"/>
@@ -10042,8 +10267,17 @@
           <w:rFonts w:asciiTheme="majorEastAsia" w:eastAsiaTheme="majorEastAsia" w:hAnsiTheme="majorEastAsia" w:hint="eastAsia"/>
           <w:szCs w:val="21"/>
         </w:rPr>
-        <w:t>Python语言计算包，在线安装：&gt;pip install iapws</w:t>
-      </w:r>
+        <w:t xml:space="preserve">Python语言计算包，在线安装：&gt;pip install </w:t>
+      </w:r>
+      <w:proofErr w:type="spellStart"/>
+      <w:r>
+        <w:rPr>
+          <w:rFonts w:asciiTheme="majorEastAsia" w:eastAsiaTheme="majorEastAsia" w:hAnsiTheme="majorEastAsia" w:hint="eastAsia"/>
+          <w:szCs w:val="21"/>
+        </w:rPr>
+        <w:t>iapws</w:t>
+      </w:r>
+      <w:proofErr w:type="spellEnd"/>
     </w:p>
     <w:p>
       <w:pPr>
@@ -10142,7 +10376,27 @@
           <w:sz w:val="28"/>
           <w:szCs w:val="28"/>
         </w:rPr>
-        <w:t xml:space="preserve">：Jupyter </w:t>
+        <w:t>：</w:t>
+      </w:r>
+      <w:proofErr w:type="spellStart"/>
+      <w:r>
+        <w:rPr>
+          <w:rFonts w:asciiTheme="majorEastAsia" w:eastAsiaTheme="majorEastAsia" w:hAnsiTheme="majorEastAsia" w:hint="eastAsia"/>
+          <w:b/>
+          <w:sz w:val="28"/>
+          <w:szCs w:val="28"/>
+        </w:rPr>
+        <w:t>Jupyter</w:t>
+      </w:r>
+      <w:proofErr w:type="spellEnd"/>
+      <w:r>
+        <w:rPr>
+          <w:rFonts w:asciiTheme="majorEastAsia" w:eastAsiaTheme="majorEastAsia" w:hAnsiTheme="majorEastAsia" w:hint="eastAsia"/>
+          <w:b/>
+          <w:sz w:val="28"/>
+          <w:szCs w:val="28"/>
+        </w:rPr>
+        <w:t xml:space="preserve"> </w:t>
       </w:r>
       <w:r>
         <w:rPr>
@@ -10173,6 +10427,7 @@
         </w:rPr>
       </w:pPr>
       <w:bookmarkStart w:id="9" w:name="_Toc477110760"/>
+      <w:proofErr w:type="spellStart"/>
       <w:r>
         <w:rPr>
           <w:rFonts w:ascii="黑体" w:eastAsia="黑体" w:hAnsi="黑体" w:hint="eastAsia"/>
@@ -10180,7 +10435,17 @@
           <w:sz w:val="24"/>
           <w:szCs w:val="24"/>
         </w:rPr>
-        <w:t xml:space="preserve">Jupyter </w:t>
+        <w:t>Jupyter</w:t>
+      </w:r>
+      <w:proofErr w:type="spellEnd"/>
+      <w:r>
+        <w:rPr>
+          <w:rFonts w:ascii="黑体" w:eastAsia="黑体" w:hAnsi="黑体" w:hint="eastAsia"/>
+          <w:b/>
+          <w:sz w:val="24"/>
+          <w:szCs w:val="24"/>
+        </w:rPr>
+        <w:t xml:space="preserve"> </w:t>
       </w:r>
       <w:r>
         <w:rPr>
@@ -10195,23 +10460,64 @@
     </w:p>
     <w:p>
       <w:pPr>
-        <w:ind w:left="425" w:firstLineChars="200" w:firstLine="420"/>
+        <w:ind w:firstLine="420"/>
         <w:rPr>
           <w:rFonts w:asciiTheme="majorEastAsia" w:eastAsiaTheme="majorEastAsia" w:hAnsiTheme="majorEastAsia"/>
           <w:szCs w:val="21"/>
         </w:rPr>
       </w:pPr>
-      <w:r>
-        <w:rPr>
-          <w:rFonts w:asciiTheme="majorEastAsia" w:eastAsiaTheme="majorEastAsia" w:hAnsiTheme="majorEastAsia" w:hint="eastAsia"/>
-          <w:szCs w:val="21"/>
-        </w:rPr>
-        <w:t>Jupyter Notebook是一个交互式开发环境，可以在安装Python的基础上直接用命令提示符进行安装。只要联网，然后输入命令&gt;pip install jupyter即可安装。</w:t>
+      <w:proofErr w:type="spellStart"/>
+      <w:r>
+        <w:rPr>
+          <w:rFonts w:asciiTheme="majorEastAsia" w:eastAsiaTheme="majorEastAsia" w:hAnsiTheme="majorEastAsia" w:hint="eastAsia"/>
+          <w:szCs w:val="21"/>
+        </w:rPr>
+        <w:t>Jupyter</w:t>
+      </w:r>
+      <w:proofErr w:type="spellEnd"/>
+      <w:r>
+        <w:rPr>
+          <w:rFonts w:asciiTheme="majorEastAsia" w:eastAsiaTheme="majorEastAsia" w:hAnsiTheme="majorEastAsia" w:hint="eastAsia"/>
+          <w:szCs w:val="21"/>
+        </w:rPr>
+        <w:t xml:space="preserve"> Notebook是一个交互式开发环境，可以在安装Python的基础上直接用命令提示</w:t>
+      </w:r>
+      <w:proofErr w:type="gramStart"/>
+      <w:r>
+        <w:rPr>
+          <w:rFonts w:asciiTheme="majorEastAsia" w:eastAsiaTheme="majorEastAsia" w:hAnsiTheme="majorEastAsia" w:hint="eastAsia"/>
+          <w:szCs w:val="21"/>
+        </w:rPr>
+        <w:t>符进行</w:t>
+      </w:r>
+      <w:proofErr w:type="gramEnd"/>
+      <w:r>
+        <w:rPr>
+          <w:rFonts w:asciiTheme="majorEastAsia" w:eastAsiaTheme="majorEastAsia" w:hAnsiTheme="majorEastAsia" w:hint="eastAsia"/>
+          <w:szCs w:val="21"/>
+        </w:rPr>
+        <w:t xml:space="preserve">安装。只要联网，然后输入命令&gt;pip install </w:t>
+      </w:r>
+      <w:proofErr w:type="spellStart"/>
+      <w:r>
+        <w:rPr>
+          <w:rFonts w:asciiTheme="majorEastAsia" w:eastAsiaTheme="majorEastAsia" w:hAnsiTheme="majorEastAsia" w:hint="eastAsia"/>
+          <w:szCs w:val="21"/>
+        </w:rPr>
+        <w:t>jupyter</w:t>
+      </w:r>
+      <w:proofErr w:type="spellEnd"/>
+      <w:r>
+        <w:rPr>
+          <w:rFonts w:asciiTheme="majorEastAsia" w:eastAsiaTheme="majorEastAsia" w:hAnsiTheme="majorEastAsia" w:hint="eastAsia"/>
+          <w:szCs w:val="21"/>
+        </w:rPr>
+        <w:t>即可安装。</w:t>
       </w:r>
     </w:p>
     <w:p>
       <w:pPr>
-        <w:ind w:left="425" w:firstLineChars="200" w:firstLine="420"/>
+        <w:ind w:firstLine="420"/>
         <w:rPr>
           <w:rFonts w:asciiTheme="majorEastAsia" w:eastAsiaTheme="majorEastAsia" w:hAnsiTheme="majorEastAsia"/>
           <w:szCs w:val="21"/>
@@ -10227,7 +10533,7 @@
     </w:p>
     <w:p>
       <w:pPr>
-        <w:ind w:left="425" w:firstLineChars="200" w:firstLine="420"/>
+        <w:ind w:firstLine="420"/>
         <w:rPr>
           <w:rFonts w:asciiTheme="majorEastAsia" w:eastAsiaTheme="majorEastAsia" w:hAnsiTheme="majorEastAsia"/>
           <w:szCs w:val="21"/>
@@ -10338,14 +10644,24 @@
                               <w:rPr>
                                 <w:rFonts w:hint="eastAsia"/>
                               </w:rPr>
-                              <w:t>用命令提示符打开</w:t>
-                            </w:r>
+                              <w:t>用命令提示</w:t>
+                            </w:r>
+                            <w:proofErr w:type="gramStart"/>
+                            <w:r>
+                              <w:rPr>
+                                <w:rFonts w:hint="eastAsia"/>
+                              </w:rPr>
+                              <w:t>符打开</w:t>
+                            </w:r>
+                            <w:proofErr w:type="spellStart"/>
+                            <w:proofErr w:type="gramEnd"/>
                             <w:r>
                               <w:rPr>
                                 <w:rFonts w:hint="eastAsia"/>
                               </w:rPr>
                               <w:t>jupyter</w:t>
                             </w:r>
+                            <w:proofErr w:type="spellEnd"/>
                             <w:r>
                               <w:t xml:space="preserve"> notebook</w:t>
                             </w:r>
@@ -10432,14 +10748,24 @@
                         <w:rPr>
                           <w:rFonts w:hint="eastAsia"/>
                         </w:rPr>
-                        <w:t>用命令提示符打开</w:t>
-                      </w:r>
+                        <w:t>用命令提示</w:t>
+                      </w:r>
+                      <w:proofErr w:type="gramStart"/>
+                      <w:r>
+                        <w:rPr>
+                          <w:rFonts w:hint="eastAsia"/>
+                        </w:rPr>
+                        <w:t>符打开</w:t>
+                      </w:r>
+                      <w:proofErr w:type="spellStart"/>
+                      <w:proofErr w:type="gramEnd"/>
                       <w:r>
                         <w:rPr>
                           <w:rFonts w:hint="eastAsia"/>
                         </w:rPr>
                         <w:t>jupyter</w:t>
                       </w:r>
+                      <w:proofErr w:type="spellEnd"/>
                       <w:r>
                         <w:t xml:space="preserve"> notebook</w:t>
                       </w:r>
@@ -10480,7 +10806,7 @@
                     <pic:cNvPicPr/>
                   </pic:nvPicPr>
                   <pic:blipFill>
-                    <a:blip r:embed="rId28"/>
+                    <a:blip r:embed="rId26"/>
                     <a:stretch>
                       <a:fillRect/>
                     </a:stretch>
@@ -10602,7 +10928,15 @@
                               <w:fldChar w:fldCharType="end"/>
                             </w:r>
                             <w:r>
-                              <w:t xml:space="preserve"> jupyter notebook</w:t>
+                              <w:t xml:space="preserve"> </w:t>
+                            </w:r>
+                            <w:proofErr w:type="spellStart"/>
+                            <w:r>
+                              <w:t>jupyter</w:t>
+                            </w:r>
+                            <w:proofErr w:type="spellEnd"/>
+                            <w:r>
+                              <w:t xml:space="preserve"> notebook</w:t>
                             </w:r>
                             <w:r>
                               <w:rPr>
@@ -10693,7 +11027,15 @@
                         <w:fldChar w:fldCharType="end"/>
                       </w:r>
                       <w:r>
-                        <w:t xml:space="preserve"> jupyter notebook</w:t>
+                        <w:t xml:space="preserve"> </w:t>
+                      </w:r>
+                      <w:proofErr w:type="spellStart"/>
+                      <w:r>
+                        <w:t>jupyter</w:t>
+                      </w:r>
+                      <w:proofErr w:type="spellEnd"/>
+                      <w:r>
+                        <w:t xml:space="preserve"> notebook</w:t>
                       </w:r>
                       <w:r>
                         <w:rPr>
@@ -10741,7 +11083,7 @@
                     <pic:cNvPicPr/>
                   </pic:nvPicPr>
                   <pic:blipFill>
-                    <a:blip r:embed="rId29"/>
+                    <a:blip r:embed="rId27"/>
                     <a:stretch>
                       <a:fillRect/>
                     </a:stretch>
@@ -10766,7 +11108,23 @@
           <w:rFonts w:asciiTheme="majorEastAsia" w:eastAsiaTheme="majorEastAsia" w:hAnsiTheme="majorEastAsia" w:hint="eastAsia"/>
           <w:szCs w:val="21"/>
         </w:rPr>
-        <w:t>在制定目录下输入&gt;jupyter notebook 就可以运行并用notebook模式打开这一目录。</w:t>
+        <w:t>在制定目录下输入&gt;</w:t>
+      </w:r>
+      <w:proofErr w:type="spellStart"/>
+      <w:r>
+        <w:rPr>
+          <w:rFonts w:asciiTheme="majorEastAsia" w:eastAsiaTheme="majorEastAsia" w:hAnsiTheme="majorEastAsia" w:hint="eastAsia"/>
+          <w:szCs w:val="21"/>
+        </w:rPr>
+        <w:t>jupyter</w:t>
+      </w:r>
+      <w:proofErr w:type="spellEnd"/>
+      <w:r>
+        <w:rPr>
+          <w:rFonts w:asciiTheme="majorEastAsia" w:eastAsiaTheme="majorEastAsia" w:hAnsiTheme="majorEastAsia" w:hint="eastAsia"/>
+          <w:szCs w:val="21"/>
+        </w:rPr>
+        <w:t xml:space="preserve"> notebook 就可以运行并用notebook模式打开这一目录。</w:t>
       </w:r>
     </w:p>
     <w:p>
@@ -10805,6 +11163,7 @@
         </w:rPr>
       </w:pPr>
       <w:bookmarkStart w:id="10" w:name="_Toc477110761"/>
+      <w:proofErr w:type="spellStart"/>
       <w:r>
         <w:rPr>
           <w:rFonts w:ascii="黑体" w:eastAsia="黑体" w:hAnsi="黑体" w:hint="eastAsia"/>
@@ -10812,7 +11171,18 @@
           <w:sz w:val="24"/>
           <w:szCs w:val="24"/>
         </w:rPr>
-        <w:t xml:space="preserve">Jupyter </w:t>
+        <w:lastRenderedPageBreak/>
+        <w:t>Jupyter</w:t>
+      </w:r>
+      <w:proofErr w:type="spellEnd"/>
+      <w:r>
+        <w:rPr>
+          <w:rFonts w:ascii="黑体" w:eastAsia="黑体" w:hAnsi="黑体" w:hint="eastAsia"/>
+          <w:b/>
+          <w:sz w:val="24"/>
+          <w:szCs w:val="24"/>
+        </w:rPr>
+        <w:t xml:space="preserve"> </w:t>
       </w:r>
       <w:r>
         <w:rPr>
@@ -10827,8 +11197,7 @@
     </w:p>
     <w:p>
       <w:pPr>
-        <w:pStyle w:val="a5"/>
-        <w:ind w:left="425"/>
+        <w:ind w:firstLine="420"/>
         <w:rPr>
           <w:rFonts w:asciiTheme="majorEastAsia" w:eastAsiaTheme="majorEastAsia" w:hAnsiTheme="majorEastAsia"/>
           <w:szCs w:val="21"/>
@@ -10839,8 +11208,17 @@
           <w:rFonts w:asciiTheme="majorEastAsia" w:eastAsiaTheme="majorEastAsia" w:hAnsiTheme="majorEastAsia" w:hint="eastAsia"/>
           <w:szCs w:val="21"/>
         </w:rPr>
-        <w:t>除了命令提示符之外，我们还可以用另一种方法打开jupyter</w:t>
-      </w:r>
+        <w:t>除了命令提示符之外，我们还可以用另一种方法打开</w:t>
+      </w:r>
+      <w:proofErr w:type="spellStart"/>
+      <w:r>
+        <w:rPr>
+          <w:rFonts w:asciiTheme="majorEastAsia" w:eastAsiaTheme="majorEastAsia" w:hAnsiTheme="majorEastAsia" w:hint="eastAsia"/>
+          <w:szCs w:val="21"/>
+        </w:rPr>
+        <w:t>jupyter</w:t>
+      </w:r>
+      <w:proofErr w:type="spellEnd"/>
       <w:r>
         <w:rPr>
           <w:rFonts w:asciiTheme="majorEastAsia" w:eastAsiaTheme="majorEastAsia" w:hAnsiTheme="majorEastAsia"/>
@@ -10867,8 +11245,17 @@
           <w:rFonts w:asciiTheme="majorEastAsia" w:eastAsiaTheme="majorEastAsia" w:hAnsiTheme="majorEastAsia" w:hint="eastAsia"/>
           <w:szCs w:val="21"/>
         </w:rPr>
-        <w:t>新建一个文件夹，接着在文件夹建立一个内容为jupyter</w:t>
-      </w:r>
+        <w:t>新建一个文件夹，接着在文件夹建立一个内容为</w:t>
+      </w:r>
+      <w:proofErr w:type="spellStart"/>
+      <w:r>
+        <w:rPr>
+          <w:rFonts w:asciiTheme="majorEastAsia" w:eastAsiaTheme="majorEastAsia" w:hAnsiTheme="majorEastAsia" w:hint="eastAsia"/>
+          <w:szCs w:val="21"/>
+        </w:rPr>
+        <w:t>jupyter</w:t>
+      </w:r>
+      <w:proofErr w:type="spellEnd"/>
       <w:r>
         <w:rPr>
           <w:rFonts w:asciiTheme="majorEastAsia" w:eastAsiaTheme="majorEastAsia" w:hAnsiTheme="majorEastAsia"/>
@@ -10881,8 +11268,17 @@
           <w:rFonts w:asciiTheme="majorEastAsia" w:eastAsiaTheme="majorEastAsia" w:hAnsiTheme="majorEastAsia" w:hint="eastAsia"/>
           <w:szCs w:val="21"/>
         </w:rPr>
-        <w:t>，另存为所有文件，改名为.bat。之后就可以双击这个文件打开此文件夹的notebook了。同时，我们可以在jupyter</w:t>
-      </w:r>
+        <w:t>，另存为所有文件，改名为.bat。之后就可以双击这个文件打开此文件夹的notebook了。同时，我们可以在</w:t>
+      </w:r>
+      <w:proofErr w:type="spellStart"/>
+      <w:r>
+        <w:rPr>
+          <w:rFonts w:asciiTheme="majorEastAsia" w:eastAsiaTheme="majorEastAsia" w:hAnsiTheme="majorEastAsia" w:hint="eastAsia"/>
+          <w:szCs w:val="21"/>
+        </w:rPr>
+        <w:t>jupyter</w:t>
+      </w:r>
+      <w:proofErr w:type="spellEnd"/>
       <w:r>
         <w:rPr>
           <w:rFonts w:asciiTheme="majorEastAsia" w:eastAsiaTheme="majorEastAsia" w:hAnsiTheme="majorEastAsia"/>
@@ -10911,12 +11307,21 @@
         </w:rPr>
         <w:t>新建一个文件夹或是新建一个</w:t>
       </w:r>
-      <w:r>
-        <w:rPr>
-          <w:rFonts w:asciiTheme="majorEastAsia" w:eastAsiaTheme="majorEastAsia" w:hAnsiTheme="majorEastAsia" w:hint="eastAsia"/>
-          <w:szCs w:val="21"/>
-        </w:rPr>
-        <w:t>py文件，这些都会一一映照在我们本地的文件夹中：</w:t>
+      <w:proofErr w:type="spellStart"/>
+      <w:r>
+        <w:rPr>
+          <w:rFonts w:asciiTheme="majorEastAsia" w:eastAsiaTheme="majorEastAsia" w:hAnsiTheme="majorEastAsia" w:hint="eastAsia"/>
+          <w:szCs w:val="21"/>
+        </w:rPr>
+        <w:t>py</w:t>
+      </w:r>
+      <w:proofErr w:type="spellEnd"/>
+      <w:r>
+        <w:rPr>
+          <w:rFonts w:asciiTheme="majorEastAsia" w:eastAsiaTheme="majorEastAsia" w:hAnsiTheme="majorEastAsia" w:hint="eastAsia"/>
+          <w:szCs w:val="21"/>
+        </w:rPr>
+        <w:t>文件，这些都会一一映照在我们本地的文件夹中：</w:t>
       </w:r>
     </w:p>
     <w:p>
@@ -10960,7 +11365,7 @@
                     </pic:cNvPicPr>
                   </pic:nvPicPr>
                   <pic:blipFill>
-                    <a:blip r:embed="rId30">
+                    <a:blip r:embed="rId28">
                       <a:extLst>
                         <a:ext uri="{28A0092B-C50C-407E-A947-70E740481C1C}">
                           <a14:useLocalDpi xmlns:a14="http://schemas.microsoft.com/office/drawing/2010/main" val="0"/>
@@ -11260,7 +11665,7 @@
                     </pic:cNvPicPr>
                   </pic:nvPicPr>
                   <pic:blipFill>
-                    <a:blip r:embed="rId31">
+                    <a:blip r:embed="rId29">
                       <a:extLst>
                         <a:ext uri="{28A0092B-C50C-407E-A947-70E740481C1C}">
                           <a14:useLocalDpi xmlns:a14="http://schemas.microsoft.com/office/drawing/2010/main" val="0"/>
@@ -11547,8 +11952,7 @@
     </w:p>
     <w:p>
       <w:pPr>
-        <w:pStyle w:val="a5"/>
-        <w:ind w:left="992"/>
+        <w:ind w:firstLine="420"/>
         <w:rPr>
           <w:rFonts w:asciiTheme="majorEastAsia" w:eastAsiaTheme="majorEastAsia" w:hAnsiTheme="majorEastAsia"/>
           <w:szCs w:val="21"/>
@@ -11556,9 +11960,7 @@
       </w:pPr>
       <w:r>
         <w:rPr>
-          <w:rFonts w:asciiTheme="majorEastAsia" w:eastAsiaTheme="majorEastAsia" w:hAnsiTheme="majorEastAsia"/>
           <w:noProof/>
-          <w:szCs w:val="21"/>
         </w:rPr>
         <w:lastRenderedPageBreak/>
         <w:drawing>
@@ -11587,7 +11989,7 @@
                     </pic:cNvPicPr>
                   </pic:nvPicPr>
                   <pic:blipFill rotWithShape="1">
-                    <a:blip r:embed="rId32">
+                    <a:blip r:embed="rId30">
                       <a:extLst>
                         <a:ext uri="{28A0092B-C50C-407E-A947-70E740481C1C}">
                           <a14:useLocalDpi xmlns:a14="http://schemas.microsoft.com/office/drawing/2010/main" val="0"/>
@@ -11731,7 +12133,15 @@
                               <w:fldChar w:fldCharType="end"/>
                             </w:r>
                             <w:r>
-                              <w:t xml:space="preserve"> jupyter notebook </w:t>
+                              <w:t xml:space="preserve"> </w:t>
+                            </w:r>
+                            <w:proofErr w:type="spellStart"/>
+                            <w:r>
+                              <w:t>jupyter</w:t>
+                            </w:r>
+                            <w:proofErr w:type="spellEnd"/>
+                            <w:r>
+                              <w:t xml:space="preserve"> notebook </w:t>
                             </w:r>
                             <w:r>
                               <w:rPr>
@@ -11830,7 +12240,15 @@
                         <w:fldChar w:fldCharType="end"/>
                       </w:r>
                       <w:r>
-                        <w:t xml:space="preserve"> jupyter notebook </w:t>
+                        <w:t xml:space="preserve"> </w:t>
+                      </w:r>
+                      <w:proofErr w:type="spellStart"/>
+                      <w:r>
+                        <w:t>jupyter</w:t>
+                      </w:r>
+                      <w:proofErr w:type="spellEnd"/>
+                      <w:r>
+                        <w:t xml:space="preserve"> notebook </w:t>
                       </w:r>
                       <w:r>
                         <w:rPr>
@@ -11856,6 +12274,7 @@
           </mc:Fallback>
         </mc:AlternateContent>
       </w:r>
+      <w:proofErr w:type="spellStart"/>
       <w:r>
         <w:rPr>
           <w:rFonts w:asciiTheme="majorEastAsia" w:eastAsiaTheme="majorEastAsia" w:hAnsiTheme="majorEastAsia"/>
@@ -11870,6 +12289,7 @@
         </w:rPr>
         <w:t>upyter</w:t>
       </w:r>
+      <w:proofErr w:type="spellEnd"/>
       <w:r>
         <w:rPr>
           <w:rFonts w:asciiTheme="majorEastAsia" w:eastAsiaTheme="majorEastAsia" w:hAnsiTheme="majorEastAsia"/>
@@ -11985,7 +12405,7 @@
     </w:p>
     <w:p>
       <w:pPr>
-        <w:ind w:firstLineChars="200" w:firstLine="420"/>
+        <w:ind w:firstLine="420"/>
         <w:rPr>
           <w:rFonts w:asciiTheme="majorEastAsia" w:eastAsiaTheme="majorEastAsia" w:hAnsiTheme="majorEastAsia"/>
           <w:szCs w:val="21"/>
@@ -12003,8 +12423,17 @@
           <w:rFonts w:asciiTheme="majorEastAsia" w:eastAsiaTheme="majorEastAsia" w:hAnsiTheme="majorEastAsia" w:hint="eastAsia"/>
           <w:szCs w:val="21"/>
         </w:rPr>
-        <w:t>程序是实现了matplotlib</w:t>
-      </w:r>
+        <w:t>程序是实现了</w:t>
+      </w:r>
+      <w:proofErr w:type="spellStart"/>
+      <w:r>
+        <w:rPr>
+          <w:rFonts w:asciiTheme="majorEastAsia" w:eastAsiaTheme="majorEastAsia" w:hAnsiTheme="majorEastAsia" w:hint="eastAsia"/>
+          <w:szCs w:val="21"/>
+        </w:rPr>
+        <w:t>matplotlib</w:t>
+      </w:r>
+      <w:proofErr w:type="spellEnd"/>
       <w:r>
         <w:rPr>
           <w:rFonts w:asciiTheme="majorEastAsia" w:eastAsiaTheme="majorEastAsia" w:hAnsiTheme="majorEastAsia"/>
@@ -12024,7 +12453,23 @@
           <w:rFonts w:asciiTheme="majorEastAsia" w:eastAsiaTheme="majorEastAsia" w:hAnsiTheme="majorEastAsia"/>
           <w:szCs w:val="21"/>
         </w:rPr>
-        <w:t>这样我们就可以在jupyter notebook中画出类似MATLAB中的图</w:t>
+        <w:t>这样我们就可以在</w:t>
+      </w:r>
+      <w:proofErr w:type="spellStart"/>
+      <w:r>
+        <w:rPr>
+          <w:rFonts w:asciiTheme="majorEastAsia" w:eastAsiaTheme="majorEastAsia" w:hAnsiTheme="majorEastAsia"/>
+          <w:szCs w:val="21"/>
+        </w:rPr>
+        <w:t>jupyter</w:t>
+      </w:r>
+      <w:proofErr w:type="spellEnd"/>
+      <w:r>
+        <w:rPr>
+          <w:rFonts w:asciiTheme="majorEastAsia" w:eastAsiaTheme="majorEastAsia" w:hAnsiTheme="majorEastAsia"/>
+          <w:szCs w:val="21"/>
+        </w:rPr>
+        <w:t xml:space="preserve"> notebook中画出类似MATLAB中的图</w:t>
       </w:r>
       <w:r>
         <w:rPr>
@@ -12047,12 +12492,21 @@
         </w:rPr>
         <w:t>，</w:t>
       </w:r>
-      <w:r>
-        <w:rPr>
-          <w:rFonts w:asciiTheme="majorEastAsia" w:eastAsiaTheme="majorEastAsia" w:hAnsiTheme="majorEastAsia"/>
-          <w:szCs w:val="21"/>
-        </w:rPr>
-        <w:t>numpy等我们已经安装添加过的包</w:t>
+      <w:proofErr w:type="spellStart"/>
+      <w:r>
+        <w:rPr>
+          <w:rFonts w:asciiTheme="majorEastAsia" w:eastAsiaTheme="majorEastAsia" w:hAnsiTheme="majorEastAsia"/>
+          <w:szCs w:val="21"/>
+        </w:rPr>
+        <w:t>numpy</w:t>
+      </w:r>
+      <w:proofErr w:type="spellEnd"/>
+      <w:r>
+        <w:rPr>
+          <w:rFonts w:asciiTheme="majorEastAsia" w:eastAsiaTheme="majorEastAsia" w:hAnsiTheme="majorEastAsia"/>
+          <w:szCs w:val="21"/>
+        </w:rPr>
+        <w:t>等我们已经安装添加过的包</w:t>
       </w:r>
       <w:r>
         <w:rPr>
@@ -12073,8 +12527,25 @@
           <w:rFonts w:asciiTheme="majorEastAsia" w:eastAsiaTheme="majorEastAsia" w:hAnsiTheme="majorEastAsia" w:hint="eastAsia"/>
           <w:szCs w:val="21"/>
         </w:rPr>
-        <w:t>。这就好像c++中的包含头文件#include&lt;</w:t>
-      </w:r>
+        <w:t>。这就好像</w:t>
+      </w:r>
+      <w:proofErr w:type="spellStart"/>
+      <w:r>
+        <w:rPr>
+          <w:rFonts w:asciiTheme="majorEastAsia" w:eastAsiaTheme="majorEastAsia" w:hAnsiTheme="majorEastAsia" w:hint="eastAsia"/>
+          <w:szCs w:val="21"/>
+        </w:rPr>
+        <w:t>c++</w:t>
+      </w:r>
+      <w:proofErr w:type="spellEnd"/>
+      <w:r>
+        <w:rPr>
+          <w:rFonts w:asciiTheme="majorEastAsia" w:eastAsiaTheme="majorEastAsia" w:hAnsiTheme="majorEastAsia" w:hint="eastAsia"/>
+          <w:szCs w:val="21"/>
+        </w:rPr>
+        <w:t>中的包含头文件#include&lt;</w:t>
+      </w:r>
+      <w:proofErr w:type="spellStart"/>
       <w:r>
         <w:rPr>
           <w:rFonts w:asciiTheme="majorEastAsia" w:eastAsiaTheme="majorEastAsia" w:hAnsiTheme="majorEastAsia"/>
@@ -12082,6 +12553,7 @@
         </w:rPr>
         <w:t>cmath</w:t>
       </w:r>
+      <w:proofErr w:type="spellEnd"/>
       <w:r>
         <w:rPr>
           <w:rFonts w:asciiTheme="majorEastAsia" w:eastAsiaTheme="majorEastAsia" w:hAnsiTheme="majorEastAsia" w:hint="eastAsia"/>
@@ -12094,7 +12566,23 @@
           <w:rFonts w:asciiTheme="majorEastAsia" w:eastAsiaTheme="majorEastAsia" w:hAnsiTheme="majorEastAsia"/>
           <w:szCs w:val="21"/>
         </w:rPr>
-        <w:t xml:space="preserve"> usingnamespace </w:t>
+        <w:t xml:space="preserve"> </w:t>
+      </w:r>
+      <w:proofErr w:type="spellStart"/>
+      <w:r>
+        <w:rPr>
+          <w:rFonts w:asciiTheme="majorEastAsia" w:eastAsiaTheme="majorEastAsia" w:hAnsiTheme="majorEastAsia"/>
+          <w:szCs w:val="21"/>
+        </w:rPr>
+        <w:t>usingnamespace</w:t>
+      </w:r>
+      <w:proofErr w:type="spellEnd"/>
+      <w:r>
+        <w:rPr>
+          <w:rFonts w:asciiTheme="majorEastAsia" w:eastAsiaTheme="majorEastAsia" w:hAnsiTheme="majorEastAsia"/>
+          <w:szCs w:val="21"/>
+        </w:rPr>
+        <w:t xml:space="preserve"> </w:t>
       </w:r>
       <w:r>
         <w:rPr>
@@ -12401,7 +12889,7 @@
                     </pic:cNvPicPr>
                   </pic:nvPicPr>
                   <pic:blipFill rotWithShape="1">
-                    <a:blip r:embed="rId33">
+                    <a:blip r:embed="rId31">
                       <a:extLst>
                         <a:ext uri="{28A0092B-C50C-407E-A947-70E740481C1C}">
                           <a14:useLocalDpi xmlns:a14="http://schemas.microsoft.com/office/drawing/2010/main" val="0"/>
@@ -12500,14 +12988,46 @@
           <w:szCs w:val="21"/>
         </w:rPr>
         <w:lastRenderedPageBreak/>
-        <w:t>另外我们还可以用jupyter notebook来</w:t>
-      </w:r>
-      <w:r>
-        <w:rPr>
-          <w:rFonts w:asciiTheme="majorEastAsia" w:eastAsiaTheme="majorEastAsia" w:hAnsiTheme="majorEastAsia"/>
-          <w:szCs w:val="21"/>
-        </w:rPr>
-        <w:t>进行有关git的操作</w:t>
+        <w:t>另外我们还可以用</w:t>
+      </w:r>
+      <w:proofErr w:type="spellStart"/>
+      <w:r>
+        <w:rPr>
+          <w:rFonts w:asciiTheme="majorEastAsia" w:eastAsiaTheme="majorEastAsia" w:hAnsiTheme="majorEastAsia"/>
+          <w:szCs w:val="21"/>
+        </w:rPr>
+        <w:t>jupyter</w:t>
+      </w:r>
+      <w:proofErr w:type="spellEnd"/>
+      <w:r>
+        <w:rPr>
+          <w:rFonts w:asciiTheme="majorEastAsia" w:eastAsiaTheme="majorEastAsia" w:hAnsiTheme="majorEastAsia"/>
+          <w:szCs w:val="21"/>
+        </w:rPr>
+        <w:t xml:space="preserve"> notebook来</w:t>
+      </w:r>
+      <w:r>
+        <w:rPr>
+          <w:rFonts w:asciiTheme="majorEastAsia" w:eastAsiaTheme="majorEastAsia" w:hAnsiTheme="majorEastAsia"/>
+          <w:szCs w:val="21"/>
+        </w:rPr>
+        <w:t>进行有关</w:t>
+      </w:r>
+      <w:proofErr w:type="spellStart"/>
+      <w:r>
+        <w:rPr>
+          <w:rFonts w:asciiTheme="majorEastAsia" w:eastAsiaTheme="majorEastAsia" w:hAnsiTheme="majorEastAsia"/>
+          <w:szCs w:val="21"/>
+        </w:rPr>
+        <w:t>git</w:t>
+      </w:r>
+      <w:proofErr w:type="spellEnd"/>
+      <w:r>
+        <w:rPr>
+          <w:rFonts w:asciiTheme="majorEastAsia" w:eastAsiaTheme="majorEastAsia" w:hAnsiTheme="majorEastAsia"/>
+          <w:szCs w:val="21"/>
+        </w:rPr>
+        <w:t>的操作</w:t>
       </w:r>
       <w:r>
         <w:rPr>
@@ -12521,7 +13041,23 @@
           <w:rFonts w:asciiTheme="majorEastAsia" w:eastAsiaTheme="majorEastAsia" w:hAnsiTheme="majorEastAsia"/>
           <w:szCs w:val="21"/>
         </w:rPr>
-        <w:t>比如先寻找合适的目录打开jupyter notebook</w:t>
+        <w:t>比如先寻找合适的目录打开</w:t>
+      </w:r>
+      <w:proofErr w:type="spellStart"/>
+      <w:r>
+        <w:rPr>
+          <w:rFonts w:asciiTheme="majorEastAsia" w:eastAsiaTheme="majorEastAsia" w:hAnsiTheme="majorEastAsia"/>
+          <w:szCs w:val="21"/>
+        </w:rPr>
+        <w:t>jupyter</w:t>
+      </w:r>
+      <w:proofErr w:type="spellEnd"/>
+      <w:r>
+        <w:rPr>
+          <w:rFonts w:asciiTheme="majorEastAsia" w:eastAsiaTheme="majorEastAsia" w:hAnsiTheme="majorEastAsia"/>
+          <w:szCs w:val="21"/>
+        </w:rPr>
+        <w:t xml:space="preserve"> notebook</w:t>
       </w:r>
       <w:r>
         <w:rPr>
@@ -12563,7 +13099,23 @@
           <w:rFonts w:asciiTheme="majorEastAsia" w:eastAsiaTheme="majorEastAsia" w:hAnsiTheme="majorEastAsia"/>
           <w:szCs w:val="21"/>
         </w:rPr>
-        <w:t>将仓库交给git管</w:t>
+        <w:t>将仓库交给</w:t>
+      </w:r>
+      <w:proofErr w:type="spellStart"/>
+      <w:r>
+        <w:rPr>
+          <w:rFonts w:asciiTheme="majorEastAsia" w:eastAsiaTheme="majorEastAsia" w:hAnsiTheme="majorEastAsia"/>
+          <w:szCs w:val="21"/>
+        </w:rPr>
+        <w:t>git</w:t>
+      </w:r>
+      <w:proofErr w:type="spellEnd"/>
+      <w:r>
+        <w:rPr>
+          <w:rFonts w:asciiTheme="majorEastAsia" w:eastAsiaTheme="majorEastAsia" w:hAnsiTheme="majorEastAsia"/>
+          <w:szCs w:val="21"/>
+        </w:rPr>
+        <w:t>管</w:t>
       </w:r>
       <w:r>
         <w:rPr>
@@ -12676,8 +13228,13 @@
                               </w:rPr>
                               <w:t>用</w:t>
                             </w:r>
-                            <w:r>
-                              <w:t>jupyter notebook</w:t>
+                            <w:proofErr w:type="spellStart"/>
+                            <w:r>
+                              <w:t>jupyter</w:t>
+                            </w:r>
+                            <w:proofErr w:type="spellEnd"/>
+                            <w:r>
+                              <w:t xml:space="preserve"> notebook</w:t>
                             </w:r>
                             <w:r>
                               <w:t>来创建仓库</w:t>
@@ -12777,8 +13334,13 @@
                         </w:rPr>
                         <w:t>用</w:t>
                       </w:r>
-                      <w:r>
-                        <w:t>jupyter notebook</w:t>
+                      <w:proofErr w:type="spellStart"/>
+                      <w:r>
+                        <w:t>jupyter</w:t>
+                      </w:r>
+                      <w:proofErr w:type="spellEnd"/>
+                      <w:r>
+                        <w:t xml:space="preserve"> notebook</w:t>
                       </w:r>
                       <w:r>
                         <w:t>来创建仓库</w:t>
@@ -12826,7 +13388,7 @@
                     <pic:cNvPicPr/>
                   </pic:nvPicPr>
                   <pic:blipFill>
-                    <a:blip r:embed="rId34"/>
+                    <a:blip r:embed="rId32"/>
                     <a:stretch>
                       <a:fillRect/>
                     </a:stretch>
@@ -12983,7 +13545,15 @@
                               <w:fldChar w:fldCharType="end"/>
                             </w:r>
                             <w:r>
-                              <w:t xml:space="preserve"> git </w:t>
+                              <w:t xml:space="preserve"> </w:t>
+                            </w:r>
+                            <w:proofErr w:type="spellStart"/>
+                            <w:r>
+                              <w:t>git</w:t>
+                            </w:r>
+                            <w:proofErr w:type="spellEnd"/>
+                            <w:r>
+                              <w:t xml:space="preserve"> </w:t>
                             </w:r>
                             <w:r>
                               <w:rPr>
@@ -13001,8 +13571,15 @@
                               <w:t>创建</w:t>
                             </w:r>
                             <w:r>
-                              <w:t>.ssh</w:t>
-                            </w:r>
+                              <w:t>.</w:t>
+                            </w:r>
+                            <w:proofErr w:type="spellStart"/>
+                            <w:proofErr w:type="gramStart"/>
+                            <w:r>
+                              <w:t>ssh</w:t>
+                            </w:r>
+                            <w:proofErr w:type="spellEnd"/>
+                            <w:proofErr w:type="gramEnd"/>
                           </w:p>
                         </w:txbxContent>
                       </wps:txbx>
@@ -13085,7 +13662,15 @@
                         <w:fldChar w:fldCharType="end"/>
                       </w:r>
                       <w:r>
-                        <w:t xml:space="preserve"> git </w:t>
+                        <w:t xml:space="preserve"> </w:t>
+                      </w:r>
+                      <w:proofErr w:type="spellStart"/>
+                      <w:r>
+                        <w:t>git</w:t>
+                      </w:r>
+                      <w:proofErr w:type="spellEnd"/>
+                      <w:r>
+                        <w:t xml:space="preserve"> </w:t>
                       </w:r>
                       <w:r>
                         <w:rPr>
@@ -13103,8 +13688,15 @@
                         <w:t>创建</w:t>
                       </w:r>
                       <w:r>
-                        <w:t>.ssh</w:t>
-                      </w:r>
+                        <w:t>.</w:t>
+                      </w:r>
+                      <w:proofErr w:type="spellStart"/>
+                      <w:proofErr w:type="gramStart"/>
+                      <w:r>
+                        <w:t>ssh</w:t>
+                      </w:r>
+                      <w:proofErr w:type="spellEnd"/>
+                      <w:proofErr w:type="gramEnd"/>
                     </w:p>
                   </w:txbxContent>
                 </v:textbox>
@@ -13154,7 +13746,7 @@
                     </pic:cNvPicPr>
                   </pic:nvPicPr>
                   <pic:blipFill rotWithShape="1">
-                    <a:blip r:embed="rId35">
+                    <a:blip r:embed="rId33">
                       <a:extLst>
                         <a:ext uri="{28A0092B-C50C-407E-A947-70E740481C1C}">
                           <a14:useLocalDpi xmlns:a14="http://schemas.microsoft.com/office/drawing/2010/main" val="0"/>
@@ -13296,7 +13888,15 @@
                               <w:fldChar w:fldCharType="end"/>
                             </w:r>
                             <w:r>
-                              <w:t xml:space="preserve"> git </w:t>
+                              <w:t xml:space="preserve"> </w:t>
+                            </w:r>
+                            <w:proofErr w:type="spellStart"/>
+                            <w:r>
+                              <w:t>git</w:t>
+                            </w:r>
+                            <w:proofErr w:type="spellEnd"/>
+                            <w:r>
+                              <w:t xml:space="preserve"> </w:t>
                             </w:r>
                             <w:r>
                               <w:rPr>
@@ -13314,8 +13914,13 @@
                               <w:t>拷贝</w:t>
                             </w:r>
                             <w:r>
-                              <w:t>rsa.pub</w:t>
-                            </w:r>
+                              <w:t>rsa.</w:t>
+                            </w:r>
+                            <w:proofErr w:type="gramStart"/>
+                            <w:r>
+                              <w:t>pub</w:t>
+                            </w:r>
+                            <w:proofErr w:type="gramEnd"/>
                           </w:p>
                         </w:txbxContent>
                       </wps:txbx>
@@ -13396,7 +14001,15 @@
                         <w:fldChar w:fldCharType="end"/>
                       </w:r>
                       <w:r>
-                        <w:t xml:space="preserve"> git </w:t>
+                        <w:t xml:space="preserve"> </w:t>
+                      </w:r>
+                      <w:proofErr w:type="spellStart"/>
+                      <w:r>
+                        <w:t>git</w:t>
+                      </w:r>
+                      <w:proofErr w:type="spellEnd"/>
+                      <w:r>
+                        <w:t xml:space="preserve"> </w:t>
                       </w:r>
                       <w:r>
                         <w:rPr>
@@ -13414,8 +14027,13 @@
                         <w:t>拷贝</w:t>
                       </w:r>
                       <w:r>
-                        <w:t>rsa.pub</w:t>
-                      </w:r>
+                        <w:t>rsa.</w:t>
+                      </w:r>
+                      <w:proofErr w:type="gramStart"/>
+                      <w:r>
+                        <w:t>pub</w:t>
+                      </w:r>
+                      <w:proofErr w:type="gramEnd"/>
                     </w:p>
                   </w:txbxContent>
                 </v:textbox>
@@ -13453,7 +14071,7 @@
                     <pic:cNvPicPr/>
                   </pic:nvPicPr>
                   <pic:blipFill>
-                    <a:blip r:embed="rId36"/>
+                    <a:blip r:embed="rId34"/>
                     <a:stretch>
                       <a:fillRect/>
                     </a:stretch>
@@ -13484,22 +14102,47 @@
           <w:rFonts w:asciiTheme="majorEastAsia" w:eastAsiaTheme="majorEastAsia" w:hAnsiTheme="majorEastAsia" w:hint="eastAsia"/>
           <w:szCs w:val="21"/>
         </w:rPr>
-        <w:t>其实我们还可以把这个库与GitHub上面的远程库关联起来。先在用户目录下面寻找.s</w:t>
-      </w:r>
-      <w:r>
-        <w:rPr>
-          <w:rFonts w:asciiTheme="majorEastAsia" w:eastAsiaTheme="majorEastAsia" w:hAnsiTheme="majorEastAsia"/>
-          <w:szCs w:val="21"/>
-        </w:rPr>
-        <w:t>sh文件夹</w:t>
-      </w:r>
-      <w:r>
-        <w:rPr>
-          <w:rFonts w:asciiTheme="majorEastAsia" w:eastAsiaTheme="majorEastAsia" w:hAnsiTheme="majorEastAsia" w:hint="eastAsia"/>
-          <w:szCs w:val="21"/>
-        </w:rPr>
-        <w:t>。由于我的电脑中没有这个文件夹，所以我需要用git</w:t>
-      </w:r>
+        <w:t>其实我们还可以把这个库与GitHub上面的远程库关联起来。先在用户目录下面寻找.</w:t>
+      </w:r>
+      <w:proofErr w:type="spellStart"/>
+      <w:r>
+        <w:rPr>
+          <w:rFonts w:asciiTheme="majorEastAsia" w:eastAsiaTheme="majorEastAsia" w:hAnsiTheme="majorEastAsia" w:hint="eastAsia"/>
+          <w:szCs w:val="21"/>
+        </w:rPr>
+        <w:t>s</w:t>
+      </w:r>
+      <w:r>
+        <w:rPr>
+          <w:rFonts w:asciiTheme="majorEastAsia" w:eastAsiaTheme="majorEastAsia" w:hAnsiTheme="majorEastAsia"/>
+          <w:szCs w:val="21"/>
+        </w:rPr>
+        <w:t>sh</w:t>
+      </w:r>
+      <w:proofErr w:type="spellEnd"/>
+      <w:r>
+        <w:rPr>
+          <w:rFonts w:asciiTheme="majorEastAsia" w:eastAsiaTheme="majorEastAsia" w:hAnsiTheme="majorEastAsia"/>
+          <w:szCs w:val="21"/>
+        </w:rPr>
+        <w:t>文件夹</w:t>
+      </w:r>
+      <w:r>
+        <w:rPr>
+          <w:rFonts w:asciiTheme="majorEastAsia" w:eastAsiaTheme="majorEastAsia" w:hAnsiTheme="majorEastAsia" w:hint="eastAsia"/>
+          <w:szCs w:val="21"/>
+        </w:rPr>
+        <w:t>。由于我的电脑中没有这个文件夹，所以我需要用</w:t>
+      </w:r>
+      <w:proofErr w:type="spellStart"/>
+      <w:r>
+        <w:rPr>
+          <w:rFonts w:asciiTheme="majorEastAsia" w:eastAsiaTheme="majorEastAsia" w:hAnsiTheme="majorEastAsia" w:hint="eastAsia"/>
+          <w:szCs w:val="21"/>
+        </w:rPr>
+        <w:t>git</w:t>
+      </w:r>
+      <w:proofErr w:type="spellEnd"/>
       <w:r>
         <w:rPr>
           <w:rFonts w:asciiTheme="majorEastAsia" w:eastAsiaTheme="majorEastAsia" w:hAnsiTheme="majorEastAsia"/>
@@ -13537,14 +14180,39 @@
           <w:rFonts w:asciiTheme="majorEastAsia" w:eastAsiaTheme="majorEastAsia" w:hAnsiTheme="majorEastAsia" w:hint="eastAsia"/>
           <w:szCs w:val="21"/>
         </w:rPr>
-        <w:t xml:space="preserve">  第二步是在GitHub的相应位置输入本机的ssh</w:t>
-      </w:r>
-      <w:r>
-        <w:rPr>
-          <w:rFonts w:asciiTheme="majorEastAsia" w:eastAsiaTheme="majorEastAsia" w:hAnsiTheme="majorEastAsia"/>
-          <w:szCs w:val="21"/>
-        </w:rPr>
-        <w:t>秘钥然后创建远程仓库</w:t>
+        <w:t xml:space="preserve">  第二步是在GitHub的相应位置输入本机的</w:t>
+      </w:r>
+      <w:proofErr w:type="spellStart"/>
+      <w:r>
+        <w:rPr>
+          <w:rFonts w:asciiTheme="majorEastAsia" w:eastAsiaTheme="majorEastAsia" w:hAnsiTheme="majorEastAsia" w:hint="eastAsia"/>
+          <w:szCs w:val="21"/>
+        </w:rPr>
+        <w:t>ssh</w:t>
+      </w:r>
+      <w:proofErr w:type="spellEnd"/>
+      <w:r>
+        <w:rPr>
+          <w:rFonts w:asciiTheme="majorEastAsia" w:eastAsiaTheme="majorEastAsia" w:hAnsiTheme="majorEastAsia"/>
+          <w:szCs w:val="21"/>
+        </w:rPr>
+        <w:t>秘</w:t>
+      </w:r>
+      <w:proofErr w:type="gramStart"/>
+      <w:r>
+        <w:rPr>
+          <w:rFonts w:asciiTheme="majorEastAsia" w:eastAsiaTheme="majorEastAsia" w:hAnsiTheme="majorEastAsia"/>
+          <w:szCs w:val="21"/>
+        </w:rPr>
+        <w:t>钥</w:t>
+      </w:r>
+      <w:proofErr w:type="gramEnd"/>
+      <w:r>
+        <w:rPr>
+          <w:rFonts w:asciiTheme="majorEastAsia" w:eastAsiaTheme="majorEastAsia" w:hAnsiTheme="majorEastAsia"/>
+          <w:szCs w:val="21"/>
+        </w:rPr>
+        <w:t>然后创建远程仓库</w:t>
       </w:r>
       <w:r>
         <w:rPr>
@@ -13678,8 +14346,13 @@
                               <w:t>GitHub</w:t>
                             </w:r>
                             <w:r>
-                              <w:t>上添加秘钥</w:t>
-                            </w:r>
+                              <w:t>上添加秘</w:t>
+                            </w:r>
+                            <w:proofErr w:type="gramStart"/>
+                            <w:r>
+                              <w:t>钥</w:t>
+                            </w:r>
+                            <w:proofErr w:type="gramEnd"/>
                           </w:p>
                         </w:txbxContent>
                       </wps:txbx>
@@ -13771,8 +14444,13 @@
                         <w:t>GitHub</w:t>
                       </w:r>
                       <w:r>
-                        <w:t>上添加秘钥</w:t>
-                      </w:r>
+                        <w:t>上添加秘</w:t>
+                      </w:r>
+                      <w:proofErr w:type="gramStart"/>
+                      <w:r>
+                        <w:t>钥</w:t>
+                      </w:r>
+                      <w:proofErr w:type="gramEnd"/>
                     </w:p>
                   </w:txbxContent>
                 </v:textbox>
@@ -13814,7 +14492,7 @@
                     </pic:cNvPicPr>
                   </pic:nvPicPr>
                   <pic:blipFill>
-                    <a:blip r:embed="rId37">
+                    <a:blip r:embed="rId35">
                       <a:extLst>
                         <a:ext uri="{28A0092B-C50C-407E-A947-70E740481C1C}">
                           <a14:useLocalDpi xmlns:a14="http://schemas.microsoft.com/office/drawing/2010/main" val="0"/>
@@ -13892,7 +14570,7 @@
                     </pic:cNvPicPr>
                   </pic:nvPicPr>
                   <pic:blipFill>
-                    <a:blip r:embed="rId38">
+                    <a:blip r:embed="rId36">
                       <a:extLst>
                         <a:ext uri="{28A0092B-C50C-407E-A947-70E740481C1C}">
                           <a14:useLocalDpi xmlns:a14="http://schemas.microsoft.com/office/drawing/2010/main" val="0"/>
@@ -13987,7 +14665,7 @@
                               <w:pStyle w:val="a8"/>
                               <w:jc w:val="center"/>
                               <w:rPr>
-                                <w:rFonts w:ascii="宋体" w:eastAsia="宋体" w:hAnsi="宋体" w:cs="宋体" w:hint="eastAsia"/>
+                                <w:rFonts w:ascii="宋体" w:eastAsia="宋体" w:hAnsi="宋体" w:cs="宋体"/>
                                 <w:noProof/>
                                 <w:kern w:val="0"/>
                                 <w:sz w:val="24"/>
@@ -14109,7 +14787,7 @@
                         <w:pStyle w:val="a8"/>
                         <w:jc w:val="center"/>
                         <w:rPr>
-                          <w:rFonts w:ascii="宋体" w:eastAsia="宋体" w:hAnsi="宋体" w:cs="宋体" w:hint="eastAsia"/>
+                          <w:rFonts w:ascii="宋体" w:eastAsia="宋体" w:hAnsi="宋体" w:cs="宋体"/>
                           <w:noProof/>
                           <w:kern w:val="0"/>
                           <w:sz w:val="24"/>
@@ -14290,7 +14968,7 @@
                     </pic:cNvPicPr>
                   </pic:nvPicPr>
                   <pic:blipFill>
-                    <a:blip r:embed="rId39">
+                    <a:blip r:embed="rId37">
                       <a:extLst>
                         <a:ext uri="{28A0092B-C50C-407E-A947-70E740481C1C}">
                           <a14:useLocalDpi xmlns:a14="http://schemas.microsoft.com/office/drawing/2010/main" val="0"/>
@@ -14385,7 +15063,6 @@
                               <w:pStyle w:val="a8"/>
                               <w:jc w:val="center"/>
                               <w:rPr>
-                                <w:rFonts w:hint="eastAsia"/>
                                 <w:noProof/>
                               </w:rPr>
                             </w:pPr>
@@ -14480,7 +15157,6 @@
                         <w:pStyle w:val="a8"/>
                         <w:jc w:val="center"/>
                         <w:rPr>
-                          <w:rFonts w:hint="eastAsia"/>
                           <w:noProof/>
                         </w:rPr>
                       </w:pPr>
@@ -14565,7 +15241,7 @@
         <w:widowControl/>
         <w:jc w:val="left"/>
         <w:rPr>
-          <w:rFonts w:asciiTheme="majorEastAsia" w:eastAsiaTheme="majorEastAsia" w:hAnsiTheme="majorEastAsia" w:hint="eastAsia"/>
+          <w:rFonts w:asciiTheme="majorEastAsia" w:eastAsiaTheme="majorEastAsia" w:hAnsiTheme="majorEastAsia"/>
           <w:szCs w:val="21"/>
         </w:rPr>
       </w:pPr>
@@ -14599,7 +15275,23 @@
           <w:rFonts w:asciiTheme="majorEastAsia" w:eastAsiaTheme="majorEastAsia" w:hAnsiTheme="majorEastAsia"/>
           <w:szCs w:val="21"/>
         </w:rPr>
-        <w:t>找到其中指导我们建立本地与远程仓库连接的代码然后复制到jupyter notebook上</w:t>
+        <w:t>找到其中指导我们建立本地与远程仓库连接的代码然后复制到</w:t>
+      </w:r>
+      <w:proofErr w:type="spellStart"/>
+      <w:r>
+        <w:rPr>
+          <w:rFonts w:asciiTheme="majorEastAsia" w:eastAsiaTheme="majorEastAsia" w:hAnsiTheme="majorEastAsia"/>
+          <w:szCs w:val="21"/>
+        </w:rPr>
+        <w:t>jupyter</w:t>
+      </w:r>
+      <w:proofErr w:type="spellEnd"/>
+      <w:r>
+        <w:rPr>
+          <w:rFonts w:asciiTheme="majorEastAsia" w:eastAsiaTheme="majorEastAsia" w:hAnsiTheme="majorEastAsia"/>
+          <w:szCs w:val="21"/>
+        </w:rPr>
+        <w:t xml:space="preserve"> notebook上</w:t>
       </w:r>
       <w:r>
         <w:rPr>
@@ -14680,7 +15372,6 @@
                               <w:pStyle w:val="a8"/>
                               <w:jc w:val="center"/>
                               <w:rPr>
-                                <w:rFonts w:hint="eastAsia"/>
                                 <w:noProof/>
                               </w:rPr>
                             </w:pPr>
@@ -14778,7 +15469,6 @@
                         <w:pStyle w:val="a8"/>
                         <w:jc w:val="center"/>
                         <w:rPr>
-                          <w:rFonts w:hint="eastAsia"/>
                           <w:noProof/>
                         </w:rPr>
                       </w:pPr>
@@ -14888,7 +15578,7 @@
                     <pic:cNvPicPr/>
                   </pic:nvPicPr>
                   <pic:blipFill>
-                    <a:blip r:embed="rId40"/>
+                    <a:blip r:embed="rId38"/>
                     <a:stretch>
                       <a:fillRect/>
                     </a:stretch>
@@ -14958,7 +15648,6 @@
                               <w:pStyle w:val="a8"/>
                               <w:jc w:val="center"/>
                               <w:rPr>
-                                <w:rFonts w:hint="eastAsia"/>
                                 <w:noProof/>
                               </w:rPr>
                             </w:pPr>
@@ -15047,7 +15736,6 @@
                         <w:pStyle w:val="a8"/>
                         <w:jc w:val="center"/>
                         <w:rPr>
-                          <w:rFonts w:hint="eastAsia"/>
                           <w:noProof/>
                         </w:rPr>
                       </w:pPr>
@@ -15125,7 +15813,23 @@
           <w:rFonts w:asciiTheme="majorEastAsia" w:eastAsiaTheme="majorEastAsia" w:hAnsiTheme="majorEastAsia"/>
           <w:szCs w:val="21"/>
         </w:rPr>
-        <w:t>之后我们还可以用jupyter notebook来进行添加标签</w:t>
+        <w:t>之后我们还可以用</w:t>
+      </w:r>
+      <w:proofErr w:type="spellStart"/>
+      <w:r>
+        <w:rPr>
+          <w:rFonts w:asciiTheme="majorEastAsia" w:eastAsiaTheme="majorEastAsia" w:hAnsiTheme="majorEastAsia"/>
+          <w:szCs w:val="21"/>
+        </w:rPr>
+        <w:t>jupyter</w:t>
+      </w:r>
+      <w:proofErr w:type="spellEnd"/>
+      <w:r>
+        <w:rPr>
+          <w:rFonts w:asciiTheme="majorEastAsia" w:eastAsiaTheme="majorEastAsia" w:hAnsiTheme="majorEastAsia"/>
+          <w:szCs w:val="21"/>
+        </w:rPr>
+        <w:t xml:space="preserve"> notebook来进行添加标签</w:t>
       </w:r>
       <w:r>
         <w:rPr>
@@ -15196,7 +15900,7 @@
         <w:ind w:firstLineChars="200" w:firstLine="420"/>
         <w:jc w:val="left"/>
         <w:rPr>
-          <w:rFonts w:asciiTheme="majorEastAsia" w:eastAsiaTheme="majorEastAsia" w:hAnsiTheme="majorEastAsia" w:hint="eastAsia"/>
+          <w:rFonts w:asciiTheme="majorEastAsia" w:eastAsiaTheme="majorEastAsia" w:hAnsiTheme="majorEastAsia"/>
           <w:szCs w:val="21"/>
         </w:rPr>
       </w:pPr>
@@ -15247,7 +15951,6 @@
                               <w:pStyle w:val="a8"/>
                               <w:jc w:val="center"/>
                               <w:rPr>
-                                <w:rFonts w:hint="eastAsia"/>
                                 <w:noProof/>
                               </w:rPr>
                             </w:pPr>
@@ -15351,7 +16054,6 @@
                         <w:pStyle w:val="a8"/>
                         <w:jc w:val="center"/>
                         <w:rPr>
-                          <w:rFonts w:hint="eastAsia"/>
                           <w:noProof/>
                         </w:rPr>
                       </w:pPr>
@@ -15467,7 +16169,7 @@
                     <pic:cNvPicPr/>
                   </pic:nvPicPr>
                   <pic:blipFill>
-                    <a:blip r:embed="rId41"/>
+                    <a:blip r:embed="rId39"/>
                     <a:stretch>
                       <a:fillRect/>
                     </a:stretch>
@@ -15515,7 +16217,7 @@
                     <pic:cNvPicPr/>
                   </pic:nvPicPr>
                   <pic:blipFill>
-                    <a:blip r:embed="rId42"/>
+                    <a:blip r:embed="rId40"/>
                     <a:stretch>
                       <a:fillRect/>
                     </a:stretch>
@@ -15640,6 +16342,7 @@
         </w:numPr>
         <w:spacing w:line="360" w:lineRule="auto"/>
         <w:ind w:left="1276" w:firstLineChars="0"/>
+        <w:mirrorIndents/>
         <w:outlineLvl w:val="2"/>
         <w:rPr>
           <w:rFonts w:asciiTheme="majorEastAsia" w:eastAsiaTheme="majorEastAsia" w:hAnsiTheme="majorEastAsia"/>
@@ -15715,7 +16418,6 @@
                               <w:pStyle w:val="a8"/>
                               <w:jc w:val="center"/>
                               <w:rPr>
-                                <w:rFonts w:hint="eastAsia"/>
                                 <w:noProof/>
                               </w:rPr>
                             </w:pPr>
@@ -15807,7 +16509,6 @@
                         <w:pStyle w:val="a8"/>
                         <w:jc w:val="center"/>
                         <w:rPr>
-                          <w:rFonts w:hint="eastAsia"/>
                           <w:noProof/>
                         </w:rPr>
                       </w:pPr>
@@ -15911,7 +16612,7 @@
                     <pic:cNvPicPr/>
                   </pic:nvPicPr>
                   <pic:blipFill>
-                    <a:blip r:embed="rId43"/>
+                    <a:blip r:embed="rId41"/>
                     <a:stretch>
                       <a:fillRect/>
                     </a:stretch>
@@ -15973,30 +16674,14 @@
         </w:rPr>
         <w:t>是</w:t>
       </w:r>
-      <w:hyperlink r:id="rId44" w:history="1">
+      <w:hyperlink r:id="rId42" w:history="1">
         <w:r>
           <w:rPr>
             <w:rStyle w:val="a7"/>
             <w:rFonts w:asciiTheme="majorEastAsia" w:eastAsiaTheme="majorEastAsia" w:hAnsiTheme="majorEastAsia"/>
             <w:szCs w:val="21"/>
           </w:rPr>
-          <w:t>http://www.oracle.com/technetwork/java/javase/downloads/</w:t>
-        </w:r>
-        <w:r>
-          <w:rPr>
-            <w:rStyle w:val="a7"/>
-            <w:rFonts w:asciiTheme="majorEastAsia" w:eastAsiaTheme="majorEastAsia" w:hAnsiTheme="majorEastAsia"/>
-            <w:szCs w:val="21"/>
-          </w:rPr>
-          <w:t>i</w:t>
-        </w:r>
-        <w:r>
-          <w:rPr>
-            <w:rStyle w:val="a7"/>
-            <w:rFonts w:asciiTheme="majorEastAsia" w:eastAsiaTheme="majorEastAsia" w:hAnsiTheme="majorEastAsia"/>
-            <w:szCs w:val="21"/>
-          </w:rPr>
-          <w:t>ndex.html</w:t>
+          <w:t>http://www.oracle.com/technetwork/java/javase/downloads/index.html</w:t>
         </w:r>
       </w:hyperlink>
       <w:r>
@@ -16244,7 +16929,7 @@
                     <pic:cNvPicPr/>
                   </pic:nvPicPr>
                   <pic:blipFill>
-                    <a:blip r:embed="rId45"/>
+                    <a:blip r:embed="rId43"/>
                     <a:stretch>
                       <a:fillRect/>
                     </a:stretch>
@@ -16280,7 +16965,8 @@
           <w:numId w:val="5"/>
         </w:numPr>
         <w:spacing w:line="360" w:lineRule="auto"/>
-        <w:ind w:left="1276" w:firstLineChars="0"/>
+        <w:ind w:leftChars="-1" w:left="-2" w:firstLineChars="0" w:firstLine="1"/>
+        <w:mirrorIndents/>
         <w:outlineLvl w:val="2"/>
         <w:rPr>
           <w:rFonts w:ascii="黑体" w:eastAsia="黑体" w:hAnsi="黑体"/>
@@ -16539,7 +17225,7 @@
                     <pic:cNvPicPr/>
                   </pic:nvPicPr>
                   <pic:blipFill>
-                    <a:blip r:embed="rId46"/>
+                    <a:blip r:embed="rId44"/>
                     <a:stretch>
                       <a:fillRect/>
                     </a:stretch>
@@ -16594,30 +17280,14 @@
         </w:rPr>
         <w:t xml:space="preserve">Eclipse CDT版.Eclipse CDT官方下载地址： </w:t>
       </w:r>
-      <w:hyperlink r:id="rId47" w:history="1">
+      <w:hyperlink r:id="rId45" w:history="1">
         <w:r>
           <w:rPr>
             <w:rStyle w:val="a7"/>
             <w:rFonts w:asciiTheme="majorEastAsia" w:eastAsiaTheme="majorEastAsia" w:hAnsiTheme="majorEastAsia" w:hint="eastAsia"/>
             <w:szCs w:val="21"/>
           </w:rPr>
-          <w:t>http://www.eclipse.org/downloads/eclipse-</w:t>
-        </w:r>
-        <w:r>
-          <w:rPr>
-            <w:rStyle w:val="a7"/>
-            <w:rFonts w:asciiTheme="majorEastAsia" w:eastAsiaTheme="majorEastAsia" w:hAnsiTheme="majorEastAsia" w:hint="eastAsia"/>
-            <w:szCs w:val="21"/>
-          </w:rPr>
-          <w:t>p</w:t>
-        </w:r>
-        <w:r>
-          <w:rPr>
-            <w:rStyle w:val="a7"/>
-            <w:rFonts w:asciiTheme="majorEastAsia" w:eastAsiaTheme="majorEastAsia" w:hAnsiTheme="majorEastAsia" w:hint="eastAsia"/>
-            <w:szCs w:val="21"/>
-          </w:rPr>
-          <w:t>ackages/</w:t>
+          <w:t>http://www.eclipse.org/downloads/eclipse-packages/</w:t>
         </w:r>
       </w:hyperlink>
       <w:r>
@@ -16632,7 +17302,7 @@
       <w:pPr>
         <w:ind w:firstLineChars="200" w:firstLine="420"/>
         <w:rPr>
-          <w:rFonts w:asciiTheme="majorEastAsia" w:eastAsiaTheme="majorEastAsia" w:hAnsiTheme="majorEastAsia" w:hint="eastAsia"/>
+          <w:rFonts w:asciiTheme="majorEastAsia" w:eastAsiaTheme="majorEastAsia" w:hAnsiTheme="majorEastAsia"/>
           <w:szCs w:val="21"/>
         </w:rPr>
       </w:pPr>
@@ -16652,7 +17322,8 @@
           <w:numId w:val="5"/>
         </w:numPr>
         <w:spacing w:line="360" w:lineRule="auto"/>
-        <w:ind w:left="1276" w:firstLineChars="0"/>
+        <w:ind w:leftChars="-1" w:left="-2" w:firstLineChars="0" w:firstLine="1"/>
+        <w:mirrorIndents/>
         <w:outlineLvl w:val="2"/>
         <w:rPr>
           <w:rFonts w:asciiTheme="majorEastAsia" w:eastAsiaTheme="majorEastAsia" w:hAnsiTheme="majorEastAsia"/>
@@ -16928,7 +17599,7 @@
                     <pic:cNvPicPr/>
                   </pic:nvPicPr>
                   <pic:blipFill>
-                    <a:blip r:embed="rId48"/>
+                    <a:blip r:embed="rId46"/>
                     <a:stretch>
                       <a:fillRect/>
                     </a:stretch>
@@ -17097,6 +17768,7 @@
         </w:numPr>
         <w:spacing w:line="360" w:lineRule="auto"/>
         <w:ind w:left="1276" w:firstLineChars="0"/>
+        <w:mirrorIndents/>
         <w:outlineLvl w:val="2"/>
         <w:rPr>
           <w:rFonts w:asciiTheme="majorEastAsia" w:eastAsiaTheme="majorEastAsia" w:hAnsiTheme="majorEastAsia"/>
@@ -17114,9 +17786,20 @@
           <w:szCs w:val="24"/>
         </w:rPr>
         <w:lastRenderedPageBreak/>
-        <w:t>安装和配置插件PyDev</w:t>
+        <w:t>安装和配置插件</w:t>
+      </w:r>
+      <w:proofErr w:type="spellStart"/>
+      <w:r>
+        <w:rPr>
+          <w:rFonts w:asciiTheme="majorEastAsia" w:eastAsiaTheme="majorEastAsia" w:hAnsiTheme="majorEastAsia" w:hint="eastAsia"/>
+          <w:b/>
+          <w:sz w:val="24"/>
+          <w:szCs w:val="24"/>
+        </w:rPr>
+        <w:t>PyDev</w:t>
       </w:r>
       <w:bookmarkEnd w:id="16"/>
+      <w:proofErr w:type="spellEnd"/>
     </w:p>
     <w:p>
       <w:pPr>
@@ -17233,6 +17916,7 @@
                             <w:r>
                               <w:t>安装</w:t>
                             </w:r>
+                            <w:proofErr w:type="spellStart"/>
                             <w:r>
                               <w:rPr>
                                 <w:rFonts w:hint="eastAsia"/>
@@ -17242,6 +17926,7 @@
                             <w:r>
                               <w:t>yDe</w:t>
                             </w:r>
+                            <w:proofErr w:type="spellEnd"/>
                             <w:r>
                               <w:rPr>
                                 <w:rFonts w:hint="eastAsia"/>
@@ -17333,6 +18018,7 @@
                       <w:r>
                         <w:t>安装</w:t>
                       </w:r>
+                      <w:proofErr w:type="spellStart"/>
                       <w:r>
                         <w:rPr>
                           <w:rFonts w:hint="eastAsia"/>
@@ -17342,6 +18028,7 @@
                       <w:r>
                         <w:t>yDe</w:t>
                       </w:r>
+                      <w:proofErr w:type="spellEnd"/>
                       <w:r>
                         <w:rPr>
                           <w:rFonts w:hint="eastAsia"/>
@@ -17385,7 +18072,7 @@
                     <pic:cNvPicPr/>
                   </pic:nvPicPr>
                   <pic:blipFill>
-                    <a:blip r:embed="rId49"/>
+                    <a:blip r:embed="rId47"/>
                     <a:stretch>
                       <a:fillRect/>
                     </a:stretch>
@@ -17410,7 +18097,23 @@
           <w:rFonts w:asciiTheme="majorEastAsia" w:eastAsiaTheme="majorEastAsia" w:hAnsiTheme="majorEastAsia" w:hint="eastAsia"/>
           <w:szCs w:val="21"/>
         </w:rPr>
-        <w:t>使用Eclipse IDE作为Python开发环境，需要：1）安装PyDev插件；2）配置使用的Python解释器版本。</w:t>
+        <w:t>使用Eclipse IDE作为Python开发环境，需要：1）安装</w:t>
+      </w:r>
+      <w:proofErr w:type="spellStart"/>
+      <w:r>
+        <w:rPr>
+          <w:rFonts w:asciiTheme="majorEastAsia" w:eastAsiaTheme="majorEastAsia" w:hAnsiTheme="majorEastAsia" w:hint="eastAsia"/>
+          <w:szCs w:val="21"/>
+        </w:rPr>
+        <w:t>PyDev</w:t>
+      </w:r>
+      <w:proofErr w:type="spellEnd"/>
+      <w:r>
+        <w:rPr>
+          <w:rFonts w:asciiTheme="majorEastAsia" w:eastAsiaTheme="majorEastAsia" w:hAnsiTheme="majorEastAsia" w:hint="eastAsia"/>
+          <w:szCs w:val="21"/>
+        </w:rPr>
+        <w:t>插件；2）配置使用的Python解释器版本。</w:t>
       </w:r>
       <w:r>
         <w:rPr>
@@ -17419,12 +18122,21 @@
         </w:rPr>
         <w:t>首先来安装</w:t>
       </w:r>
-      <w:r>
-        <w:rPr>
-          <w:rFonts w:asciiTheme="majorEastAsia" w:eastAsiaTheme="majorEastAsia" w:hAnsiTheme="majorEastAsia" w:hint="eastAsia"/>
-          <w:szCs w:val="21"/>
-        </w:rPr>
-        <w:t>PyDev插件</w:t>
+      <w:proofErr w:type="spellStart"/>
+      <w:r>
+        <w:rPr>
+          <w:rFonts w:asciiTheme="majorEastAsia" w:eastAsiaTheme="majorEastAsia" w:hAnsiTheme="majorEastAsia" w:hint="eastAsia"/>
+          <w:szCs w:val="21"/>
+        </w:rPr>
+        <w:t>PyDev</w:t>
+      </w:r>
+      <w:proofErr w:type="spellEnd"/>
+      <w:r>
+        <w:rPr>
+          <w:rFonts w:asciiTheme="majorEastAsia" w:eastAsiaTheme="majorEastAsia" w:hAnsiTheme="majorEastAsia" w:hint="eastAsia"/>
+          <w:szCs w:val="21"/>
+        </w:rPr>
+        <w:t>插件</w:t>
       </w:r>
       <w:r>
         <w:rPr>
@@ -17438,7 +18150,39 @@
           <w:rFonts w:asciiTheme="majorEastAsia" w:eastAsiaTheme="majorEastAsia" w:hAnsiTheme="majorEastAsia" w:hint="eastAsia"/>
           <w:szCs w:val="21"/>
         </w:rPr>
-        <w:t>通过Help-&gt;Eclipse Marketplaces进入市场，输入pydev，找到Pydev项目，点“install”在线安装。</w:t>
+        <w:t>通过Help-&gt;Eclipse Marketplaces进入市场，输入</w:t>
+      </w:r>
+      <w:proofErr w:type="spellStart"/>
+      <w:r>
+        <w:rPr>
+          <w:rFonts w:asciiTheme="majorEastAsia" w:eastAsiaTheme="majorEastAsia" w:hAnsiTheme="majorEastAsia" w:hint="eastAsia"/>
+          <w:szCs w:val="21"/>
+        </w:rPr>
+        <w:t>pydev</w:t>
+      </w:r>
+      <w:proofErr w:type="spellEnd"/>
+      <w:r>
+        <w:rPr>
+          <w:rFonts w:asciiTheme="majorEastAsia" w:eastAsiaTheme="majorEastAsia" w:hAnsiTheme="majorEastAsia" w:hint="eastAsia"/>
+          <w:szCs w:val="21"/>
+        </w:rPr>
+        <w:t>，找到</w:t>
+      </w:r>
+      <w:proofErr w:type="spellStart"/>
+      <w:r>
+        <w:rPr>
+          <w:rFonts w:asciiTheme="majorEastAsia" w:eastAsiaTheme="majorEastAsia" w:hAnsiTheme="majorEastAsia" w:hint="eastAsia"/>
+          <w:szCs w:val="21"/>
+        </w:rPr>
+        <w:t>Pydev</w:t>
+      </w:r>
+      <w:proofErr w:type="spellEnd"/>
+      <w:r>
+        <w:rPr>
+          <w:rFonts w:asciiTheme="majorEastAsia" w:eastAsiaTheme="majorEastAsia" w:hAnsiTheme="majorEastAsia" w:hint="eastAsia"/>
+          <w:szCs w:val="21"/>
+        </w:rPr>
+        <w:t>项目，点“install”在线安装。</w:t>
       </w:r>
     </w:p>
     <w:p>
@@ -17708,7 +18452,7 @@
                     <pic:cNvPicPr/>
                   </pic:nvPicPr>
                   <pic:blipFill rotWithShape="1">
-                    <a:blip r:embed="rId50"/>
+                    <a:blip r:embed="rId48"/>
                     <a:srcRect b="32151"/>
                     <a:stretch/>
                   </pic:blipFill>
@@ -17746,7 +18490,71 @@
           <w:rFonts w:asciiTheme="majorEastAsia" w:eastAsiaTheme="majorEastAsia" w:hAnsiTheme="majorEastAsia" w:hint="eastAsia"/>
           <w:szCs w:val="21"/>
         </w:rPr>
-        <w:t>安装好后，重新启动。通过：Windows-&gt;Preference-&gt;Pydev-&gt;Interperters-&gt;Python Interperter点其中的：Advanced Auto-config配置开发使用的 Python解释器版本:</w:t>
+        <w:t>安装好后，重新启动。通过：Windows-&gt;Preference-&gt;</w:t>
+      </w:r>
+      <w:proofErr w:type="spellStart"/>
+      <w:r>
+        <w:rPr>
+          <w:rFonts w:asciiTheme="majorEastAsia" w:eastAsiaTheme="majorEastAsia" w:hAnsiTheme="majorEastAsia" w:hint="eastAsia"/>
+          <w:szCs w:val="21"/>
+        </w:rPr>
+        <w:t>Pydev</w:t>
+      </w:r>
+      <w:proofErr w:type="spellEnd"/>
+      <w:r>
+        <w:rPr>
+          <w:rFonts w:asciiTheme="majorEastAsia" w:eastAsiaTheme="majorEastAsia" w:hAnsiTheme="majorEastAsia" w:hint="eastAsia"/>
+          <w:szCs w:val="21"/>
+        </w:rPr>
+        <w:t>-&gt;</w:t>
+      </w:r>
+      <w:proofErr w:type="spellStart"/>
+      <w:r>
+        <w:rPr>
+          <w:rFonts w:asciiTheme="majorEastAsia" w:eastAsiaTheme="majorEastAsia" w:hAnsiTheme="majorEastAsia" w:hint="eastAsia"/>
+          <w:szCs w:val="21"/>
+        </w:rPr>
+        <w:t>Interperters</w:t>
+      </w:r>
+      <w:proofErr w:type="spellEnd"/>
+      <w:r>
+        <w:rPr>
+          <w:rFonts w:asciiTheme="majorEastAsia" w:eastAsiaTheme="majorEastAsia" w:hAnsiTheme="majorEastAsia" w:hint="eastAsia"/>
+          <w:szCs w:val="21"/>
+        </w:rPr>
+        <w:t xml:space="preserve">-&gt;Python </w:t>
+      </w:r>
+      <w:proofErr w:type="spellStart"/>
+      <w:r>
+        <w:rPr>
+          <w:rFonts w:asciiTheme="majorEastAsia" w:eastAsiaTheme="majorEastAsia" w:hAnsiTheme="majorEastAsia" w:hint="eastAsia"/>
+          <w:szCs w:val="21"/>
+        </w:rPr>
+        <w:t>Interperter</w:t>
+      </w:r>
+      <w:proofErr w:type="spellEnd"/>
+      <w:r>
+        <w:rPr>
+          <w:rFonts w:asciiTheme="majorEastAsia" w:eastAsiaTheme="majorEastAsia" w:hAnsiTheme="majorEastAsia" w:hint="eastAsia"/>
+          <w:szCs w:val="21"/>
+        </w:rPr>
+        <w:t>点其中的：Advanced Auto-</w:t>
+      </w:r>
+      <w:proofErr w:type="spellStart"/>
+      <w:r>
+        <w:rPr>
+          <w:rFonts w:asciiTheme="majorEastAsia" w:eastAsiaTheme="majorEastAsia" w:hAnsiTheme="majorEastAsia" w:hint="eastAsia"/>
+          <w:szCs w:val="21"/>
+        </w:rPr>
+        <w:t>config</w:t>
+      </w:r>
+      <w:proofErr w:type="spellEnd"/>
+      <w:r>
+        <w:rPr>
+          <w:rFonts w:asciiTheme="majorEastAsia" w:eastAsiaTheme="majorEastAsia" w:hAnsiTheme="majorEastAsia" w:hint="eastAsia"/>
+          <w:szCs w:val="21"/>
+        </w:rPr>
+        <w:t>配置开发使用的 Python解释器版本:</w:t>
       </w:r>
     </w:p>
     <w:p>
@@ -17786,7 +18594,7 @@
                     <pic:cNvPicPr/>
                   </pic:nvPicPr>
                   <pic:blipFill>
-                    <a:blip r:embed="rId51"/>
+                    <a:blip r:embed="rId49"/>
                     <a:stretch>
                       <a:fillRect/>
                     </a:stretch>
@@ -18278,7 +19086,7 @@
                     <pic:cNvPicPr/>
                   </pic:nvPicPr>
                   <pic:blipFill>
-                    <a:blip r:embed="rId52"/>
+                    <a:blip r:embed="rId50"/>
                     <a:stretch>
                       <a:fillRect/>
                     </a:stretch>
@@ -18390,7 +19198,23 @@
           <w:rFonts w:asciiTheme="majorEastAsia" w:eastAsiaTheme="majorEastAsia" w:hAnsiTheme="majorEastAsia" w:hint="eastAsia"/>
           <w:szCs w:val="21"/>
         </w:rPr>
-        <w:t>通过从Window → Preferences→PyDev→Editor,进入配置界面</w:t>
+        <w:t>通过从Window → Preferences→</w:t>
+      </w:r>
+      <w:proofErr w:type="spellStart"/>
+      <w:r>
+        <w:rPr>
+          <w:rFonts w:asciiTheme="majorEastAsia" w:eastAsiaTheme="majorEastAsia" w:hAnsiTheme="majorEastAsia" w:hint="eastAsia"/>
+          <w:szCs w:val="21"/>
+        </w:rPr>
+        <w:t>PyDev</w:t>
+      </w:r>
+      <w:proofErr w:type="spellEnd"/>
+      <w:r>
+        <w:rPr>
+          <w:rFonts w:asciiTheme="majorEastAsia" w:eastAsiaTheme="majorEastAsia" w:hAnsiTheme="majorEastAsia" w:hint="eastAsia"/>
+          <w:szCs w:val="21"/>
+        </w:rPr>
+        <w:t>→Editor,进入配置界面</w:t>
       </w:r>
       <w:r>
         <w:rPr>
@@ -18643,7 +19467,7 @@
                     <pic:cNvPicPr/>
                   </pic:nvPicPr>
                   <pic:blipFill rotWithShape="1">
-                    <a:blip r:embed="rId53"/>
+                    <a:blip r:embed="rId51"/>
                     <a:srcRect b="32085"/>
                     <a:stretch/>
                   </pic:blipFill>
@@ -18681,7 +19505,23 @@
           <w:rFonts w:asciiTheme="majorEastAsia" w:eastAsiaTheme="majorEastAsia" w:hAnsiTheme="majorEastAsia" w:hint="eastAsia"/>
           <w:szCs w:val="21"/>
         </w:rPr>
-        <w:t>程序开发中，可在代码中标识当前任务状态，计划开发工作。使用“任务标签”在代码中标识任务，然后，让开发环境将其识别出来，加入工作空间的任务列表中</w:t>
+        <w:t>程序开发中，可在代码中标识当前任务状态，计划开发工作。使用“任务标签”在代码中标识任务，然后，让开</w:t>
+      </w:r>
+      <w:proofErr w:type="gramStart"/>
+      <w:r>
+        <w:rPr>
+          <w:rFonts w:asciiTheme="majorEastAsia" w:eastAsiaTheme="majorEastAsia" w:hAnsiTheme="majorEastAsia" w:hint="eastAsia"/>
+          <w:szCs w:val="21"/>
+        </w:rPr>
+        <w:t>发环境</w:t>
+      </w:r>
+      <w:proofErr w:type="gramEnd"/>
+      <w:r>
+        <w:rPr>
+          <w:rFonts w:asciiTheme="majorEastAsia" w:eastAsiaTheme="majorEastAsia" w:hAnsiTheme="majorEastAsia" w:hint="eastAsia"/>
+          <w:szCs w:val="21"/>
+        </w:rPr>
+        <w:t>将其识别出来，加入工作空间的任务列表中</w:t>
       </w:r>
       <w:r>
         <w:rPr>
@@ -18702,7 +19542,23 @@
           <w:rFonts w:asciiTheme="majorEastAsia" w:eastAsiaTheme="majorEastAsia" w:hAnsiTheme="majorEastAsia" w:hint="eastAsia"/>
           <w:szCs w:val="21"/>
         </w:rPr>
-        <w:t>通过PyDev-&gt;Task Tags中</w:t>
+        <w:t>通过</w:t>
+      </w:r>
+      <w:proofErr w:type="spellStart"/>
+      <w:r>
+        <w:rPr>
+          <w:rFonts w:asciiTheme="majorEastAsia" w:eastAsiaTheme="majorEastAsia" w:hAnsiTheme="majorEastAsia" w:hint="eastAsia"/>
+          <w:szCs w:val="21"/>
+        </w:rPr>
+        <w:t>PyDev</w:t>
+      </w:r>
+      <w:proofErr w:type="spellEnd"/>
+      <w:r>
+        <w:rPr>
+          <w:rFonts w:asciiTheme="majorEastAsia" w:eastAsiaTheme="majorEastAsia" w:hAnsiTheme="majorEastAsia" w:hint="eastAsia"/>
+          <w:szCs w:val="21"/>
+        </w:rPr>
+        <w:t>-&gt;Task Tags中</w:t>
       </w:r>
       <w:r>
         <w:rPr>
@@ -18723,7 +19579,7 @@
       <w:pPr>
         <w:ind w:firstLineChars="200" w:firstLine="420"/>
         <w:rPr>
-          <w:rFonts w:asciiTheme="majorEastAsia" w:eastAsiaTheme="majorEastAsia" w:hAnsiTheme="majorEastAsia" w:hint="eastAsia"/>
+          <w:rFonts w:asciiTheme="majorEastAsia" w:eastAsiaTheme="majorEastAsia" w:hAnsiTheme="majorEastAsia"/>
           <w:szCs w:val="21"/>
         </w:rPr>
       </w:pPr>
@@ -19158,7 +20014,7 @@
                     <pic:cNvPicPr/>
                   </pic:nvPicPr>
                   <pic:blipFill>
-                    <a:blip r:embed="rId54"/>
+                    <a:blip r:embed="rId52"/>
                     <a:stretch>
                       <a:fillRect/>
                     </a:stretch>
@@ -19206,7 +20062,7 @@
                     <pic:cNvPicPr/>
                   </pic:nvPicPr>
                   <pic:blipFill>
-                    <a:blip r:embed="rId55"/>
+                    <a:blip r:embed="rId53"/>
                     <a:stretch>
                       <a:fillRect/>
                     </a:stretch>
@@ -19484,7 +20340,7 @@
                     <pic:cNvPicPr/>
                   </pic:nvPicPr>
                   <pic:blipFill rotWithShape="1">
-                    <a:blip r:embed="rId56"/>
+                    <a:blip r:embed="rId54"/>
                     <a:srcRect b="38886"/>
                     <a:stretch/>
                   </pic:blipFill>
@@ -19547,7 +20403,39 @@
           <w:rFonts w:asciiTheme="majorEastAsia" w:eastAsiaTheme="majorEastAsia" w:hAnsiTheme="majorEastAsia" w:hint="eastAsia"/>
           <w:szCs w:val="21"/>
         </w:rPr>
-        <w:t>需要配置当前工程的PyDev-PYTHONPATH的source folder。在源码工程的Properties-&gt;PyDev-PYTHONPATH配置项中，点“Add source folder”将源码目录加入。</w:t>
+        <w:t>需要配置当前工程的</w:t>
+      </w:r>
+      <w:proofErr w:type="spellStart"/>
+      <w:r>
+        <w:rPr>
+          <w:rFonts w:asciiTheme="majorEastAsia" w:eastAsiaTheme="majorEastAsia" w:hAnsiTheme="majorEastAsia" w:hint="eastAsia"/>
+          <w:szCs w:val="21"/>
+        </w:rPr>
+        <w:t>PyDev</w:t>
+      </w:r>
+      <w:proofErr w:type="spellEnd"/>
+      <w:r>
+        <w:rPr>
+          <w:rFonts w:asciiTheme="majorEastAsia" w:eastAsiaTheme="majorEastAsia" w:hAnsiTheme="majorEastAsia" w:hint="eastAsia"/>
+          <w:szCs w:val="21"/>
+        </w:rPr>
+        <w:t>-PYTHONPATH的source folder。在源码工程的Properties-&gt;</w:t>
+      </w:r>
+      <w:proofErr w:type="spellStart"/>
+      <w:r>
+        <w:rPr>
+          <w:rFonts w:asciiTheme="majorEastAsia" w:eastAsiaTheme="majorEastAsia" w:hAnsiTheme="majorEastAsia" w:hint="eastAsia"/>
+          <w:szCs w:val="21"/>
+        </w:rPr>
+        <w:t>PyDev</w:t>
+      </w:r>
+      <w:proofErr w:type="spellEnd"/>
+      <w:r>
+        <w:rPr>
+          <w:rFonts w:asciiTheme="majorEastAsia" w:eastAsiaTheme="majorEastAsia" w:hAnsiTheme="majorEastAsia" w:hint="eastAsia"/>
+          <w:szCs w:val="21"/>
+        </w:rPr>
+        <w:t>-PYTHONPATH配置项中，点“Add source folder”将源码目录加入。</w:t>
       </w:r>
     </w:p>
     <w:p>
@@ -19787,7 +20675,7 @@
                     <pic:cNvPicPr/>
                   </pic:nvPicPr>
                   <pic:blipFill rotWithShape="1">
-                    <a:blip r:embed="rId57"/>
+                    <a:blip r:embed="rId55"/>
                     <a:srcRect b="37014"/>
                     <a:stretch/>
                   </pic:blipFill>
@@ -19822,7 +20710,23 @@
           <w:rFonts w:asciiTheme="majorEastAsia" w:eastAsiaTheme="majorEastAsia" w:hAnsiTheme="majorEastAsia" w:hint="eastAsia"/>
           <w:szCs w:val="21"/>
         </w:rPr>
-        <w:t>保存新修改或运行程序一次（Ctrl+b）或选择 Project → Clean</w:t>
+        <w:t>保存新修改或运行程序一次（</w:t>
+      </w:r>
+      <w:proofErr w:type="spellStart"/>
+      <w:r>
+        <w:rPr>
+          <w:rFonts w:asciiTheme="majorEastAsia" w:eastAsiaTheme="majorEastAsia" w:hAnsiTheme="majorEastAsia" w:hint="eastAsia"/>
+          <w:szCs w:val="21"/>
+        </w:rPr>
+        <w:t>Ctrl+b</w:t>
+      </w:r>
+      <w:proofErr w:type="spellEnd"/>
+      <w:r>
+        <w:rPr>
+          <w:rFonts w:asciiTheme="majorEastAsia" w:eastAsiaTheme="majorEastAsia" w:hAnsiTheme="majorEastAsia" w:hint="eastAsia"/>
+          <w:szCs w:val="21"/>
+        </w:rPr>
+        <w:t>）或选择 Project → Clean</w:t>
       </w:r>
       <w:r>
         <w:rPr>
@@ -19850,7 +20754,7 @@
       <w:pPr>
         <w:ind w:firstLineChars="100" w:firstLine="210"/>
         <w:rPr>
-          <w:rFonts w:asciiTheme="majorEastAsia" w:eastAsiaTheme="majorEastAsia" w:hAnsiTheme="majorEastAsia" w:hint="eastAsia"/>
+          <w:rFonts w:asciiTheme="majorEastAsia" w:eastAsiaTheme="majorEastAsia" w:hAnsiTheme="majorEastAsia"/>
           <w:szCs w:val="21"/>
         </w:rPr>
       </w:pPr>
@@ -20083,7 +20987,7 @@
                     <pic:cNvPicPr/>
                   </pic:nvPicPr>
                   <pic:blipFill>
-                    <a:blip r:embed="rId58"/>
+                    <a:blip r:embed="rId56"/>
                     <a:stretch>
                       <a:fillRect/>
                     </a:stretch>
@@ -20121,7 +21025,23 @@
           <w:rFonts w:asciiTheme="majorEastAsia" w:eastAsiaTheme="majorEastAsia" w:hAnsiTheme="majorEastAsia" w:hint="eastAsia"/>
           <w:szCs w:val="21"/>
         </w:rPr>
-        <w:t>在PyDev 环境下，也可手动添加任务。将鼠标移动到需要添加为任务行的最左侧，点右键，选择“Add Task”,</w:t>
+        <w:t>在</w:t>
+      </w:r>
+      <w:proofErr w:type="spellStart"/>
+      <w:r>
+        <w:rPr>
+          <w:rFonts w:asciiTheme="majorEastAsia" w:eastAsiaTheme="majorEastAsia" w:hAnsiTheme="majorEastAsia" w:hint="eastAsia"/>
+          <w:szCs w:val="21"/>
+        </w:rPr>
+        <w:t>PyDev</w:t>
+      </w:r>
+      <w:proofErr w:type="spellEnd"/>
+      <w:r>
+        <w:rPr>
+          <w:rFonts w:asciiTheme="majorEastAsia" w:eastAsiaTheme="majorEastAsia" w:hAnsiTheme="majorEastAsia" w:hint="eastAsia"/>
+          <w:szCs w:val="21"/>
+        </w:rPr>
+        <w:t xml:space="preserve"> 环境下，也可手动添加任务。将鼠标移动到需要添加为任务行的最左侧，点右键，选择“Add Task”,</w:t>
       </w:r>
       <w:r>
         <w:rPr>
@@ -20139,7 +21059,8 @@
           <w:numId w:val="5"/>
         </w:numPr>
         <w:spacing w:line="360" w:lineRule="auto"/>
-        <w:ind w:left="1276" w:firstLineChars="0"/>
+        <w:ind w:firstLineChars="0"/>
+        <w:mirrorIndents/>
         <w:outlineLvl w:val="2"/>
         <w:rPr>
           <w:rFonts w:asciiTheme="majorEastAsia" w:eastAsiaTheme="majorEastAsia" w:hAnsiTheme="majorEastAsia"/>
@@ -20157,7 +21078,27 @@
           <w:szCs w:val="24"/>
         </w:rPr>
         <w:lastRenderedPageBreak/>
-        <w:t>基于PyDev的语言规范静态检查</w:t>
+        <w:t>基于</w:t>
+      </w:r>
+      <w:proofErr w:type="spellStart"/>
+      <w:r>
+        <w:rPr>
+          <w:rFonts w:asciiTheme="majorEastAsia" w:eastAsiaTheme="majorEastAsia" w:hAnsiTheme="majorEastAsia" w:hint="eastAsia"/>
+          <w:b/>
+          <w:sz w:val="24"/>
+          <w:szCs w:val="24"/>
+        </w:rPr>
+        <w:t>PyDev</w:t>
+      </w:r>
+      <w:proofErr w:type="spellEnd"/>
+      <w:r>
+        <w:rPr>
+          <w:rFonts w:asciiTheme="majorEastAsia" w:eastAsiaTheme="majorEastAsia" w:hAnsiTheme="majorEastAsia" w:hint="eastAsia"/>
+          <w:b/>
+          <w:sz w:val="24"/>
+          <w:szCs w:val="24"/>
+        </w:rPr>
+        <w:t>的语言规范静态检查</w:t>
       </w:r>
       <w:bookmarkEnd w:id="17"/>
     </w:p>
@@ -20169,12 +21110,37 @@
           <w:szCs w:val="21"/>
         </w:rPr>
       </w:pPr>
-      <w:r>
-        <w:rPr>
-          <w:rFonts w:asciiTheme="majorEastAsia" w:eastAsiaTheme="majorEastAsia" w:hAnsiTheme="majorEastAsia" w:hint="eastAsia"/>
-          <w:szCs w:val="21"/>
-        </w:rPr>
-        <w:t>PyDev中集成了PEP8、和Pylint代码检查功能，这些功能默认状态都是关闭的。程序开发过程中，要有代码规范意识，但过分注意规范会影响开发进程。如果一直开启代码规范检查，经常提示不规范，会对开发形成负面影响，所以，开发进程中默认关闭，在程序开发一个阶段结束时，开启规范性检查检查更好。</w:t>
+      <w:proofErr w:type="spellStart"/>
+      <w:r>
+        <w:rPr>
+          <w:rFonts w:asciiTheme="majorEastAsia" w:eastAsiaTheme="majorEastAsia" w:hAnsiTheme="majorEastAsia" w:hint="eastAsia"/>
+          <w:szCs w:val="21"/>
+        </w:rPr>
+        <w:t>PyDev</w:t>
+      </w:r>
+      <w:proofErr w:type="spellEnd"/>
+      <w:r>
+        <w:rPr>
+          <w:rFonts w:asciiTheme="majorEastAsia" w:eastAsiaTheme="majorEastAsia" w:hAnsiTheme="majorEastAsia" w:hint="eastAsia"/>
+          <w:szCs w:val="21"/>
+        </w:rPr>
+        <w:t>中集成了PEP8、和</w:t>
+      </w:r>
+      <w:proofErr w:type="spellStart"/>
+      <w:r>
+        <w:rPr>
+          <w:rFonts w:asciiTheme="majorEastAsia" w:eastAsiaTheme="majorEastAsia" w:hAnsiTheme="majorEastAsia" w:hint="eastAsia"/>
+          <w:szCs w:val="21"/>
+        </w:rPr>
+        <w:t>Pylint</w:t>
+      </w:r>
+      <w:proofErr w:type="spellEnd"/>
+      <w:r>
+        <w:rPr>
+          <w:rFonts w:asciiTheme="majorEastAsia" w:eastAsiaTheme="majorEastAsia" w:hAnsiTheme="majorEastAsia" w:hint="eastAsia"/>
+          <w:szCs w:val="21"/>
+        </w:rPr>
+        <w:t>代码检查功能，这些功能默认状态都是关闭的。程序开发过程中，要有代码规范意识，但过分注意规范会影响开发进程。如果一直开启代码规范检查，经常提示不规范，会对开发形成负面影响，所以，开发进程中默认关闭，在程序开发一个阶段结束时，开启规范性检查检查更好。</w:t>
       </w:r>
     </w:p>
     <w:p>
@@ -20213,7 +21179,7 @@
                     <pic:cNvPicPr/>
                   </pic:nvPicPr>
                   <pic:blipFill>
-                    <a:blip r:embed="rId59"/>
+                    <a:blip r:embed="rId57"/>
                     <a:stretch>
                       <a:fillRect/>
                     </a:stretch>
@@ -20258,7 +21224,23 @@
           <w:rFonts w:asciiTheme="majorEastAsia" w:eastAsiaTheme="majorEastAsia" w:hAnsiTheme="majorEastAsia"/>
           <w:szCs w:val="21"/>
         </w:rPr>
-        <w:t>Window &gt; Preferences PyDev &gt; E</w:t>
+        <w:t xml:space="preserve">Window &gt; Preferences </w:t>
+      </w:r>
+      <w:proofErr w:type="spellStart"/>
+      <w:r>
+        <w:rPr>
+          <w:rFonts w:asciiTheme="majorEastAsia" w:eastAsiaTheme="majorEastAsia" w:hAnsiTheme="majorEastAsia"/>
+          <w:szCs w:val="21"/>
+        </w:rPr>
+        <w:t>PyDev</w:t>
+      </w:r>
+      <w:proofErr w:type="spellEnd"/>
+      <w:r>
+        <w:rPr>
+          <w:rFonts w:asciiTheme="majorEastAsia" w:eastAsiaTheme="majorEastAsia" w:hAnsiTheme="majorEastAsia"/>
+          <w:szCs w:val="21"/>
+        </w:rPr>
+        <w:t xml:space="preserve"> &gt; E</w:t>
       </w:r>
       <w:r>
         <w:rPr>
@@ -20846,7 +21828,7 @@
                     <pic:cNvPicPr/>
                   </pic:nvPicPr>
                   <pic:blipFill>
-                    <a:blip r:embed="rId60"/>
+                    <a:blip r:embed="rId58"/>
                     <a:stretch>
                       <a:fillRect/>
                     </a:stretch>
@@ -20898,7 +21880,7 @@
       <w:pPr>
         <w:ind w:firstLineChars="300" w:firstLine="630"/>
         <w:rPr>
-          <w:rFonts w:asciiTheme="majorEastAsia" w:eastAsiaTheme="majorEastAsia" w:hAnsiTheme="majorEastAsia" w:hint="eastAsia"/>
+          <w:rFonts w:asciiTheme="majorEastAsia" w:eastAsiaTheme="majorEastAsia" w:hAnsiTheme="majorEastAsia"/>
           <w:szCs w:val="21"/>
         </w:rPr>
       </w:pPr>
@@ -20925,7 +21907,7 @@
       <w:pPr>
         <w:ind w:firstLineChars="300" w:firstLine="630"/>
         <w:rPr>
-          <w:rFonts w:asciiTheme="majorEastAsia" w:eastAsiaTheme="majorEastAsia" w:hAnsiTheme="majorEastAsia" w:hint="eastAsia"/>
+          <w:rFonts w:asciiTheme="majorEastAsia" w:eastAsiaTheme="majorEastAsia" w:hAnsiTheme="majorEastAsia"/>
           <w:szCs w:val="21"/>
         </w:rPr>
       </w:pPr>
@@ -20946,12 +21928,37 @@
         <w:lastRenderedPageBreak/>
         <w:t>而</w:t>
       </w:r>
-      <w:r>
-        <w:rPr>
-          <w:rFonts w:asciiTheme="majorEastAsia" w:eastAsiaTheme="majorEastAsia" w:hAnsiTheme="majorEastAsia" w:hint="eastAsia"/>
-          <w:szCs w:val="21"/>
-        </w:rPr>
-        <w:t>PyDev 默认不开启Pylint。</w:t>
+      <w:proofErr w:type="spellStart"/>
+      <w:r>
+        <w:rPr>
+          <w:rFonts w:asciiTheme="majorEastAsia" w:eastAsiaTheme="majorEastAsia" w:hAnsiTheme="majorEastAsia" w:hint="eastAsia"/>
+          <w:szCs w:val="21"/>
+        </w:rPr>
+        <w:t>PyDev</w:t>
+      </w:r>
+      <w:proofErr w:type="spellEnd"/>
+      <w:r>
+        <w:rPr>
+          <w:rFonts w:asciiTheme="majorEastAsia" w:eastAsiaTheme="majorEastAsia" w:hAnsiTheme="majorEastAsia" w:hint="eastAsia"/>
+          <w:szCs w:val="21"/>
+        </w:rPr>
+        <w:t xml:space="preserve"> 默认不开启</w:t>
+      </w:r>
+      <w:proofErr w:type="spellStart"/>
+      <w:r>
+        <w:rPr>
+          <w:rFonts w:asciiTheme="majorEastAsia" w:eastAsiaTheme="majorEastAsia" w:hAnsiTheme="majorEastAsia" w:hint="eastAsia"/>
+          <w:szCs w:val="21"/>
+        </w:rPr>
+        <w:t>Pylint</w:t>
+      </w:r>
+      <w:proofErr w:type="spellEnd"/>
+      <w:r>
+        <w:rPr>
+          <w:rFonts w:asciiTheme="majorEastAsia" w:eastAsiaTheme="majorEastAsia" w:hAnsiTheme="majorEastAsia" w:hint="eastAsia"/>
+          <w:szCs w:val="21"/>
+        </w:rPr>
+        <w:t>。</w:t>
       </w:r>
       <w:r>
         <w:rPr>
@@ -20965,14 +21972,62 @@
           <w:rFonts w:asciiTheme="majorEastAsia" w:eastAsiaTheme="majorEastAsia" w:hAnsiTheme="majorEastAsia" w:hint="eastAsia"/>
           <w:szCs w:val="21"/>
         </w:rPr>
-        <w:t>通过Window -&gt; preferences -&gt; Pydev -&gt; Pylint,选中"Use pylint?",“Browse…”找到安装好的lint.py的地址,例如"C:\Python36\Lib\site-packages\pylint\lint.py"</w:t>
+        <w:t xml:space="preserve">通过Window -&gt; preferences -&gt; </w:t>
+      </w:r>
+      <w:proofErr w:type="spellStart"/>
+      <w:r>
+        <w:rPr>
+          <w:rFonts w:asciiTheme="majorEastAsia" w:eastAsiaTheme="majorEastAsia" w:hAnsiTheme="majorEastAsia" w:hint="eastAsia"/>
+          <w:szCs w:val="21"/>
+        </w:rPr>
+        <w:t>Pydev</w:t>
+      </w:r>
+      <w:proofErr w:type="spellEnd"/>
+      <w:r>
+        <w:rPr>
+          <w:rFonts w:asciiTheme="majorEastAsia" w:eastAsiaTheme="majorEastAsia" w:hAnsiTheme="majorEastAsia" w:hint="eastAsia"/>
+          <w:szCs w:val="21"/>
+        </w:rPr>
+        <w:t xml:space="preserve"> -&gt; </w:t>
+      </w:r>
+      <w:proofErr w:type="spellStart"/>
+      <w:r>
+        <w:rPr>
+          <w:rFonts w:asciiTheme="majorEastAsia" w:eastAsiaTheme="majorEastAsia" w:hAnsiTheme="majorEastAsia" w:hint="eastAsia"/>
+          <w:szCs w:val="21"/>
+        </w:rPr>
+        <w:t>Pylint</w:t>
+      </w:r>
+      <w:proofErr w:type="spellEnd"/>
+      <w:r>
+        <w:rPr>
+          <w:rFonts w:asciiTheme="majorEastAsia" w:eastAsiaTheme="majorEastAsia" w:hAnsiTheme="majorEastAsia" w:hint="eastAsia"/>
+          <w:szCs w:val="21"/>
+        </w:rPr>
+        <w:t xml:space="preserve">,选中"Use </w:t>
+      </w:r>
+      <w:proofErr w:type="spellStart"/>
+      <w:r>
+        <w:rPr>
+          <w:rFonts w:asciiTheme="majorEastAsia" w:eastAsiaTheme="majorEastAsia" w:hAnsiTheme="majorEastAsia" w:hint="eastAsia"/>
+          <w:szCs w:val="21"/>
+        </w:rPr>
+        <w:t>pylint</w:t>
+      </w:r>
+      <w:proofErr w:type="spellEnd"/>
+      <w:r>
+        <w:rPr>
+          <w:rFonts w:asciiTheme="majorEastAsia" w:eastAsiaTheme="majorEastAsia" w:hAnsiTheme="majorEastAsia" w:hint="eastAsia"/>
+          <w:szCs w:val="21"/>
+        </w:rPr>
+        <w:t>?",“Browse…”找到安装好的lint.py的地址,例如"C:\Python36\Lib\site-packages\pylint\lint.py"</w:t>
       </w:r>
     </w:p>
     <w:p>
       <w:pPr>
         <w:ind w:firstLineChars="300" w:firstLine="630"/>
         <w:rPr>
-          <w:rFonts w:asciiTheme="majorEastAsia" w:eastAsiaTheme="majorEastAsia" w:hAnsiTheme="majorEastAsia" w:hint="eastAsia"/>
+          <w:rFonts w:asciiTheme="majorEastAsia" w:eastAsiaTheme="majorEastAsia" w:hAnsiTheme="majorEastAsia"/>
           <w:szCs w:val="21"/>
         </w:rPr>
       </w:pPr>
@@ -21086,12 +22141,14 @@
                               </w:rPr>
                               <w:t>开启</w:t>
                             </w:r>
+                            <w:proofErr w:type="spellStart"/>
                             <w:r>
                               <w:rPr>
                                 <w:rFonts w:hint="eastAsia"/>
                               </w:rPr>
                               <w:t>Pylint</w:t>
                             </w:r>
+                            <w:proofErr w:type="spellEnd"/>
                           </w:p>
                         </w:txbxContent>
                       </wps:txbx>
@@ -21180,12 +22237,14 @@
                         </w:rPr>
                         <w:t>开启</w:t>
                       </w:r>
+                      <w:proofErr w:type="spellStart"/>
                       <w:r>
                         <w:rPr>
                           <w:rFonts w:hint="eastAsia"/>
                         </w:rPr>
                         <w:t>Pylint</w:t>
                       </w:r>
+                      <w:proofErr w:type="spellEnd"/>
                     </w:p>
                   </w:txbxContent>
                 </v:textbox>
@@ -21223,7 +22282,7 @@
                     <pic:cNvPicPr/>
                   </pic:nvPicPr>
                   <pic:blipFill>
-                    <a:blip r:embed="rId61"/>
+                    <a:blip r:embed="rId59"/>
                     <a:stretch>
                       <a:fillRect/>
                     </a:stretch>
@@ -21263,6 +22322,7 @@
         </w:numPr>
         <w:spacing w:line="360" w:lineRule="auto"/>
         <w:ind w:left="1276" w:firstLineChars="0"/>
+        <w:mirrorIndents/>
         <w:outlineLvl w:val="2"/>
         <w:rPr>
           <w:rFonts w:asciiTheme="majorEastAsia" w:eastAsiaTheme="majorEastAsia" w:hAnsiTheme="majorEastAsia"/>
@@ -21287,7 +22347,7 @@
       <w:pPr>
         <w:ind w:firstLineChars="200" w:firstLine="420"/>
         <w:rPr>
-          <w:rFonts w:asciiTheme="majorEastAsia" w:eastAsiaTheme="majorEastAsia" w:hAnsiTheme="majorEastAsia" w:hint="eastAsia"/>
+          <w:rFonts w:asciiTheme="majorEastAsia" w:eastAsiaTheme="majorEastAsia" w:hAnsiTheme="majorEastAsia"/>
           <w:szCs w:val="21"/>
         </w:rPr>
       </w:pPr>
@@ -21567,7 +22627,7 @@
                     <pic:cNvPicPr/>
                   </pic:nvPicPr>
                   <pic:blipFill rotWithShape="1">
-                    <a:blip r:embed="rId62"/>
+                    <a:blip r:embed="rId60"/>
                     <a:srcRect b="35612"/>
                     <a:stretch/>
                   </pic:blipFill>
@@ -21829,7 +22889,7 @@
                     <pic:cNvPicPr/>
                   </pic:nvPicPr>
                   <pic:blipFill>
-                    <a:blip r:embed="rId63"/>
+                    <a:blip r:embed="rId61"/>
                     <a:stretch>
                       <a:fillRect/>
                     </a:stretch>
@@ -21898,7 +22958,7 @@
       <w:pPr>
         <w:ind w:firstLineChars="200" w:firstLine="420"/>
         <w:rPr>
-          <w:rFonts w:asciiTheme="majorEastAsia" w:eastAsiaTheme="majorEastAsia" w:hAnsiTheme="majorEastAsia" w:hint="eastAsia"/>
+          <w:rFonts w:asciiTheme="majorEastAsia" w:eastAsiaTheme="majorEastAsia" w:hAnsiTheme="majorEastAsia"/>
           <w:szCs w:val="21"/>
         </w:rPr>
       </w:pPr>
@@ -22138,7 +23198,7 @@
                     <pic:cNvPicPr/>
                   </pic:nvPicPr>
                   <pic:blipFill>
-                    <a:blip r:embed="rId64"/>
+                    <a:blip r:embed="rId62"/>
                     <a:stretch>
                       <a:fillRect/>
                     </a:stretch>
@@ -22196,6 +23256,7 @@
         </w:numPr>
         <w:spacing w:line="360" w:lineRule="auto"/>
         <w:ind w:left="1276" w:firstLineChars="0"/>
+        <w:mirrorIndents/>
         <w:outlineLvl w:val="2"/>
         <w:rPr>
           <w:rFonts w:asciiTheme="majorEastAsia" w:eastAsiaTheme="majorEastAsia" w:hAnsiTheme="majorEastAsia"/>
@@ -22254,7 +23315,7 @@
                     <pic:cNvPicPr/>
                   </pic:nvPicPr>
                   <pic:blipFill rotWithShape="1">
-                    <a:blip r:embed="rId65"/>
+                    <a:blip r:embed="rId63"/>
                     <a:srcRect b="30143"/>
                     <a:stretch/>
                   </pic:blipFill>
@@ -22675,7 +23736,7 @@
                     <pic:cNvPicPr/>
                   </pic:nvPicPr>
                   <pic:blipFill>
-                    <a:blip r:embed="rId66"/>
+                    <a:blip r:embed="rId64"/>
                     <a:stretch>
                       <a:fillRect/>
                     </a:stretch>
@@ -23117,8 +24178,13 @@
                             <w:r>
                               <w:t xml:space="preserve"> </w:t>
                             </w:r>
-                            <w:r>
-                              <w:t>pydev module</w:t>
+                            <w:proofErr w:type="spellStart"/>
+                            <w:r>
+                              <w:t>pydev</w:t>
+                            </w:r>
+                            <w:proofErr w:type="spellEnd"/>
+                            <w:r>
+                              <w:t xml:space="preserve"> module</w:t>
                             </w:r>
                           </w:p>
                         </w:txbxContent>
@@ -23202,8 +24268,13 @@
                       <w:r>
                         <w:t xml:space="preserve"> </w:t>
                       </w:r>
-                      <w:r>
-                        <w:t>pydev module</w:t>
+                      <w:proofErr w:type="spellStart"/>
+                      <w:r>
+                        <w:t>pydev</w:t>
+                      </w:r>
+                      <w:proofErr w:type="spellEnd"/>
+                      <w:r>
+                        <w:t xml:space="preserve"> module</w:t>
                       </w:r>
                     </w:p>
                   </w:txbxContent>
@@ -23242,7 +24313,7 @@
                     <pic:cNvPicPr/>
                   </pic:nvPicPr>
                   <pic:blipFill>
-                    <a:blip r:embed="rId67"/>
+                    <a:blip r:embed="rId65"/>
                     <a:stretch>
                       <a:fillRect/>
                     </a:stretch>
@@ -23295,14 +24366,39 @@
           <w:rFonts w:asciiTheme="majorEastAsia" w:eastAsiaTheme="majorEastAsia" w:hAnsiTheme="majorEastAsia" w:hint="eastAsia"/>
           <w:szCs w:val="21"/>
         </w:rPr>
-        <w:t>菜单flie-&gt;new-&gt;</w:t>
-      </w:r>
-      <w:r>
-        <w:rPr>
-          <w:rFonts w:asciiTheme="majorEastAsia" w:eastAsiaTheme="majorEastAsia" w:hAnsiTheme="majorEastAsia"/>
-          <w:szCs w:val="21"/>
-        </w:rPr>
-        <w:t>pydev project</w:t>
+        <w:t>菜单</w:t>
+      </w:r>
+      <w:proofErr w:type="spellStart"/>
+      <w:r>
+        <w:rPr>
+          <w:rFonts w:asciiTheme="majorEastAsia" w:eastAsiaTheme="majorEastAsia" w:hAnsiTheme="majorEastAsia" w:hint="eastAsia"/>
+          <w:szCs w:val="21"/>
+        </w:rPr>
+        <w:t>flie</w:t>
+      </w:r>
+      <w:proofErr w:type="spellEnd"/>
+      <w:r>
+        <w:rPr>
+          <w:rFonts w:asciiTheme="majorEastAsia" w:eastAsiaTheme="majorEastAsia" w:hAnsiTheme="majorEastAsia" w:hint="eastAsia"/>
+          <w:szCs w:val="21"/>
+        </w:rPr>
+        <w:t>-&gt;new-&gt;</w:t>
+      </w:r>
+      <w:proofErr w:type="spellStart"/>
+      <w:r>
+        <w:rPr>
+          <w:rFonts w:asciiTheme="majorEastAsia" w:eastAsiaTheme="majorEastAsia" w:hAnsiTheme="majorEastAsia"/>
+          <w:szCs w:val="21"/>
+        </w:rPr>
+        <w:t>pydev</w:t>
+      </w:r>
+      <w:proofErr w:type="spellEnd"/>
+      <w:r>
+        <w:rPr>
+          <w:rFonts w:asciiTheme="majorEastAsia" w:eastAsiaTheme="majorEastAsia" w:hAnsiTheme="majorEastAsia"/>
+          <w:szCs w:val="21"/>
+        </w:rPr>
+        <w:t xml:space="preserve"> project</w:t>
       </w:r>
       <w:r>
         <w:rPr>
@@ -23316,7 +24412,23 @@
           <w:rFonts w:asciiTheme="majorEastAsia" w:eastAsiaTheme="majorEastAsia" w:hAnsiTheme="majorEastAsia"/>
           <w:szCs w:val="21"/>
         </w:rPr>
-        <w:t>新建一个pydev project</w:t>
+        <w:t>新建一个</w:t>
+      </w:r>
+      <w:proofErr w:type="spellStart"/>
+      <w:r>
+        <w:rPr>
+          <w:rFonts w:asciiTheme="majorEastAsia" w:eastAsiaTheme="majorEastAsia" w:hAnsiTheme="majorEastAsia"/>
+          <w:szCs w:val="21"/>
+        </w:rPr>
+        <w:t>pydev</w:t>
+      </w:r>
+      <w:proofErr w:type="spellEnd"/>
+      <w:r>
+        <w:rPr>
+          <w:rFonts w:asciiTheme="majorEastAsia" w:eastAsiaTheme="majorEastAsia" w:hAnsiTheme="majorEastAsia"/>
+          <w:szCs w:val="21"/>
+        </w:rPr>
+        <w:t xml:space="preserve"> project</w:t>
       </w:r>
       <w:r>
         <w:rPr>
@@ -23339,12 +24451,21 @@
         </w:rPr>
         <w:t>EX1，然后右击workspace里出现的EX1，new-&gt;</w:t>
       </w:r>
-      <w:r>
-        <w:rPr>
-          <w:rFonts w:asciiTheme="majorEastAsia" w:eastAsiaTheme="majorEastAsia" w:hAnsiTheme="majorEastAsia"/>
-          <w:szCs w:val="21"/>
-        </w:rPr>
-        <w:t>pydev module,在弹出的对话框中输入该module的名字为test</w:t>
+      <w:proofErr w:type="spellStart"/>
+      <w:r>
+        <w:rPr>
+          <w:rFonts w:asciiTheme="majorEastAsia" w:eastAsiaTheme="majorEastAsia" w:hAnsiTheme="majorEastAsia"/>
+          <w:szCs w:val="21"/>
+        </w:rPr>
+        <w:t>pydev</w:t>
+      </w:r>
+      <w:proofErr w:type="spellEnd"/>
+      <w:r>
+        <w:rPr>
+          <w:rFonts w:asciiTheme="majorEastAsia" w:eastAsiaTheme="majorEastAsia" w:hAnsiTheme="majorEastAsia"/>
+          <w:szCs w:val="21"/>
+        </w:rPr>
+        <w:t xml:space="preserve"> module,在弹出的对话框中输入该module的名字为test</w:t>
       </w:r>
       <w:r>
         <w:rPr>
@@ -23635,7 +24756,7 @@
                     <pic:cNvPicPr/>
                   </pic:nvPicPr>
                   <pic:blipFill>
-                    <a:blip r:embed="rId68"/>
+                    <a:blip r:embed="rId66"/>
                     <a:stretch>
                       <a:fillRect/>
                     </a:stretch>
@@ -23960,7 +25081,7 @@
                     <pic:cNvPicPr/>
                   </pic:nvPicPr>
                   <pic:blipFill>
-                    <a:blip r:embed="rId69"/>
+                    <a:blip r:embed="rId67"/>
                     <a:stretch>
                       <a:fillRect/>
                     </a:stretch>
@@ -24246,7 +25367,7 @@
                     <pic:cNvPicPr/>
                   </pic:nvPicPr>
                   <pic:blipFill rotWithShape="1">
-                    <a:blip r:embed="rId70"/>
+                    <a:blip r:embed="rId68"/>
                     <a:srcRect r="3925"/>
                     <a:stretch/>
                   </pic:blipFill>
@@ -24332,6 +25453,8 @@
         </w:rPr>
       </w:pPr>
       <w:bookmarkStart w:id="21" w:name="_Toc477110772"/>
+      <w:bookmarkStart w:id="22" w:name="_GoBack"/>
+      <w:bookmarkEnd w:id="22"/>
       <w:r>
         <w:rPr>
           <w:rFonts w:asciiTheme="majorEastAsia" w:eastAsiaTheme="majorEastAsia" w:hAnsiTheme="majorEastAsia" w:hint="eastAsia"/>
@@ -24592,7 +25715,7 @@
                     </pic:cNvPicPr>
                   </pic:nvPicPr>
                   <pic:blipFill rotWithShape="1">
-                    <a:blip r:embed="rId71">
+                    <a:blip r:embed="rId69">
                       <a:extLst>
                         <a:ext uri="{28A0092B-C50C-407E-A947-70E740481C1C}">
                           <a14:useLocalDpi xmlns:a14="http://schemas.microsoft.com/office/drawing/2010/main" val="0"/>
@@ -24637,8 +25760,17 @@
           <w:rFonts w:asciiTheme="majorEastAsia" w:eastAsiaTheme="majorEastAsia" w:hAnsiTheme="majorEastAsia"/>
           <w:szCs w:val="21"/>
         </w:rPr>
-        <w:t>问题一</w:t>
-      </w:r>
+        <w:t>问题</w:t>
+      </w:r>
+      <w:proofErr w:type="gramStart"/>
+      <w:r>
+        <w:rPr>
+          <w:rFonts w:asciiTheme="majorEastAsia" w:eastAsiaTheme="majorEastAsia" w:hAnsiTheme="majorEastAsia"/>
+          <w:szCs w:val="21"/>
+        </w:rPr>
+        <w:t>一</w:t>
+      </w:r>
+      <w:proofErr w:type="gramEnd"/>
       <w:r>
         <w:rPr>
           <w:rFonts w:asciiTheme="majorEastAsia" w:eastAsiaTheme="majorEastAsia" w:hAnsiTheme="majorEastAsia" w:hint="eastAsia"/>
@@ -24753,7 +25885,7 @@
                               <w:pStyle w:val="a8"/>
                               <w:jc w:val="center"/>
                               <w:rPr>
-                                <w:rFonts w:asciiTheme="majorEastAsia" w:eastAsiaTheme="majorEastAsia" w:hAnsiTheme="majorEastAsia" w:hint="eastAsia"/>
+                                <w:rFonts w:asciiTheme="majorEastAsia" w:eastAsiaTheme="majorEastAsia" w:hAnsiTheme="majorEastAsia"/>
                                 <w:noProof/>
                                 <w:szCs w:val="21"/>
                               </w:rPr>
@@ -24843,7 +25975,7 @@
                         <w:pStyle w:val="a8"/>
                         <w:jc w:val="center"/>
                         <w:rPr>
-                          <w:rFonts w:asciiTheme="majorEastAsia" w:eastAsiaTheme="majorEastAsia" w:hAnsiTheme="majorEastAsia" w:hint="eastAsia"/>
+                          <w:rFonts w:asciiTheme="majorEastAsia" w:eastAsiaTheme="majorEastAsia" w:hAnsiTheme="majorEastAsia"/>
                           <w:noProof/>
                           <w:szCs w:val="21"/>
                         </w:rPr>
@@ -24949,7 +26081,7 @@
                     </pic:cNvPicPr>
                   </pic:nvPicPr>
                   <pic:blipFill>
-                    <a:blip r:embed="rId72">
+                    <a:blip r:embed="rId70">
                       <a:extLst>
                         <a:ext uri="{28A0092B-C50C-407E-A947-70E740481C1C}">
                           <a14:useLocalDpi xmlns:a14="http://schemas.microsoft.com/office/drawing/2010/main" val="0"/>
@@ -25005,7 +26137,39 @@
           <w:rFonts w:asciiTheme="majorEastAsia" w:eastAsiaTheme="majorEastAsia" w:hAnsiTheme="majorEastAsia"/>
           <w:szCs w:val="21"/>
         </w:rPr>
-        <w:t>在用jupyter notebook操作git的时候</w:t>
+        <w:t>在用</w:t>
+      </w:r>
+      <w:proofErr w:type="spellStart"/>
+      <w:r>
+        <w:rPr>
+          <w:rFonts w:asciiTheme="majorEastAsia" w:eastAsiaTheme="majorEastAsia" w:hAnsiTheme="majorEastAsia"/>
+          <w:szCs w:val="21"/>
+        </w:rPr>
+        <w:t>jupyter</w:t>
+      </w:r>
+      <w:proofErr w:type="spellEnd"/>
+      <w:r>
+        <w:rPr>
+          <w:rFonts w:asciiTheme="majorEastAsia" w:eastAsiaTheme="majorEastAsia" w:hAnsiTheme="majorEastAsia"/>
+          <w:szCs w:val="21"/>
+        </w:rPr>
+        <w:t xml:space="preserve"> notebook操作</w:t>
+      </w:r>
+      <w:proofErr w:type="spellStart"/>
+      <w:r>
+        <w:rPr>
+          <w:rFonts w:asciiTheme="majorEastAsia" w:eastAsiaTheme="majorEastAsia" w:hAnsiTheme="majorEastAsia"/>
+          <w:szCs w:val="21"/>
+        </w:rPr>
+        <w:t>git</w:t>
+      </w:r>
+      <w:proofErr w:type="spellEnd"/>
+      <w:r>
+        <w:rPr>
+          <w:rFonts w:asciiTheme="majorEastAsia" w:eastAsiaTheme="majorEastAsia" w:hAnsiTheme="majorEastAsia"/>
+          <w:szCs w:val="21"/>
+        </w:rPr>
+        <w:t>的时候</w:t>
       </w:r>
       <w:r>
         <w:rPr>
@@ -25266,7 +26430,7 @@
                     </pic:cNvPicPr>
                   </pic:nvPicPr>
                   <pic:blipFill>
-                    <a:blip r:embed="rId73">
+                    <a:blip r:embed="rId71">
                       <a:extLst>
                         <a:ext uri="{28A0092B-C50C-407E-A947-70E740481C1C}">
                           <a14:useLocalDpi xmlns:a14="http://schemas.microsoft.com/office/drawing/2010/main" val="0"/>
@@ -25308,8 +26472,17 @@
           <w:rFonts w:asciiTheme="majorEastAsia" w:eastAsiaTheme="majorEastAsia" w:hAnsiTheme="majorEastAsia" w:hint="eastAsia"/>
           <w:szCs w:val="21"/>
         </w:rPr>
-        <w:t>解决方法：！git</w:t>
-      </w:r>
+        <w:t>解决方法：！</w:t>
+      </w:r>
+      <w:proofErr w:type="spellStart"/>
+      <w:r>
+        <w:rPr>
+          <w:rFonts w:asciiTheme="majorEastAsia" w:eastAsiaTheme="majorEastAsia" w:hAnsiTheme="majorEastAsia" w:hint="eastAsia"/>
+          <w:szCs w:val="21"/>
+        </w:rPr>
+        <w:t>git</w:t>
+      </w:r>
+      <w:proofErr w:type="spellEnd"/>
       <w:r>
         <w:rPr>
           <w:rFonts w:asciiTheme="majorEastAsia" w:eastAsiaTheme="majorEastAsia" w:hAnsiTheme="majorEastAsia"/>
@@ -25583,7 +26756,7 @@
                     </pic:cNvPicPr>
                   </pic:nvPicPr>
                   <pic:blipFill>
-                    <a:blip r:embed="rId74">
+                    <a:blip r:embed="rId72">
                       <a:extLst>
                         <a:ext uri="{28A0092B-C50C-407E-A947-70E740481C1C}">
                           <a14:useLocalDpi xmlns:a14="http://schemas.microsoft.com/office/drawing/2010/main" val="0"/>
@@ -25625,14 +26798,39 @@
           <w:rFonts w:asciiTheme="majorEastAsia" w:eastAsiaTheme="majorEastAsia" w:hAnsiTheme="majorEastAsia" w:hint="eastAsia"/>
           <w:szCs w:val="21"/>
         </w:rPr>
-        <w:t>问题三：jupyter</w:t>
-      </w:r>
-      <w:r>
-        <w:rPr>
-          <w:rFonts w:asciiTheme="majorEastAsia" w:eastAsiaTheme="majorEastAsia" w:hAnsiTheme="majorEastAsia"/>
-          <w:szCs w:val="21"/>
-        </w:rPr>
-        <w:t xml:space="preserve"> notebook中在git管理的仓库下添加文件失败</w:t>
+        <w:t>问题三：</w:t>
+      </w:r>
+      <w:proofErr w:type="spellStart"/>
+      <w:r>
+        <w:rPr>
+          <w:rFonts w:asciiTheme="majorEastAsia" w:eastAsiaTheme="majorEastAsia" w:hAnsiTheme="majorEastAsia" w:hint="eastAsia"/>
+          <w:szCs w:val="21"/>
+        </w:rPr>
+        <w:t>jupyter</w:t>
+      </w:r>
+      <w:proofErr w:type="spellEnd"/>
+      <w:r>
+        <w:rPr>
+          <w:rFonts w:asciiTheme="majorEastAsia" w:eastAsiaTheme="majorEastAsia" w:hAnsiTheme="majorEastAsia"/>
+          <w:szCs w:val="21"/>
+        </w:rPr>
+        <w:t xml:space="preserve"> notebook中在</w:t>
+      </w:r>
+      <w:proofErr w:type="spellStart"/>
+      <w:r>
+        <w:rPr>
+          <w:rFonts w:asciiTheme="majorEastAsia" w:eastAsiaTheme="majorEastAsia" w:hAnsiTheme="majorEastAsia"/>
+          <w:szCs w:val="21"/>
+        </w:rPr>
+        <w:t>git</w:t>
+      </w:r>
+      <w:proofErr w:type="spellEnd"/>
+      <w:r>
+        <w:rPr>
+          <w:rFonts w:asciiTheme="majorEastAsia" w:eastAsiaTheme="majorEastAsia" w:hAnsiTheme="majorEastAsia"/>
+          <w:szCs w:val="21"/>
+        </w:rPr>
+        <w:t>管理的仓库下添加文件失败</w:t>
       </w:r>
     </w:p>
     <w:p>
@@ -25879,7 +27077,7 @@
                     </pic:cNvPicPr>
                   </pic:nvPicPr>
                   <pic:blipFill>
-                    <a:blip r:embed="rId75">
+                    <a:blip r:embed="rId73">
                       <a:extLst>
                         <a:ext uri="{28A0092B-C50C-407E-A947-70E740481C1C}">
                           <a14:useLocalDpi xmlns:a14="http://schemas.microsoft.com/office/drawing/2010/main" val="0"/>
@@ -26168,7 +27366,7 @@
                     <pic:cNvPicPr/>
                   </pic:nvPicPr>
                   <pic:blipFill>
-                    <a:blip r:embed="rId76"/>
+                    <a:blip r:embed="rId74"/>
                     <a:stretch>
                       <a:fillRect/>
                     </a:stretch>
@@ -26256,8 +27454,17 @@
           <w:rFonts w:asciiTheme="majorEastAsia" w:eastAsiaTheme="majorEastAsia" w:hAnsiTheme="majorEastAsia" w:hint="eastAsia"/>
           <w:szCs w:val="21"/>
         </w:rPr>
-        <w:t>.md 的后面，jupyter</w:t>
-      </w:r>
+        <w:t>.md 的后面，</w:t>
+      </w:r>
+      <w:proofErr w:type="spellStart"/>
+      <w:r>
+        <w:rPr>
+          <w:rFonts w:asciiTheme="majorEastAsia" w:eastAsiaTheme="majorEastAsia" w:hAnsiTheme="majorEastAsia" w:hint="eastAsia"/>
+          <w:szCs w:val="21"/>
+        </w:rPr>
+        <w:t>jupyter</w:t>
+      </w:r>
+      <w:proofErr w:type="spellEnd"/>
       <w:r>
         <w:rPr>
           <w:rFonts w:asciiTheme="majorEastAsia" w:eastAsiaTheme="majorEastAsia" w:hAnsiTheme="majorEastAsia"/>
@@ -26538,7 +27745,7 @@
                     </pic:cNvPicPr>
                   </pic:nvPicPr>
                   <pic:blipFill>
-                    <a:blip r:embed="rId77">
+                    <a:blip r:embed="rId75">
                       <a:extLst>
                         <a:ext uri="{28A0092B-C50C-407E-A947-70E740481C1C}">
                           <a14:useLocalDpi xmlns:a14="http://schemas.microsoft.com/office/drawing/2010/main" val="0"/>
@@ -26580,8 +27787,17 @@
           <w:rFonts w:asciiTheme="majorEastAsia" w:eastAsiaTheme="majorEastAsia" w:hAnsiTheme="majorEastAsia" w:hint="eastAsia"/>
           <w:szCs w:val="21"/>
         </w:rPr>
-        <w:t>问题四：jupyter</w:t>
-      </w:r>
+        <w:t>问题四：</w:t>
+      </w:r>
+      <w:proofErr w:type="spellStart"/>
+      <w:r>
+        <w:rPr>
+          <w:rFonts w:asciiTheme="majorEastAsia" w:eastAsiaTheme="majorEastAsia" w:hAnsiTheme="majorEastAsia" w:hint="eastAsia"/>
+          <w:szCs w:val="21"/>
+        </w:rPr>
+        <w:t>jupyter</w:t>
+      </w:r>
+      <w:proofErr w:type="spellEnd"/>
       <w:r>
         <w:rPr>
           <w:rFonts w:asciiTheme="majorEastAsia" w:eastAsiaTheme="majorEastAsia" w:hAnsiTheme="majorEastAsia"/>
@@ -26665,7 +27881,7 @@
                               <w:pStyle w:val="a8"/>
                               <w:jc w:val="center"/>
                               <w:rPr>
-                                <w:rFonts w:asciiTheme="majorEastAsia" w:eastAsiaTheme="majorEastAsia" w:hAnsiTheme="majorEastAsia" w:hint="eastAsia"/>
+                                <w:rFonts w:asciiTheme="majorEastAsia" w:eastAsiaTheme="majorEastAsia" w:hAnsiTheme="majorEastAsia"/>
                                 <w:noProof/>
                                 <w:szCs w:val="21"/>
                               </w:rPr>
@@ -26767,7 +27983,7 @@
                         <w:pStyle w:val="a8"/>
                         <w:jc w:val="center"/>
                         <w:rPr>
-                          <w:rFonts w:asciiTheme="majorEastAsia" w:eastAsiaTheme="majorEastAsia" w:hAnsiTheme="majorEastAsia" w:hint="eastAsia"/>
+                          <w:rFonts w:asciiTheme="majorEastAsia" w:eastAsiaTheme="majorEastAsia" w:hAnsiTheme="majorEastAsia"/>
                           <w:noProof/>
                           <w:szCs w:val="21"/>
                         </w:rPr>
@@ -26885,7 +28101,7 @@
                     </pic:cNvPicPr>
                   </pic:nvPicPr>
                   <pic:blipFill>
-                    <a:blip r:embed="rId78">
+                    <a:blip r:embed="rId76">
                       <a:extLst>
                         <a:ext uri="{28A0092B-C50C-407E-A947-70E740481C1C}">
                           <a14:useLocalDpi xmlns:a14="http://schemas.microsoft.com/office/drawing/2010/main" val="0"/>
@@ -26942,8 +28158,17 @@
           <w:rFonts w:asciiTheme="majorEastAsia" w:eastAsiaTheme="majorEastAsia" w:hAnsiTheme="majorEastAsia" w:hint="eastAsia"/>
           <w:szCs w:val="21"/>
         </w:rPr>
-        <w:t>问题五：jupyter</w:t>
-      </w:r>
+        <w:t>问题五：</w:t>
+      </w:r>
+      <w:proofErr w:type="spellStart"/>
+      <w:r>
+        <w:rPr>
+          <w:rFonts w:asciiTheme="majorEastAsia" w:eastAsiaTheme="majorEastAsia" w:hAnsiTheme="majorEastAsia" w:hint="eastAsia"/>
+          <w:szCs w:val="21"/>
+        </w:rPr>
+        <w:t>jupyter</w:t>
+      </w:r>
+      <w:proofErr w:type="spellEnd"/>
       <w:r>
         <w:rPr>
           <w:rFonts w:asciiTheme="majorEastAsia" w:eastAsiaTheme="majorEastAsia" w:hAnsiTheme="majorEastAsia"/>
@@ -27196,7 +28421,7 @@
                     </pic:cNvPicPr>
                   </pic:nvPicPr>
                   <pic:blipFill>
-                    <a:blip r:embed="rId79">
+                    <a:blip r:embed="rId77">
                       <a:extLst>
                         <a:ext uri="{28A0092B-C50C-407E-A947-70E740481C1C}">
                           <a14:useLocalDpi xmlns:a14="http://schemas.microsoft.com/office/drawing/2010/main" val="0"/>
@@ -27470,7 +28695,7 @@
                     </pic:cNvPicPr>
                   </pic:nvPicPr>
                   <pic:blipFill>
-                    <a:blip r:embed="rId80">
+                    <a:blip r:embed="rId78">
                       <a:extLst>
                         <a:ext uri="{28A0092B-C50C-407E-A947-70E740481C1C}">
                           <a14:useLocalDpi xmlns:a14="http://schemas.microsoft.com/office/drawing/2010/main" val="0"/>
@@ -27760,7 +28985,7 @@
                     </pic:cNvPicPr>
                   </pic:nvPicPr>
                   <pic:blipFill>
-                    <a:blip r:embed="rId81">
+                    <a:blip r:embed="rId79">
                       <a:extLst>
                         <a:ext uri="{28A0092B-C50C-407E-A947-70E740481C1C}">
                           <a14:useLocalDpi xmlns:a14="http://schemas.microsoft.com/office/drawing/2010/main" val="0"/>
@@ -28055,7 +29280,7 @@
                     <pic:cNvPicPr/>
                   </pic:nvPicPr>
                   <pic:blipFill>
-                    <a:blip r:embed="rId82"/>
+                    <a:blip r:embed="rId80"/>
                     <a:stretch>
                       <a:fillRect/>
                     </a:stretch>
@@ -28167,7 +29392,7 @@
           <w:szCs w:val="28"/>
         </w:rPr>
       </w:pPr>
-      <w:bookmarkStart w:id="22" w:name="_Toc477110773"/>
+      <w:bookmarkStart w:id="23" w:name="_Toc477110773"/>
       <w:r>
         <w:rPr>
           <w:rFonts w:asciiTheme="majorEastAsia" w:eastAsiaTheme="majorEastAsia" w:hAnsiTheme="majorEastAsia"/>
@@ -28178,7 +29403,7 @@
         <w:lastRenderedPageBreak/>
         <w:t>个人小结</w:t>
       </w:r>
-      <w:bookmarkEnd w:id="22"/>
+      <w:bookmarkEnd w:id="23"/>
     </w:p>
     <w:p>
       <w:pPr>
@@ -28200,28 +29425,85 @@
           <w:rFonts w:asciiTheme="majorEastAsia" w:eastAsiaTheme="majorEastAsia" w:hAnsiTheme="majorEastAsia" w:hint="eastAsia"/>
           <w:szCs w:val="21"/>
         </w:rPr>
-        <w:t>。因为在安装eclipse软件和使用jupyter</w:t>
-      </w:r>
-      <w:r>
-        <w:rPr>
-          <w:rFonts w:asciiTheme="majorEastAsia" w:eastAsiaTheme="majorEastAsia" w:hAnsiTheme="majorEastAsia"/>
-          <w:szCs w:val="21"/>
-        </w:rPr>
-        <w:t xml:space="preserve"> notebook操作git版本库的时候</w:t>
-      </w:r>
-      <w:r>
-        <w:rPr>
-          <w:rFonts w:asciiTheme="majorEastAsia" w:eastAsiaTheme="majorEastAsia" w:hAnsiTheme="majorEastAsia" w:hint="eastAsia"/>
-          <w:szCs w:val="21"/>
-        </w:rPr>
-        <w:t>，我并没有跟上老师的节奏，导致课堂上有很大的遗失。课后专门到网上找到了一些操作步骤而且结合老师的讲义，一点一点理解和安装，但是在写报告的时候还是有很多图忘记截下来，所以可能显得有些地方不够完整。</w:t>
+        <w:t>。因为在安装eclipse软件和使用</w:t>
+      </w:r>
+      <w:proofErr w:type="spellStart"/>
+      <w:r>
+        <w:rPr>
+          <w:rFonts w:asciiTheme="majorEastAsia" w:eastAsiaTheme="majorEastAsia" w:hAnsiTheme="majorEastAsia" w:hint="eastAsia"/>
+          <w:szCs w:val="21"/>
+        </w:rPr>
+        <w:t>jupyter</w:t>
+      </w:r>
+      <w:proofErr w:type="spellEnd"/>
+      <w:r>
+        <w:rPr>
+          <w:rFonts w:asciiTheme="majorEastAsia" w:eastAsiaTheme="majorEastAsia" w:hAnsiTheme="majorEastAsia"/>
+          <w:szCs w:val="21"/>
+        </w:rPr>
+        <w:t xml:space="preserve"> notebook操作</w:t>
+      </w:r>
+      <w:proofErr w:type="spellStart"/>
+      <w:r>
+        <w:rPr>
+          <w:rFonts w:asciiTheme="majorEastAsia" w:eastAsiaTheme="majorEastAsia" w:hAnsiTheme="majorEastAsia"/>
+          <w:szCs w:val="21"/>
+        </w:rPr>
+        <w:t>git</w:t>
+      </w:r>
+      <w:proofErr w:type="spellEnd"/>
+      <w:r>
+        <w:rPr>
+          <w:rFonts w:asciiTheme="majorEastAsia" w:eastAsiaTheme="majorEastAsia" w:hAnsiTheme="majorEastAsia"/>
+          <w:szCs w:val="21"/>
+        </w:rPr>
+        <w:t>版本库的时候</w:t>
+      </w:r>
+      <w:r>
+        <w:rPr>
+          <w:rFonts w:asciiTheme="majorEastAsia" w:eastAsiaTheme="majorEastAsia" w:hAnsiTheme="majorEastAsia" w:hint="eastAsia"/>
+          <w:szCs w:val="21"/>
+        </w:rPr>
+        <w:t>，我并没有跟上老师的节奏，导致课堂上有很大的遗失。课后专门到网上找到了一些操作步骤而且结合老师的讲义，一点</w:t>
+      </w:r>
+      <w:proofErr w:type="gramStart"/>
+      <w:r>
+        <w:rPr>
+          <w:rFonts w:asciiTheme="majorEastAsia" w:eastAsiaTheme="majorEastAsia" w:hAnsiTheme="majorEastAsia" w:hint="eastAsia"/>
+          <w:szCs w:val="21"/>
+        </w:rPr>
+        <w:t>一点</w:t>
+      </w:r>
+      <w:proofErr w:type="gramEnd"/>
+      <w:r>
+        <w:rPr>
+          <w:rFonts w:asciiTheme="majorEastAsia" w:eastAsiaTheme="majorEastAsia" w:hAnsiTheme="majorEastAsia" w:hint="eastAsia"/>
+          <w:szCs w:val="21"/>
+        </w:rPr>
+        <w:t>理解和安装，但是在写报告的时候还是有</w:t>
+      </w:r>
+      <w:proofErr w:type="gramStart"/>
+      <w:r>
+        <w:rPr>
+          <w:rFonts w:asciiTheme="majorEastAsia" w:eastAsiaTheme="majorEastAsia" w:hAnsiTheme="majorEastAsia" w:hint="eastAsia"/>
+          <w:szCs w:val="21"/>
+        </w:rPr>
+        <w:t>很多图忘记截</w:t>
+      </w:r>
+      <w:proofErr w:type="gramEnd"/>
+      <w:r>
+        <w:rPr>
+          <w:rFonts w:asciiTheme="majorEastAsia" w:eastAsiaTheme="majorEastAsia" w:hAnsiTheme="majorEastAsia" w:hint="eastAsia"/>
+          <w:szCs w:val="21"/>
+        </w:rPr>
+        <w:t>下来，所以可能显得有些地方不够完整。</w:t>
       </w:r>
     </w:p>
     <w:p>
       <w:pPr>
         <w:ind w:firstLineChars="200" w:firstLine="420"/>
         <w:rPr>
-          <w:rFonts w:asciiTheme="majorEastAsia" w:eastAsiaTheme="majorEastAsia" w:hAnsiTheme="majorEastAsia" w:hint="eastAsia"/>
+          <w:rFonts w:asciiTheme="majorEastAsia" w:eastAsiaTheme="majorEastAsia" w:hAnsiTheme="majorEastAsia"/>
           <w:szCs w:val="21"/>
         </w:rPr>
       </w:pPr>
@@ -28239,7 +29521,23 @@
           <w:rFonts w:asciiTheme="majorEastAsia" w:eastAsiaTheme="majorEastAsia" w:hAnsiTheme="majorEastAsia"/>
           <w:szCs w:val="21"/>
         </w:rPr>
-        <w:t>但是在尝试使用jupyter notebook和eclipse的过程中</w:t>
+        <w:t>但是在尝试使用</w:t>
+      </w:r>
+      <w:proofErr w:type="spellStart"/>
+      <w:r>
+        <w:rPr>
+          <w:rFonts w:asciiTheme="majorEastAsia" w:eastAsiaTheme="majorEastAsia" w:hAnsiTheme="majorEastAsia"/>
+          <w:szCs w:val="21"/>
+        </w:rPr>
+        <w:t>jupyter</w:t>
+      </w:r>
+      <w:proofErr w:type="spellEnd"/>
+      <w:r>
+        <w:rPr>
+          <w:rFonts w:asciiTheme="majorEastAsia" w:eastAsiaTheme="majorEastAsia" w:hAnsiTheme="majorEastAsia"/>
+          <w:szCs w:val="21"/>
+        </w:rPr>
+        <w:t xml:space="preserve"> notebook和eclipse的过程中</w:t>
       </w:r>
       <w:r>
         <w:rPr>
@@ -28304,6 +29602,7 @@
         </w:rPr>
         <w:t>。</w:t>
       </w:r>
+      <w:proofErr w:type="spellStart"/>
       <w:r>
         <w:rPr>
           <w:rFonts w:asciiTheme="majorEastAsia" w:eastAsiaTheme="majorEastAsia" w:hAnsiTheme="majorEastAsia"/>
@@ -28316,7 +29615,15 @@
           <w:rFonts w:asciiTheme="majorEastAsia" w:eastAsiaTheme="majorEastAsia" w:hAnsiTheme="majorEastAsia" w:hint="eastAsia"/>
           <w:szCs w:val="21"/>
         </w:rPr>
-        <w:t xml:space="preserve">upyter </w:t>
+        <w:t>upyter</w:t>
+      </w:r>
+      <w:proofErr w:type="spellEnd"/>
+      <w:r>
+        <w:rPr>
+          <w:rFonts w:asciiTheme="majorEastAsia" w:eastAsiaTheme="majorEastAsia" w:hAnsiTheme="majorEastAsia" w:hint="eastAsia"/>
+          <w:szCs w:val="21"/>
+        </w:rPr>
+        <w:t xml:space="preserve"> </w:t>
       </w:r>
       <w:r>
         <w:rPr>
@@ -28379,21 +29686,78 @@
           <w:rFonts w:asciiTheme="majorEastAsia" w:eastAsiaTheme="majorEastAsia" w:hAnsiTheme="majorEastAsia"/>
           <w:szCs w:val="21"/>
         </w:rPr>
-        <w:t>同时调用matplotlib生成的图像的页面形式和numpy的</w:t>
-      </w:r>
-      <w:r>
-        <w:rPr>
-          <w:rFonts w:asciiTheme="majorEastAsia" w:eastAsiaTheme="majorEastAsia" w:hAnsiTheme="majorEastAsia" w:hint="eastAsia"/>
-          <w:szCs w:val="21"/>
-        </w:rPr>
-        <w:t>arange的数据的生成方法又很像是MATLAB的图像和语句形式。而</w:t>
-      </w:r>
-      <w:r>
-        <w:rPr>
-          <w:rFonts w:asciiTheme="majorEastAsia" w:eastAsiaTheme="majorEastAsia" w:hAnsiTheme="majorEastAsia"/>
-          <w:szCs w:val="21"/>
-        </w:rPr>
-        <w:t>调用matplotlib生成的图像的语句也和</w:t>
+        <w:t>同时调用</w:t>
+      </w:r>
+      <w:proofErr w:type="spellStart"/>
+      <w:r>
+        <w:rPr>
+          <w:rFonts w:asciiTheme="majorEastAsia" w:eastAsiaTheme="majorEastAsia" w:hAnsiTheme="majorEastAsia"/>
+          <w:szCs w:val="21"/>
+        </w:rPr>
+        <w:t>matplotlib</w:t>
+      </w:r>
+      <w:proofErr w:type="spellEnd"/>
+      <w:r>
+        <w:rPr>
+          <w:rFonts w:asciiTheme="majorEastAsia" w:eastAsiaTheme="majorEastAsia" w:hAnsiTheme="majorEastAsia"/>
+          <w:szCs w:val="21"/>
+        </w:rPr>
+        <w:t>生成的图像的页面形式和</w:t>
+      </w:r>
+      <w:proofErr w:type="spellStart"/>
+      <w:r>
+        <w:rPr>
+          <w:rFonts w:asciiTheme="majorEastAsia" w:eastAsiaTheme="majorEastAsia" w:hAnsiTheme="majorEastAsia"/>
+          <w:szCs w:val="21"/>
+        </w:rPr>
+        <w:t>numpy</w:t>
+      </w:r>
+      <w:proofErr w:type="spellEnd"/>
+      <w:r>
+        <w:rPr>
+          <w:rFonts w:asciiTheme="majorEastAsia" w:eastAsiaTheme="majorEastAsia" w:hAnsiTheme="majorEastAsia"/>
+          <w:szCs w:val="21"/>
+        </w:rPr>
+        <w:t>的</w:t>
+      </w:r>
+      <w:proofErr w:type="spellStart"/>
+      <w:r>
+        <w:rPr>
+          <w:rFonts w:asciiTheme="majorEastAsia" w:eastAsiaTheme="majorEastAsia" w:hAnsiTheme="majorEastAsia" w:hint="eastAsia"/>
+          <w:szCs w:val="21"/>
+        </w:rPr>
+        <w:t>arange</w:t>
+      </w:r>
+      <w:proofErr w:type="spellEnd"/>
+      <w:r>
+        <w:rPr>
+          <w:rFonts w:asciiTheme="majorEastAsia" w:eastAsiaTheme="majorEastAsia" w:hAnsiTheme="majorEastAsia" w:hint="eastAsia"/>
+          <w:szCs w:val="21"/>
+        </w:rPr>
+        <w:t>的数据的生成方法又很像是MATLAB的图像和语句形式。而</w:t>
+      </w:r>
+      <w:r>
+        <w:rPr>
+          <w:rFonts w:asciiTheme="majorEastAsia" w:eastAsiaTheme="majorEastAsia" w:hAnsiTheme="majorEastAsia"/>
+          <w:szCs w:val="21"/>
+        </w:rPr>
+        <w:t>调用</w:t>
+      </w:r>
+      <w:proofErr w:type="spellStart"/>
+      <w:r>
+        <w:rPr>
+          <w:rFonts w:asciiTheme="majorEastAsia" w:eastAsiaTheme="majorEastAsia" w:hAnsiTheme="majorEastAsia"/>
+          <w:szCs w:val="21"/>
+        </w:rPr>
+        <w:t>matplotlib</w:t>
+      </w:r>
+      <w:proofErr w:type="spellEnd"/>
+      <w:r>
+        <w:rPr>
+          <w:rFonts w:asciiTheme="majorEastAsia" w:eastAsiaTheme="majorEastAsia" w:hAnsiTheme="majorEastAsia"/>
+          <w:szCs w:val="21"/>
+        </w:rPr>
+        <w:t>生成的图像的语句也和</w:t>
       </w:r>
       <w:r>
         <w:rPr>
@@ -28428,7 +29792,7 @@
       <w:pPr>
         <w:ind w:firstLineChars="200" w:firstLine="420"/>
         <w:rPr>
-          <w:rFonts w:asciiTheme="majorEastAsia" w:eastAsiaTheme="majorEastAsia" w:hAnsiTheme="majorEastAsia" w:hint="eastAsia"/>
+          <w:rFonts w:asciiTheme="majorEastAsia" w:eastAsiaTheme="majorEastAsia" w:hAnsiTheme="majorEastAsia"/>
           <w:szCs w:val="21"/>
         </w:rPr>
       </w:pPr>
@@ -28467,14 +29831,62 @@
           <w:rFonts w:asciiTheme="majorEastAsia" w:eastAsiaTheme="majorEastAsia" w:hAnsiTheme="majorEastAsia" w:hint="eastAsia"/>
           <w:szCs w:val="21"/>
         </w:rPr>
-        <w:t>MFC课程设计之后，Python语言的学习再次让我体会到了互联网上材料之丰富。在自己编写程序之前，我参阅了许多git和matplotlib的教程和代码。但是事实上，看得懂和用的对还是有很大的差距。在自己手敲代码的时候，总是会出现类似空格、大小写、函数误用、字符类型和格式等大大小小的问题。</w:t>
+        <w:t>MFC课程设计之后，Python语言的学习再次让我体会到了互联网</w:t>
+      </w:r>
+      <w:proofErr w:type="gramStart"/>
+      <w:r>
+        <w:rPr>
+          <w:rFonts w:asciiTheme="majorEastAsia" w:eastAsiaTheme="majorEastAsia" w:hAnsiTheme="majorEastAsia" w:hint="eastAsia"/>
+          <w:szCs w:val="21"/>
+        </w:rPr>
+        <w:t>上材料</w:t>
+      </w:r>
+      <w:proofErr w:type="gramEnd"/>
+      <w:r>
+        <w:rPr>
+          <w:rFonts w:asciiTheme="majorEastAsia" w:eastAsiaTheme="majorEastAsia" w:hAnsiTheme="majorEastAsia" w:hint="eastAsia"/>
+          <w:szCs w:val="21"/>
+        </w:rPr>
+        <w:t>之丰富。在自己编写程序之前，我参阅了许多</w:t>
+      </w:r>
+      <w:proofErr w:type="spellStart"/>
+      <w:r>
+        <w:rPr>
+          <w:rFonts w:asciiTheme="majorEastAsia" w:eastAsiaTheme="majorEastAsia" w:hAnsiTheme="majorEastAsia" w:hint="eastAsia"/>
+          <w:szCs w:val="21"/>
+        </w:rPr>
+        <w:t>git</w:t>
+      </w:r>
+      <w:proofErr w:type="spellEnd"/>
+      <w:r>
+        <w:rPr>
+          <w:rFonts w:asciiTheme="majorEastAsia" w:eastAsiaTheme="majorEastAsia" w:hAnsiTheme="majorEastAsia" w:hint="eastAsia"/>
+          <w:szCs w:val="21"/>
+        </w:rPr>
+        <w:t>和</w:t>
+      </w:r>
+      <w:proofErr w:type="spellStart"/>
+      <w:r>
+        <w:rPr>
+          <w:rFonts w:asciiTheme="majorEastAsia" w:eastAsiaTheme="majorEastAsia" w:hAnsiTheme="majorEastAsia" w:hint="eastAsia"/>
+          <w:szCs w:val="21"/>
+        </w:rPr>
+        <w:t>matplotlib</w:t>
+      </w:r>
+      <w:proofErr w:type="spellEnd"/>
+      <w:r>
+        <w:rPr>
+          <w:rFonts w:asciiTheme="majorEastAsia" w:eastAsiaTheme="majorEastAsia" w:hAnsiTheme="majorEastAsia" w:hint="eastAsia"/>
+          <w:szCs w:val="21"/>
+        </w:rPr>
+        <w:t>的教程和代码。但是事实上，看得懂和用的对还是有很大的差距。在自己手敲代码的时候，总是会出现类似空格、大小写、函数误用、字符类型和格式等大大小小的问题。</w:t>
       </w:r>
     </w:p>
     <w:p>
       <w:pPr>
         <w:ind w:firstLineChars="200" w:firstLine="420"/>
         <w:rPr>
-          <w:rFonts w:asciiTheme="majorEastAsia" w:eastAsiaTheme="majorEastAsia" w:hAnsiTheme="majorEastAsia" w:hint="eastAsia"/>
+          <w:rFonts w:asciiTheme="majorEastAsia" w:eastAsiaTheme="majorEastAsia" w:hAnsiTheme="majorEastAsia"/>
           <w:szCs w:val="21"/>
         </w:rPr>
       </w:pPr>
@@ -28661,7 +30073,7 @@
           <w:szCs w:val="28"/>
         </w:rPr>
       </w:pPr>
-      <w:bookmarkStart w:id="23" w:name="_Toc477110774"/>
+      <w:bookmarkStart w:id="24" w:name="_Toc477110774"/>
       <w:r>
         <w:rPr>
           <w:rFonts w:asciiTheme="majorEastAsia" w:eastAsiaTheme="majorEastAsia" w:hAnsiTheme="majorEastAsia"/>
@@ -28672,7 +30084,7 @@
         <w:lastRenderedPageBreak/>
         <w:t>参考文献</w:t>
       </w:r>
-      <w:bookmarkEnd w:id="23"/>
+      <w:bookmarkEnd w:id="24"/>
     </w:p>
     <w:p>
       <w:pPr>
@@ -28723,6 +30135,7 @@
         </w:rPr>
         <w:t xml:space="preserve"> </w:t>
       </w:r>
+      <w:proofErr w:type="gramStart"/>
       <w:r>
         <w:rPr>
           <w:rFonts w:asciiTheme="majorEastAsia" w:eastAsiaTheme="majorEastAsia" w:hAnsiTheme="majorEastAsia" w:hint="eastAsia"/>
@@ -28730,6 +30143,7 @@
         </w:rPr>
         <w:t>贺怀建</w:t>
       </w:r>
+      <w:proofErr w:type="gramEnd"/>
       <w:r>
         <w:rPr>
           <w:rFonts w:asciiTheme="majorEastAsia" w:eastAsiaTheme="majorEastAsia" w:hAnsiTheme="majorEastAsia" w:hint="eastAsia"/>
@@ -28751,6 +30165,7 @@
         </w:rPr>
         <w:t xml:space="preserve"> </w:t>
       </w:r>
+      <w:proofErr w:type="gramStart"/>
       <w:r>
         <w:rPr>
           <w:rFonts w:asciiTheme="majorEastAsia" w:eastAsiaTheme="majorEastAsia" w:hAnsiTheme="majorEastAsia" w:hint="eastAsia"/>
@@ -28758,6 +30173,7 @@
         </w:rPr>
         <w:t>朱发华</w:t>
       </w:r>
+      <w:proofErr w:type="gramEnd"/>
       <w:r>
         <w:rPr>
           <w:rFonts w:asciiTheme="majorEastAsia" w:eastAsiaTheme="majorEastAsia" w:hAnsiTheme="majorEastAsia" w:hint="eastAsia"/>
@@ -28804,12 +30220,21 @@
       <w:r>
         <w:t xml:space="preserve"> </w:t>
       </w:r>
-      <w:r>
-        <w:rPr>
-          <w:rFonts w:asciiTheme="majorEastAsia" w:eastAsiaTheme="majorEastAsia" w:hAnsiTheme="majorEastAsia"/>
-          <w:szCs w:val="21"/>
-        </w:rPr>
-        <w:t>廖雪峰</w:t>
+      <w:proofErr w:type="gramStart"/>
+      <w:r>
+        <w:rPr>
+          <w:rFonts w:asciiTheme="majorEastAsia" w:eastAsiaTheme="majorEastAsia" w:hAnsiTheme="majorEastAsia"/>
+          <w:szCs w:val="21"/>
+        </w:rPr>
+        <w:t>廖</w:t>
+      </w:r>
+      <w:proofErr w:type="gramEnd"/>
+      <w:r>
+        <w:rPr>
+          <w:rFonts w:asciiTheme="majorEastAsia" w:eastAsiaTheme="majorEastAsia" w:hAnsiTheme="majorEastAsia"/>
+          <w:szCs w:val="21"/>
+        </w:rPr>
+        <w:t>雪峰</w:t>
       </w:r>
       <w:r>
         <w:rPr>
@@ -28818,12 +30243,21 @@
         </w:rPr>
         <w:t xml:space="preserve"> </w:t>
       </w:r>
-      <w:r>
-        <w:rPr>
-          <w:rFonts w:asciiTheme="majorEastAsia" w:eastAsiaTheme="majorEastAsia" w:hAnsiTheme="majorEastAsia"/>
-          <w:szCs w:val="21"/>
-        </w:rPr>
-        <w:t>廖雪峰的官方网站</w:t>
+      <w:proofErr w:type="gramStart"/>
+      <w:r>
+        <w:rPr>
+          <w:rFonts w:asciiTheme="majorEastAsia" w:eastAsiaTheme="majorEastAsia" w:hAnsiTheme="majorEastAsia"/>
+          <w:szCs w:val="21"/>
+        </w:rPr>
+        <w:t>廖</w:t>
+      </w:r>
+      <w:proofErr w:type="gramEnd"/>
+      <w:r>
+        <w:rPr>
+          <w:rFonts w:asciiTheme="majorEastAsia" w:eastAsiaTheme="majorEastAsia" w:hAnsiTheme="majorEastAsia"/>
+          <w:szCs w:val="21"/>
+        </w:rPr>
+        <w:t>雪峰的官方网站</w:t>
       </w:r>
       <w:r>
         <w:rPr>
@@ -28866,6 +30300,216 @@
           <w:szCs w:val="21"/>
         </w:rPr>
         <w:t xml:space="preserve">[2017.03.10] </w:t>
+      </w:r>
+      <w:hyperlink r:id="rId81" w:history="1">
+        <w:r>
+          <w:rPr>
+            <w:rStyle w:val="a7"/>
+            <w:rFonts w:asciiTheme="majorEastAsia" w:eastAsiaTheme="majorEastAsia" w:hAnsiTheme="majorEastAsia"/>
+            <w:szCs w:val="21"/>
+          </w:rPr>
+          <w:t>http://www.liaoxuefeng.com/</w:t>
+        </w:r>
+      </w:hyperlink>
+    </w:p>
+    <w:p>
+      <w:pPr>
+        <w:rPr>
+          <w:rFonts w:asciiTheme="majorEastAsia" w:eastAsiaTheme="majorEastAsia" w:hAnsiTheme="majorEastAsia"/>
+          <w:szCs w:val="21"/>
+        </w:rPr>
+      </w:pPr>
+      <w:r>
+        <w:rPr>
+          <w:rFonts w:asciiTheme="majorEastAsia" w:eastAsiaTheme="majorEastAsia" w:hAnsiTheme="majorEastAsia"/>
+          <w:szCs w:val="21"/>
+        </w:rPr>
+        <w:t>[3]</w:t>
+      </w:r>
+      <w:r>
+        <w:rPr>
+          <w:rFonts w:asciiTheme="majorEastAsia" w:eastAsiaTheme="majorEastAsia" w:hAnsiTheme="majorEastAsia"/>
+          <w:szCs w:val="21"/>
+        </w:rPr>
+        <w:t xml:space="preserve"> </w:t>
+      </w:r>
+      <w:proofErr w:type="spellStart"/>
+      <w:r>
+        <w:rPr>
+          <w:rFonts w:asciiTheme="majorEastAsia" w:eastAsiaTheme="majorEastAsia" w:hAnsiTheme="majorEastAsia"/>
+          <w:szCs w:val="21"/>
+        </w:rPr>
+        <w:t>xiaoiker</w:t>
+      </w:r>
+      <w:proofErr w:type="spellEnd"/>
+      <w:r>
+        <w:rPr>
+          <w:rFonts w:hint="eastAsia"/>
+        </w:rPr>
+        <w:t xml:space="preserve"> </w:t>
+      </w:r>
+      <w:r>
+        <w:rPr>
+          <w:rFonts w:asciiTheme="majorEastAsia" w:eastAsiaTheme="majorEastAsia" w:hAnsiTheme="majorEastAsia" w:hint="eastAsia"/>
+          <w:szCs w:val="21"/>
+        </w:rPr>
+        <w:t>python科学计算学习二：</w:t>
+      </w:r>
+      <w:proofErr w:type="spellStart"/>
+      <w:r>
+        <w:rPr>
+          <w:rFonts w:asciiTheme="majorEastAsia" w:eastAsiaTheme="majorEastAsia" w:hAnsiTheme="majorEastAsia" w:hint="eastAsia"/>
+          <w:szCs w:val="21"/>
+        </w:rPr>
+        <w:t>matplotlib</w:t>
+      </w:r>
+      <w:proofErr w:type="spellEnd"/>
+      <w:r>
+        <w:rPr>
+          <w:rFonts w:asciiTheme="majorEastAsia" w:eastAsiaTheme="majorEastAsia" w:hAnsiTheme="majorEastAsia" w:hint="eastAsia"/>
+          <w:szCs w:val="21"/>
+        </w:rPr>
+        <w:t>绘图（极坐标 3D绘图等）（3）</w:t>
+      </w:r>
+      <w:r>
+        <w:rPr>
+          <w:rFonts w:asciiTheme="majorEastAsia" w:eastAsiaTheme="majorEastAsia" w:hAnsiTheme="majorEastAsia" w:hint="eastAsia"/>
+          <w:szCs w:val="21"/>
+        </w:rPr>
+        <w:t>[</w:t>
+      </w:r>
+      <w:r>
+        <w:rPr>
+          <w:rFonts w:asciiTheme="majorEastAsia" w:eastAsiaTheme="majorEastAsia" w:hAnsiTheme="majorEastAsia"/>
+          <w:szCs w:val="21"/>
+        </w:rPr>
+        <w:t>EB/OL</w:t>
+      </w:r>
+      <w:r>
+        <w:rPr>
+          <w:rFonts w:asciiTheme="majorEastAsia" w:eastAsiaTheme="majorEastAsia" w:hAnsiTheme="majorEastAsia"/>
+          <w:szCs w:val="21"/>
+        </w:rPr>
+        <w:t>] 2017.03.10</w:t>
+      </w:r>
+      <w:hyperlink r:id="rId82" w:history="1">
+        <w:r>
+          <w:rPr>
+            <w:rStyle w:val="a7"/>
+            <w:rFonts w:asciiTheme="majorEastAsia" w:eastAsiaTheme="majorEastAsia" w:hAnsiTheme="majorEastAsia"/>
+            <w:szCs w:val="21"/>
+          </w:rPr>
+          <w:t>http://blog.csdn.net/ikerpeng/article/details/20523679</w:t>
+        </w:r>
+      </w:hyperlink>
+    </w:p>
+    <w:p>
+      <w:pPr>
+        <w:rPr>
+          <w:rFonts w:asciiTheme="majorEastAsia" w:eastAsiaTheme="majorEastAsia" w:hAnsiTheme="majorEastAsia"/>
+          <w:szCs w:val="21"/>
+        </w:rPr>
+      </w:pPr>
+      <w:r>
+        <w:rPr>
+          <w:rFonts w:asciiTheme="majorEastAsia" w:eastAsiaTheme="majorEastAsia" w:hAnsiTheme="majorEastAsia" w:hint="eastAsia"/>
+          <w:szCs w:val="21"/>
+        </w:rPr>
+        <w:t>[4]</w:t>
+      </w:r>
+      <w:r>
+        <w:rPr>
+          <w:rFonts w:asciiTheme="majorEastAsia" w:eastAsiaTheme="majorEastAsia" w:hAnsiTheme="majorEastAsia" w:hint="eastAsia"/>
+          <w:szCs w:val="21"/>
+        </w:rPr>
+        <w:t xml:space="preserve">Michael翔 </w:t>
+      </w:r>
+      <w:r>
+        <w:rPr>
+          <w:rFonts w:asciiTheme="majorEastAsia" w:eastAsiaTheme="majorEastAsia" w:hAnsiTheme="majorEastAsia" w:hint="eastAsia"/>
+          <w:szCs w:val="21"/>
+        </w:rPr>
+        <w:t>Python--</w:t>
+      </w:r>
+      <w:proofErr w:type="spellStart"/>
+      <w:r>
+        <w:rPr>
+          <w:rFonts w:asciiTheme="majorEastAsia" w:eastAsiaTheme="majorEastAsia" w:hAnsiTheme="majorEastAsia" w:hint="eastAsia"/>
+          <w:szCs w:val="21"/>
+        </w:rPr>
+        <w:t>matplotlib</w:t>
+      </w:r>
+      <w:proofErr w:type="spellEnd"/>
+      <w:r>
+        <w:rPr>
+          <w:rFonts w:asciiTheme="majorEastAsia" w:eastAsiaTheme="majorEastAsia" w:hAnsiTheme="majorEastAsia" w:hint="eastAsia"/>
+          <w:szCs w:val="21"/>
+        </w:rPr>
+        <w:t>绘图可视化知识点整理</w:t>
+      </w:r>
+      <w:r>
+        <w:rPr>
+          <w:rFonts w:asciiTheme="majorEastAsia" w:eastAsiaTheme="majorEastAsia" w:hAnsiTheme="majorEastAsia" w:hint="eastAsia"/>
+          <w:szCs w:val="21"/>
+        </w:rPr>
+        <w:t xml:space="preserve"> </w:t>
+      </w:r>
+      <w:r>
+        <w:rPr>
+          <w:rFonts w:asciiTheme="majorEastAsia" w:eastAsiaTheme="majorEastAsia" w:hAnsiTheme="majorEastAsia"/>
+          <w:szCs w:val="21"/>
+        </w:rPr>
+        <w:t>[</w:t>
+      </w:r>
+      <w:r>
+        <w:rPr>
+          <w:rFonts w:asciiTheme="majorEastAsia" w:eastAsiaTheme="majorEastAsia" w:hAnsiTheme="majorEastAsia"/>
+          <w:szCs w:val="21"/>
+        </w:rPr>
+        <w:t>EB/OL</w:t>
+      </w:r>
+      <w:r>
+        <w:rPr>
+          <w:rFonts w:asciiTheme="majorEastAsia" w:eastAsiaTheme="majorEastAsia" w:hAnsiTheme="majorEastAsia"/>
+          <w:szCs w:val="21"/>
+        </w:rPr>
+        <w:t>]</w:t>
+      </w:r>
+      <w:r>
+        <w:rPr>
+          <w:rFonts w:asciiTheme="majorEastAsia" w:eastAsiaTheme="majorEastAsia" w:hAnsiTheme="majorEastAsia" w:hint="eastAsia"/>
+          <w:szCs w:val="21"/>
+        </w:rPr>
+        <w:t xml:space="preserve"> </w:t>
+      </w:r>
+      <w:r>
+        <w:rPr>
+          <w:rFonts w:asciiTheme="majorEastAsia" w:eastAsiaTheme="majorEastAsia" w:hAnsiTheme="majorEastAsia"/>
+          <w:szCs w:val="21"/>
+        </w:rPr>
+        <w:t>2017.03.10</w:t>
+      </w:r>
+      <w:r>
+        <w:rPr>
+          <w:rFonts w:asciiTheme="majorEastAsia" w:eastAsiaTheme="majorEastAsia" w:hAnsiTheme="majorEastAsia"/>
+          <w:szCs w:val="21"/>
+        </w:rPr>
+        <w:t xml:space="preserve"> </w:t>
+      </w:r>
+    </w:p>
+    <w:p>
+      <w:pPr>
+        <w:rPr>
+          <w:rFonts w:asciiTheme="majorEastAsia" w:eastAsiaTheme="majorEastAsia" w:hAnsiTheme="majorEastAsia"/>
+          <w:szCs w:val="21"/>
+        </w:rPr>
+      </w:pPr>
+      <w:r>
+        <w:rPr>
+          <w:rFonts w:asciiTheme="majorEastAsia" w:eastAsiaTheme="majorEastAsia" w:hAnsiTheme="majorEastAsia" w:hint="eastAsia"/>
+          <w:szCs w:val="21"/>
+        </w:rPr>
+        <w:t xml:space="preserve"> </w:t>
       </w:r>
       <w:hyperlink r:id="rId83" w:history="1">
         <w:r>
@@ -28874,23 +30518,7 @@
             <w:rFonts w:asciiTheme="majorEastAsia" w:eastAsiaTheme="majorEastAsia" w:hAnsiTheme="majorEastAsia"/>
             <w:szCs w:val="21"/>
           </w:rPr>
-          <w:t>http://www.liao</w:t>
-        </w:r>
-        <w:r>
-          <w:rPr>
-            <w:rStyle w:val="a7"/>
-            <w:rFonts w:asciiTheme="majorEastAsia" w:eastAsiaTheme="majorEastAsia" w:hAnsiTheme="majorEastAsia"/>
-            <w:szCs w:val="21"/>
-          </w:rPr>
-          <w:t>x</w:t>
-        </w:r>
-        <w:r>
-          <w:rPr>
-            <w:rStyle w:val="a7"/>
-            <w:rFonts w:asciiTheme="majorEastAsia" w:eastAsiaTheme="majorEastAsia" w:hAnsiTheme="majorEastAsia"/>
-            <w:szCs w:val="21"/>
-          </w:rPr>
-          <w:t>uefeng.com/</w:t>
+          <w:t>http://python.jobbole.com/85106/</w:t>
         </w:r>
       </w:hyperlink>
     </w:p>
@@ -28906,8 +30534,33 @@
           <w:rFonts w:asciiTheme="majorEastAsia" w:eastAsiaTheme="majorEastAsia" w:hAnsiTheme="majorEastAsia"/>
           <w:szCs w:val="21"/>
         </w:rPr>
-        <w:t>[3]</w:t>
-      </w:r>
+        <w:t>[5]</w:t>
+      </w:r>
+      <w:proofErr w:type="spellStart"/>
+      <w:r>
+        <w:rPr>
+          <w:rFonts w:asciiTheme="majorEastAsia" w:eastAsiaTheme="majorEastAsia" w:hAnsiTheme="majorEastAsia"/>
+          <w:szCs w:val="21"/>
+        </w:rPr>
+        <w:t>matplotlib</w:t>
+      </w:r>
+      <w:proofErr w:type="spellEnd"/>
+      <w:r>
+        <w:rPr>
+          <w:rFonts w:asciiTheme="majorEastAsia" w:eastAsiaTheme="majorEastAsia" w:hAnsiTheme="majorEastAsia"/>
+          <w:szCs w:val="21"/>
+        </w:rPr>
+        <w:t xml:space="preserve">: python </w:t>
+      </w:r>
+      <w:proofErr w:type="spellStart"/>
+      <w:r>
+        <w:rPr>
+          <w:rFonts w:asciiTheme="majorEastAsia" w:eastAsiaTheme="majorEastAsia" w:hAnsiTheme="majorEastAsia"/>
+          <w:szCs w:val="21"/>
+        </w:rPr>
+        <w:t>ploting</w:t>
+      </w:r>
+      <w:proofErr w:type="spellEnd"/>
       <w:r>
         <w:rPr>
           <w:rFonts w:asciiTheme="majorEastAsia" w:eastAsiaTheme="majorEastAsia" w:hAnsiTheme="majorEastAsia"/>
@@ -28917,44 +30570,40 @@
       </w:r>
       <w:r>
         <w:rPr>
-          <w:rFonts w:asciiTheme="majorEastAsia" w:eastAsiaTheme="majorEastAsia" w:hAnsiTheme="majorEastAsia"/>
-          <w:szCs w:val="21"/>
-        </w:rPr>
-        <w:t>xiaoiker</w:t>
-      </w:r>
-      <w:r>
-        <w:rPr>
-          <w:rFonts w:hint="eastAsia"/>
+          <w:rFonts w:asciiTheme="majorEastAsia" w:eastAsiaTheme="majorEastAsia" w:hAnsiTheme="majorEastAsia" w:hint="eastAsia"/>
+          <w:szCs w:val="21"/>
+        </w:rPr>
+        <w:t>——</w:t>
+      </w:r>
+      <w:proofErr w:type="spellStart"/>
+      <w:r>
+        <w:rPr>
+          <w:rFonts w:asciiTheme="majorEastAsia" w:eastAsiaTheme="majorEastAsia" w:hAnsiTheme="majorEastAsia"/>
+          <w:szCs w:val="21"/>
+        </w:rPr>
+        <w:t>matplotlib</w:t>
+      </w:r>
+      <w:proofErr w:type="spellEnd"/>
+      <w:r>
+        <w:rPr>
+          <w:rFonts w:asciiTheme="majorEastAsia" w:eastAsiaTheme="majorEastAsia" w:hAnsiTheme="majorEastAsia"/>
+          <w:szCs w:val="21"/>
+        </w:rPr>
+        <w:t xml:space="preserve"> 2.0.0 documentation</w:t>
+      </w:r>
+      <w:r>
+        <w:rPr>
+          <w:rFonts w:asciiTheme="majorEastAsia" w:eastAsiaTheme="majorEastAsia" w:hAnsiTheme="majorEastAsia"/>
+          <w:szCs w:val="21"/>
+        </w:rPr>
+        <w:t xml:space="preserve"> [CP] 2017.03.10</w:t>
+      </w:r>
+      <w:r>
+        <w:rPr>
+          <w:rFonts w:asciiTheme="majorEastAsia" w:eastAsiaTheme="majorEastAsia" w:hAnsiTheme="majorEastAsia"/>
+          <w:szCs w:val="21"/>
         </w:rPr>
         <w:t xml:space="preserve"> </w:t>
-      </w:r>
-      <w:r>
-        <w:rPr>
-          <w:rFonts w:asciiTheme="majorEastAsia" w:eastAsiaTheme="majorEastAsia" w:hAnsiTheme="majorEastAsia" w:hint="eastAsia"/>
-          <w:szCs w:val="21"/>
-        </w:rPr>
-        <w:t>python科学计算学习二：matplotlib绘图（极坐标 3D绘图等）（3）</w:t>
-      </w:r>
-      <w:r>
-        <w:rPr>
-          <w:rFonts w:asciiTheme="majorEastAsia" w:eastAsiaTheme="majorEastAsia" w:hAnsiTheme="majorEastAsia" w:hint="eastAsia"/>
-          <w:szCs w:val="21"/>
-        </w:rPr>
-        <w:t>[</w:t>
-      </w:r>
-      <w:r>
-        <w:rPr>
-          <w:rFonts w:asciiTheme="majorEastAsia" w:eastAsiaTheme="majorEastAsia" w:hAnsiTheme="majorEastAsia"/>
-          <w:szCs w:val="21"/>
-        </w:rPr>
-        <w:t>EB/OL</w:t>
-      </w:r>
-      <w:r>
-        <w:rPr>
-          <w:rFonts w:asciiTheme="majorEastAsia" w:eastAsiaTheme="majorEastAsia" w:hAnsiTheme="majorEastAsia"/>
-          <w:szCs w:val="21"/>
-        </w:rPr>
-        <w:t>] 2017.03.10</w:t>
       </w:r>
       <w:hyperlink r:id="rId84" w:history="1">
         <w:r>
@@ -28963,23 +30612,7 @@
             <w:rFonts w:asciiTheme="majorEastAsia" w:eastAsiaTheme="majorEastAsia" w:hAnsiTheme="majorEastAsia"/>
             <w:szCs w:val="21"/>
           </w:rPr>
-          <w:t>http://blog.cs</w:t>
-        </w:r>
-        <w:r>
-          <w:rPr>
-            <w:rStyle w:val="a7"/>
-            <w:rFonts w:asciiTheme="majorEastAsia" w:eastAsiaTheme="majorEastAsia" w:hAnsiTheme="majorEastAsia"/>
-            <w:szCs w:val="21"/>
-          </w:rPr>
-          <w:t>d</w:t>
-        </w:r>
-        <w:r>
-          <w:rPr>
-            <w:rStyle w:val="a7"/>
-            <w:rFonts w:asciiTheme="majorEastAsia" w:eastAsiaTheme="majorEastAsia" w:hAnsiTheme="majorEastAsia"/>
-            <w:szCs w:val="21"/>
-          </w:rPr>
-          <w:t>n.net/ikerpeng/article/details/20523679</w:t>
+          <w:t>http://matplotlib.org/index.html</w:t>
         </w:r>
       </w:hyperlink>
     </w:p>
@@ -28992,30 +30625,12 @@
       </w:pPr>
       <w:r>
         <w:rPr>
-          <w:rFonts w:asciiTheme="majorEastAsia" w:eastAsiaTheme="majorEastAsia" w:hAnsiTheme="majorEastAsia" w:hint="eastAsia"/>
-          <w:szCs w:val="21"/>
-        </w:rPr>
-        <w:t>[4]</w:t>
-      </w:r>
-      <w:r>
-        <w:rPr>
-          <w:rFonts w:asciiTheme="majorEastAsia" w:eastAsiaTheme="majorEastAsia" w:hAnsiTheme="majorEastAsia" w:hint="eastAsia"/>
-          <w:szCs w:val="21"/>
-        </w:rPr>
-        <w:t xml:space="preserve">Michael翔 </w:t>
-      </w:r>
-      <w:r>
-        <w:rPr>
-          <w:rFonts w:asciiTheme="majorEastAsia" w:eastAsiaTheme="majorEastAsia" w:hAnsiTheme="majorEastAsia" w:hint="eastAsia"/>
-          <w:szCs w:val="21"/>
-        </w:rPr>
-        <w:t>Python--matplotlib绘图可视化知识点整理</w:t>
-      </w:r>
-      <w:r>
-        <w:rPr>
-          <w:rFonts w:asciiTheme="majorEastAsia" w:eastAsiaTheme="majorEastAsia" w:hAnsiTheme="majorEastAsia" w:hint="eastAsia"/>
-          <w:szCs w:val="21"/>
-        </w:rPr>
+          <w:rFonts w:asciiTheme="majorEastAsia" w:eastAsiaTheme="majorEastAsia" w:hAnsiTheme="majorEastAsia"/>
+          <w:szCs w:val="21"/>
+        </w:rPr>
+        <w:t>[6]</w:t>
+      </w:r>
+      <w:r>
         <w:t xml:space="preserve"> </w:t>
       </w:r>
       <w:r>
@@ -29023,42 +30638,51 @@
           <w:rFonts w:asciiTheme="majorEastAsia" w:eastAsiaTheme="majorEastAsia" w:hAnsiTheme="majorEastAsia"/>
           <w:szCs w:val="21"/>
         </w:rPr>
-        <w:t>[</w:t>
-      </w:r>
-      <w:r>
-        <w:rPr>
-          <w:rFonts w:asciiTheme="majorEastAsia" w:eastAsiaTheme="majorEastAsia" w:hAnsiTheme="majorEastAsia"/>
-          <w:szCs w:val="21"/>
-        </w:rPr>
-        <w:t>EB/OL</w:t>
-      </w:r>
-      <w:r>
-        <w:rPr>
-          <w:rFonts w:asciiTheme="majorEastAsia" w:eastAsiaTheme="majorEastAsia" w:hAnsiTheme="majorEastAsia"/>
-          <w:szCs w:val="21"/>
-        </w:rPr>
-        <w:t>]</w:t>
-      </w:r>
-      <w:r>
-        <w:rPr>
-          <w:rFonts w:asciiTheme="majorEastAsia" w:eastAsiaTheme="majorEastAsia" w:hAnsiTheme="majorEastAsia" w:hint="eastAsia"/>
+        <w:t>Joshua Reed</w:t>
+      </w:r>
+      <w:r>
+        <w:rPr>
+          <w:rFonts w:asciiTheme="majorEastAsia" w:eastAsiaTheme="majorEastAsia" w:hAnsiTheme="majorEastAsia"/>
           <w:szCs w:val="21"/>
         </w:rPr>
         <w:t xml:space="preserve"> </w:t>
       </w:r>
       <w:r>
         <w:rPr>
-          <w:rFonts w:asciiTheme="majorEastAsia" w:eastAsiaTheme="majorEastAsia" w:hAnsiTheme="majorEastAsia"/>
-          <w:szCs w:val="21"/>
-        </w:rPr>
-        <w:t>2017.03.10</w:t>
-      </w:r>
-      <w:r>
-        <w:rPr>
-          <w:rFonts w:asciiTheme="majorEastAsia" w:eastAsiaTheme="majorEastAsia" w:hAnsiTheme="majorEastAsia"/>
+          <w:rFonts w:asciiTheme="majorEastAsia" w:eastAsiaTheme="majorEastAsia" w:hAnsiTheme="majorEastAsia" w:hint="eastAsia"/>
+          <w:szCs w:val="21"/>
+        </w:rPr>
+        <w:t>在Linux下使用Python的</w:t>
+      </w:r>
+      <w:proofErr w:type="spellStart"/>
+      <w:r>
+        <w:rPr>
+          <w:rFonts w:asciiTheme="majorEastAsia" w:eastAsiaTheme="majorEastAsia" w:hAnsiTheme="majorEastAsia" w:hint="eastAsia"/>
+          <w:szCs w:val="21"/>
+        </w:rPr>
+        <w:t>matplotlib</w:t>
+      </w:r>
+      <w:proofErr w:type="spellEnd"/>
+      <w:r>
+        <w:rPr>
+          <w:rFonts w:asciiTheme="majorEastAsia" w:eastAsiaTheme="majorEastAsia" w:hAnsiTheme="majorEastAsia" w:hint="eastAsia"/>
+          <w:szCs w:val="21"/>
+        </w:rPr>
+        <w:t>绘制数据图的教程</w:t>
+      </w:r>
+      <w:r>
+        <w:rPr>
+          <w:rFonts w:asciiTheme="majorEastAsia" w:eastAsiaTheme="majorEastAsia" w:hAnsiTheme="majorEastAsia" w:hint="eastAsia"/>
           <w:szCs w:val="21"/>
         </w:rPr>
         <w:t xml:space="preserve"> </w:t>
+      </w:r>
+      <w:r>
+        <w:rPr>
+          <w:rFonts w:asciiTheme="majorEastAsia" w:eastAsiaTheme="majorEastAsia" w:hAnsiTheme="majorEastAsia"/>
+          <w:szCs w:val="21"/>
+        </w:rPr>
+        <w:t>[CP]</w:t>
       </w:r>
     </w:p>
     <w:p>
@@ -29070,7 +30694,14 @@
       </w:pPr>
       <w:r>
         <w:rPr>
-          <w:rFonts w:asciiTheme="majorEastAsia" w:eastAsiaTheme="majorEastAsia" w:hAnsiTheme="majorEastAsia" w:hint="eastAsia"/>
+          <w:rFonts w:asciiTheme="majorEastAsia" w:eastAsiaTheme="majorEastAsia" w:hAnsiTheme="majorEastAsia"/>
+          <w:szCs w:val="21"/>
+        </w:rPr>
+        <w:t>2017.03.10</w:t>
+      </w:r>
+      <w:r>
+        <w:rPr>
+          <w:rFonts w:asciiTheme="majorEastAsia" w:eastAsiaTheme="majorEastAsia" w:hAnsiTheme="majorEastAsia"/>
           <w:szCs w:val="21"/>
         </w:rPr>
         <w:t xml:space="preserve"> </w:t>
@@ -29082,23 +30713,7 @@
             <w:rFonts w:asciiTheme="majorEastAsia" w:eastAsiaTheme="majorEastAsia" w:hAnsiTheme="majorEastAsia"/>
             <w:szCs w:val="21"/>
           </w:rPr>
-          <w:t>http://python.</w:t>
-        </w:r>
-        <w:r>
-          <w:rPr>
-            <w:rStyle w:val="a7"/>
-            <w:rFonts w:asciiTheme="majorEastAsia" w:eastAsiaTheme="majorEastAsia" w:hAnsiTheme="majorEastAsia"/>
-            <w:szCs w:val="21"/>
-          </w:rPr>
-          <w:t>j</w:t>
-        </w:r>
-        <w:r>
-          <w:rPr>
-            <w:rStyle w:val="a7"/>
-            <w:rFonts w:asciiTheme="majorEastAsia" w:eastAsiaTheme="majorEastAsia" w:hAnsiTheme="majorEastAsia"/>
-            <w:szCs w:val="21"/>
-          </w:rPr>
-          <w:t>obbole.com/85106/</w:t>
+          <w:t>http://www.jb51.net/article/67626.htm</w:t>
         </w:r>
       </w:hyperlink>
     </w:p>
@@ -29114,42 +30729,42 @@
           <w:rFonts w:asciiTheme="majorEastAsia" w:eastAsiaTheme="majorEastAsia" w:hAnsiTheme="majorEastAsia"/>
           <w:szCs w:val="21"/>
         </w:rPr>
-        <w:t>[5]</w:t>
-      </w:r>
-      <w:r>
-        <w:rPr>
-          <w:rFonts w:asciiTheme="majorEastAsia" w:eastAsiaTheme="majorEastAsia" w:hAnsiTheme="majorEastAsia"/>
-          <w:szCs w:val="21"/>
-        </w:rPr>
-        <w:t xml:space="preserve">matplotlib: python ploting </w:t>
-      </w:r>
-      <w:r>
-        <w:rPr>
-          <w:rFonts w:asciiTheme="majorEastAsia" w:eastAsiaTheme="majorEastAsia" w:hAnsiTheme="majorEastAsia" w:hint="eastAsia"/>
-          <w:szCs w:val="21"/>
-        </w:rPr>
-        <w:t>——</w:t>
-      </w:r>
-      <w:r>
-        <w:rPr>
-          <w:rFonts w:asciiTheme="majorEastAsia" w:eastAsiaTheme="majorEastAsia" w:hAnsiTheme="majorEastAsia"/>
-          <w:szCs w:val="21"/>
-        </w:rPr>
-        <w:t>matplotlib 2.0.0 documentation</w:t>
-      </w:r>
-      <w:r>
-        <w:rPr>
-          <w:rFonts w:asciiTheme="majorEastAsia" w:eastAsiaTheme="majorEastAsia" w:hAnsiTheme="majorEastAsia"/>
-          <w:szCs w:val="21"/>
-        </w:rPr>
-        <w:t xml:space="preserve"> [CP] 2017.03.10</w:t>
-      </w:r>
-      <w:r>
-        <w:rPr>
-          <w:rFonts w:asciiTheme="majorEastAsia" w:eastAsiaTheme="majorEastAsia" w:hAnsiTheme="majorEastAsia"/>
+        <w:t>[7]</w:t>
+      </w:r>
+      <w:r>
+        <w:rPr>
+          <w:rFonts w:asciiTheme="majorEastAsia" w:eastAsiaTheme="majorEastAsia" w:hAnsiTheme="majorEastAsia" w:hint="eastAsia"/>
+          <w:szCs w:val="21"/>
+        </w:rPr>
+        <w:t>笛卡尔的第十三封情书</w:t>
+      </w:r>
+      <w:r>
+        <w:rPr>
+          <w:rFonts w:asciiTheme="majorEastAsia" w:eastAsiaTheme="majorEastAsia" w:hAnsiTheme="majorEastAsia" w:hint="eastAsia"/>
           <w:szCs w:val="21"/>
         </w:rPr>
         <w:t xml:space="preserve"> </w:t>
+      </w:r>
+      <w:r>
+        <w:rPr>
+          <w:rFonts w:asciiTheme="majorEastAsia" w:eastAsiaTheme="majorEastAsia" w:hAnsiTheme="majorEastAsia"/>
+          <w:szCs w:val="21"/>
+        </w:rPr>
+        <w:t>[CP</w:t>
+      </w:r>
+      <w:r>
+        <w:rPr>
+          <w:rFonts w:asciiTheme="majorEastAsia" w:eastAsiaTheme="majorEastAsia" w:hAnsiTheme="majorEastAsia" w:hint="eastAsia"/>
+          <w:szCs w:val="21"/>
+        </w:rPr>
+        <w:t>]</w:t>
+      </w:r>
+      <w:r>
+        <w:rPr>
+          <w:rFonts w:asciiTheme="majorEastAsia" w:eastAsiaTheme="majorEastAsia" w:hAnsiTheme="majorEastAsia"/>
+          <w:szCs w:val="21"/>
+        </w:rPr>
+        <w:t xml:space="preserve"> 2017.03.11 </w:t>
       </w:r>
       <w:hyperlink r:id="rId86" w:history="1">
         <w:r>
@@ -29158,23 +30773,7 @@
             <w:rFonts w:asciiTheme="majorEastAsia" w:eastAsiaTheme="majorEastAsia" w:hAnsiTheme="majorEastAsia"/>
             <w:szCs w:val="21"/>
           </w:rPr>
-          <w:t>http://matplotlib.or</w:t>
-        </w:r>
-        <w:r>
-          <w:rPr>
-            <w:rStyle w:val="a7"/>
-            <w:rFonts w:asciiTheme="majorEastAsia" w:eastAsiaTheme="majorEastAsia" w:hAnsiTheme="majorEastAsia"/>
-            <w:szCs w:val="21"/>
-          </w:rPr>
-          <w:t>g</w:t>
-        </w:r>
-        <w:r>
-          <w:rPr>
-            <w:rStyle w:val="a7"/>
-            <w:rFonts w:asciiTheme="majorEastAsia" w:eastAsiaTheme="majorEastAsia" w:hAnsiTheme="majorEastAsia"/>
-            <w:szCs w:val="21"/>
-          </w:rPr>
-          <w:t>/index.html</w:t>
+          <w:t>http://www.docin.com/p-593395681.html</w:t>
         </w:r>
       </w:hyperlink>
     </w:p>
@@ -29190,45 +30789,42 @@
           <w:rFonts w:asciiTheme="majorEastAsia" w:eastAsiaTheme="majorEastAsia" w:hAnsiTheme="majorEastAsia"/>
           <w:szCs w:val="21"/>
         </w:rPr>
-        <w:t>[6]</w:t>
-      </w:r>
-      <w:r>
+        <w:t>[8]</w:t>
+      </w:r>
+      <w:r>
+        <w:rPr>
+          <w:rFonts w:asciiTheme="majorEastAsia" w:eastAsiaTheme="majorEastAsia" w:hAnsiTheme="majorEastAsia" w:hint="eastAsia"/>
+          <w:szCs w:val="21"/>
+        </w:rPr>
+        <w:t>程懋华</w:t>
+      </w:r>
+      <w:r>
+        <w:rPr>
+          <w:rFonts w:asciiTheme="majorEastAsia" w:eastAsiaTheme="majorEastAsia" w:hAnsiTheme="majorEastAsia" w:hint="eastAsia"/>
+          <w:szCs w:val="21"/>
+        </w:rPr>
         <w:t xml:space="preserve"> </w:t>
       </w:r>
       <w:r>
         <w:rPr>
-          <w:rFonts w:asciiTheme="majorEastAsia" w:eastAsiaTheme="majorEastAsia" w:hAnsiTheme="majorEastAsia"/>
-          <w:szCs w:val="21"/>
-        </w:rPr>
-        <w:t>Joshua Reed</w:t>
-      </w:r>
-      <w:r>
-        <w:rPr>
-          <w:rFonts w:asciiTheme="majorEastAsia" w:eastAsiaTheme="majorEastAsia" w:hAnsiTheme="majorEastAsia"/>
-          <w:szCs w:val="21"/>
-        </w:rPr>
-        <w:t xml:space="preserve"> </w:t>
-      </w:r>
-      <w:r>
-        <w:rPr>
-          <w:rFonts w:asciiTheme="majorEastAsia" w:eastAsiaTheme="majorEastAsia" w:hAnsiTheme="majorEastAsia" w:hint="eastAsia"/>
-          <w:szCs w:val="21"/>
-        </w:rPr>
-        <w:t>在Linux下使用Python的matplotlib绘制数据图的教程</w:t>
-      </w:r>
-      <w:r>
-        <w:rPr>
-          <w:rFonts w:asciiTheme="majorEastAsia" w:eastAsiaTheme="majorEastAsia" w:hAnsiTheme="majorEastAsia" w:hint="eastAsia"/>
-          <w:szCs w:val="21"/>
-        </w:rPr>
-        <w:t xml:space="preserve"> </w:t>
-      </w:r>
-      <w:r>
-        <w:rPr>
-          <w:rFonts w:asciiTheme="majorEastAsia" w:eastAsiaTheme="majorEastAsia" w:hAnsiTheme="majorEastAsia"/>
-          <w:szCs w:val="21"/>
-        </w:rPr>
-        <w:t>[CP]</w:t>
+          <w:rFonts w:asciiTheme="majorEastAsia" w:eastAsiaTheme="majorEastAsia" w:hAnsiTheme="majorEastAsia" w:hint="eastAsia"/>
+          <w:szCs w:val="21"/>
+        </w:rPr>
+        <w:t>Python学习和开发环境的建立</w:t>
+      </w:r>
+      <w:r>
+        <w:rPr>
+          <w:rFonts w:asciiTheme="majorEastAsia" w:eastAsiaTheme="majorEastAsia" w:hAnsiTheme="majorEastAsia" w:hint="eastAsia"/>
+          <w:szCs w:val="21"/>
+        </w:rPr>
+        <w:t>[</w:t>
+      </w:r>
+      <w:r>
+        <w:rPr>
+          <w:rFonts w:asciiTheme="majorEastAsia" w:eastAsiaTheme="majorEastAsia" w:hAnsiTheme="majorEastAsia"/>
+          <w:szCs w:val="21"/>
+        </w:rPr>
+        <w:t>Z] 2017.03</w:t>
       </w:r>
     </w:p>
     <w:p>
@@ -29243,41 +30839,36 @@
           <w:rFonts w:asciiTheme="majorEastAsia" w:eastAsiaTheme="majorEastAsia" w:hAnsiTheme="majorEastAsia"/>
           <w:szCs w:val="21"/>
         </w:rPr>
-        <w:t>2017.03.10</w:t>
-      </w:r>
-      <w:r>
-        <w:rPr>
-          <w:rFonts w:asciiTheme="majorEastAsia" w:eastAsiaTheme="majorEastAsia" w:hAnsiTheme="majorEastAsia"/>
+        <w:t>[9]吉珣碧</w:t>
+      </w:r>
+      <w:r>
+        <w:rPr>
+          <w:rFonts w:asciiTheme="majorEastAsia" w:eastAsiaTheme="majorEastAsia" w:hAnsiTheme="majorEastAsia" w:hint="eastAsia"/>
           <w:szCs w:val="21"/>
         </w:rPr>
         <w:t xml:space="preserve"> </w:t>
       </w:r>
-      <w:hyperlink r:id="rId87" w:history="1">
-        <w:r>
-          <w:rPr>
-            <w:rStyle w:val="a7"/>
-            <w:rFonts w:asciiTheme="majorEastAsia" w:eastAsiaTheme="majorEastAsia" w:hAnsiTheme="majorEastAsia"/>
-            <w:szCs w:val="21"/>
-          </w:rPr>
-          <w:t>http://www.jb51.ne</w:t>
-        </w:r>
-        <w:r>
-          <w:rPr>
-            <w:rStyle w:val="a7"/>
-            <w:rFonts w:asciiTheme="majorEastAsia" w:eastAsiaTheme="majorEastAsia" w:hAnsiTheme="majorEastAsia"/>
-            <w:szCs w:val="21"/>
-          </w:rPr>
-          <w:t>t</w:t>
-        </w:r>
-        <w:r>
-          <w:rPr>
-            <w:rStyle w:val="a7"/>
-            <w:rFonts w:asciiTheme="majorEastAsia" w:eastAsiaTheme="majorEastAsia" w:hAnsiTheme="majorEastAsia"/>
-            <w:szCs w:val="21"/>
-          </w:rPr>
-          <w:t>/article/67626.htm</w:t>
-        </w:r>
-      </w:hyperlink>
+      <w:r>
+        <w:rPr>
+          <w:rFonts w:asciiTheme="majorEastAsia" w:eastAsiaTheme="majorEastAsia" w:hAnsiTheme="majorEastAsia" w:hint="eastAsia"/>
+          <w:szCs w:val="21"/>
+        </w:rPr>
+        <w:t>软件工程基础及实践</w:t>
+      </w:r>
+      <w:r>
+        <w:rPr>
+          <w:rFonts w:asciiTheme="majorEastAsia" w:eastAsiaTheme="majorEastAsia" w:hAnsiTheme="majorEastAsia" w:hint="eastAsia"/>
+          <w:szCs w:val="21"/>
+        </w:rPr>
+        <w:t>课程实践作业二[</w:t>
+      </w:r>
+      <w:r>
+        <w:rPr>
+          <w:rFonts w:asciiTheme="majorEastAsia" w:eastAsiaTheme="majorEastAsia" w:hAnsiTheme="majorEastAsia"/>
+          <w:szCs w:val="21"/>
+        </w:rPr>
+        <w:t>Z] 2017.03</w:t>
+      </w:r>
     </w:p>
     <w:p>
       <w:pPr>
@@ -29286,221 +30877,10 @@
           <w:szCs w:val="21"/>
         </w:rPr>
       </w:pPr>
-      <w:r>
-        <w:rPr>
-          <w:rFonts w:asciiTheme="majorEastAsia" w:eastAsiaTheme="majorEastAsia" w:hAnsiTheme="majorEastAsia"/>
-          <w:szCs w:val="21"/>
-        </w:rPr>
-        <w:t>[7]</w:t>
-      </w:r>
-      <w:r>
-        <w:rPr>
-          <w:rFonts w:asciiTheme="majorEastAsia" w:eastAsiaTheme="majorEastAsia" w:hAnsiTheme="majorEastAsia" w:hint="eastAsia"/>
-          <w:szCs w:val="21"/>
-        </w:rPr>
-        <w:t>笛卡尔的第十三封情书</w:t>
-      </w:r>
-      <w:r>
-        <w:rPr>
-          <w:rFonts w:asciiTheme="majorEastAsia" w:eastAsiaTheme="majorEastAsia" w:hAnsiTheme="majorEastAsia" w:hint="eastAsia"/>
-          <w:szCs w:val="21"/>
-        </w:rPr>
-        <w:t xml:space="preserve"> </w:t>
-      </w:r>
-      <w:r>
-        <w:rPr>
-          <w:rFonts w:asciiTheme="majorEastAsia" w:eastAsiaTheme="majorEastAsia" w:hAnsiTheme="majorEastAsia"/>
-          <w:szCs w:val="21"/>
-        </w:rPr>
-        <w:t>[CP</w:t>
-      </w:r>
-      <w:r>
-        <w:rPr>
-          <w:rFonts w:asciiTheme="majorEastAsia" w:eastAsiaTheme="majorEastAsia" w:hAnsiTheme="majorEastAsia" w:hint="eastAsia"/>
-          <w:szCs w:val="21"/>
-        </w:rPr>
-        <w:t>]</w:t>
-      </w:r>
-      <w:r>
-        <w:rPr>
-          <w:rFonts w:asciiTheme="majorEastAsia" w:eastAsiaTheme="majorEastAsia" w:hAnsiTheme="majorEastAsia"/>
-          <w:szCs w:val="21"/>
-        </w:rPr>
-        <w:t xml:space="preserve"> 2017.03.11 </w:t>
-      </w:r>
-      <w:bookmarkStart w:id="24" w:name="_GoBack"/>
-      <w:bookmarkEnd w:id="24"/>
-      <w:r>
-        <w:rPr>
-          <w:rFonts w:asciiTheme="majorEastAsia" w:eastAsiaTheme="majorEastAsia" w:hAnsiTheme="majorEastAsia"/>
-          <w:szCs w:val="21"/>
-        </w:rPr>
-        <w:fldChar w:fldCharType="begin"/>
-      </w:r>
-      <w:r>
-        <w:rPr>
-          <w:rFonts w:asciiTheme="majorEastAsia" w:eastAsiaTheme="majorEastAsia" w:hAnsiTheme="majorEastAsia"/>
-          <w:szCs w:val="21"/>
-        </w:rPr>
-        <w:instrText xml:space="preserve"> HYPERLINK "</w:instrText>
-      </w:r>
-      <w:r>
-        <w:rPr>
-          <w:rFonts w:asciiTheme="majorEastAsia" w:eastAsiaTheme="majorEastAsia" w:hAnsiTheme="majorEastAsia"/>
-          <w:szCs w:val="21"/>
-        </w:rPr>
-        <w:instrText>http://www.docin.com/p-593395681.html</w:instrText>
-      </w:r>
-      <w:r>
-        <w:rPr>
-          <w:rFonts w:asciiTheme="majorEastAsia" w:eastAsiaTheme="majorEastAsia" w:hAnsiTheme="majorEastAsia"/>
-          <w:szCs w:val="21"/>
-        </w:rPr>
-        <w:instrText xml:space="preserve">" </w:instrText>
-      </w:r>
-      <w:r>
-        <w:rPr>
-          <w:rFonts w:asciiTheme="majorEastAsia" w:eastAsiaTheme="majorEastAsia" w:hAnsiTheme="majorEastAsia"/>
-          <w:szCs w:val="21"/>
-        </w:rPr>
-        <w:fldChar w:fldCharType="separate"/>
-      </w:r>
-      <w:r>
-        <w:rPr>
-          <w:rStyle w:val="a7"/>
-          <w:rFonts w:asciiTheme="majorEastAsia" w:eastAsiaTheme="majorEastAsia" w:hAnsiTheme="majorEastAsia"/>
-          <w:szCs w:val="21"/>
-        </w:rPr>
-        <w:t>http://www.docin.com/p</w:t>
-      </w:r>
-      <w:r>
-        <w:rPr>
-          <w:rStyle w:val="a7"/>
-          <w:rFonts w:asciiTheme="majorEastAsia" w:eastAsiaTheme="majorEastAsia" w:hAnsiTheme="majorEastAsia"/>
-          <w:szCs w:val="21"/>
-        </w:rPr>
-        <w:t>-</w:t>
-      </w:r>
-      <w:r>
-        <w:rPr>
-          <w:rStyle w:val="a7"/>
-          <w:rFonts w:asciiTheme="majorEastAsia" w:eastAsiaTheme="majorEastAsia" w:hAnsiTheme="majorEastAsia"/>
-          <w:szCs w:val="21"/>
-        </w:rPr>
-        <w:t>593395681.html</w:t>
-      </w:r>
-      <w:r>
-        <w:rPr>
-          <w:rFonts w:asciiTheme="majorEastAsia" w:eastAsiaTheme="majorEastAsia" w:hAnsiTheme="majorEastAsia"/>
-          <w:szCs w:val="21"/>
-        </w:rPr>
-        <w:fldChar w:fldCharType="end"/>
-      </w:r>
-    </w:p>
-    <w:p>
-      <w:pPr>
-        <w:rPr>
-          <w:rFonts w:asciiTheme="majorEastAsia" w:eastAsiaTheme="majorEastAsia" w:hAnsiTheme="majorEastAsia"/>
-          <w:szCs w:val="21"/>
-        </w:rPr>
-      </w:pPr>
-      <w:r>
-        <w:rPr>
-          <w:rFonts w:asciiTheme="majorEastAsia" w:eastAsiaTheme="majorEastAsia" w:hAnsiTheme="majorEastAsia"/>
-          <w:szCs w:val="21"/>
-        </w:rPr>
-        <w:t>[8]</w:t>
-      </w:r>
-      <w:r>
-        <w:rPr>
-          <w:rFonts w:asciiTheme="majorEastAsia" w:eastAsiaTheme="majorEastAsia" w:hAnsiTheme="majorEastAsia" w:hint="eastAsia"/>
-          <w:szCs w:val="21"/>
-        </w:rPr>
-        <w:t>程懋华</w:t>
-      </w:r>
-      <w:r>
-        <w:rPr>
-          <w:rFonts w:asciiTheme="majorEastAsia" w:eastAsiaTheme="majorEastAsia" w:hAnsiTheme="majorEastAsia" w:hint="eastAsia"/>
-          <w:szCs w:val="21"/>
-        </w:rPr>
-        <w:t xml:space="preserve"> </w:t>
-      </w:r>
-      <w:r>
-        <w:rPr>
-          <w:rFonts w:asciiTheme="majorEastAsia" w:eastAsiaTheme="majorEastAsia" w:hAnsiTheme="majorEastAsia" w:hint="eastAsia"/>
-          <w:szCs w:val="21"/>
-        </w:rPr>
-        <w:t>Python学习和开发环境的建立</w:t>
-      </w:r>
-      <w:r>
-        <w:rPr>
-          <w:rFonts w:asciiTheme="majorEastAsia" w:eastAsiaTheme="majorEastAsia" w:hAnsiTheme="majorEastAsia" w:hint="eastAsia"/>
-          <w:szCs w:val="21"/>
-        </w:rPr>
-        <w:t>[</w:t>
-      </w:r>
-      <w:r>
-        <w:rPr>
-          <w:rFonts w:asciiTheme="majorEastAsia" w:eastAsiaTheme="majorEastAsia" w:hAnsiTheme="majorEastAsia"/>
-          <w:szCs w:val="21"/>
-        </w:rPr>
-        <w:t>Z] 2017.03</w:t>
-      </w:r>
-    </w:p>
-    <w:p>
-      <w:pPr>
-        <w:rPr>
-          <w:rFonts w:asciiTheme="majorEastAsia" w:eastAsiaTheme="majorEastAsia" w:hAnsiTheme="majorEastAsia"/>
-          <w:szCs w:val="21"/>
-        </w:rPr>
-      </w:pPr>
-      <w:r>
-        <w:rPr>
-          <w:rFonts w:asciiTheme="majorEastAsia" w:eastAsiaTheme="majorEastAsia" w:hAnsiTheme="majorEastAsia"/>
-          <w:szCs w:val="21"/>
-        </w:rPr>
-        <w:t>[9]吉珣碧</w:t>
-      </w:r>
-      <w:r>
-        <w:rPr>
-          <w:rFonts w:asciiTheme="majorEastAsia" w:eastAsiaTheme="majorEastAsia" w:hAnsiTheme="majorEastAsia" w:hint="eastAsia"/>
-          <w:szCs w:val="21"/>
-        </w:rPr>
-        <w:t xml:space="preserve"> </w:t>
-      </w:r>
-      <w:r>
-        <w:rPr>
-          <w:rFonts w:asciiTheme="majorEastAsia" w:eastAsiaTheme="majorEastAsia" w:hAnsiTheme="majorEastAsia" w:hint="eastAsia"/>
-          <w:szCs w:val="21"/>
-        </w:rPr>
-        <w:t>软件工程基础及实践</w:t>
-      </w:r>
-      <w:r>
-        <w:rPr>
-          <w:rFonts w:asciiTheme="majorEastAsia" w:eastAsiaTheme="majorEastAsia" w:hAnsiTheme="majorEastAsia" w:hint="eastAsia"/>
-          <w:szCs w:val="21"/>
-        </w:rPr>
-        <w:t>课程实践作业二[</w:t>
-      </w:r>
-      <w:r>
-        <w:rPr>
-          <w:rFonts w:asciiTheme="majorEastAsia" w:eastAsiaTheme="majorEastAsia" w:hAnsiTheme="majorEastAsia"/>
-          <w:szCs w:val="21"/>
-        </w:rPr>
-        <w:t>Z] 2017.03</w:t>
-      </w:r>
-    </w:p>
-    <w:p>
-      <w:pPr>
-        <w:rPr>
-          <w:rFonts w:asciiTheme="majorEastAsia" w:eastAsiaTheme="majorEastAsia" w:hAnsiTheme="majorEastAsia" w:hint="eastAsia"/>
-          <w:szCs w:val="21"/>
-        </w:rPr>
-      </w:pPr>
     </w:p>
     <w:sectPr>
-      <w:headerReference w:type="default" r:id="rId88"/>
-      <w:footerReference w:type="default" r:id="rId89"/>
+      <w:headerReference w:type="default" r:id="rId87"/>
+      <w:footerReference w:type="default" r:id="rId88"/>
       <w:pgSz w:w="11906" w:h="16838"/>
       <w:pgMar w:top="1440" w:right="1800" w:bottom="1440" w:left="1800" w:header="851" w:footer="992" w:gutter="0"/>
       <w:pgNumType w:start="0"/>
@@ -29541,6 +30921,7 @@
         <w:docPartUnique/>
       </w:docPartObj>
     </w:sdtPr>
+    <w:sdtEndPr/>
     <w:sdtContent>
       <w:p>
         <w:pPr>
@@ -29561,7 +30942,7 @@
             <w:noProof/>
             <w:lang w:val="zh-CN"/>
           </w:rPr>
-          <w:t>29</w:t>
+          <w:t>30</w:t>
         </w:r>
         <w:r>
           <w:fldChar w:fldCharType="end"/>
@@ -29642,14 +31023,14 @@
   <w:abstractNum w:abstractNumId="0" w15:restartNumberingAfterBreak="0">
     <w:nsid w:val="0794685D"/>
     <w:multiLevelType w:val="multilevel"/>
-    <w:tmpl w:val="BBB211C4"/>
+    <w:tmpl w:val="1E1C8F50"/>
     <w:lvl w:ilvl="0">
       <w:start w:val="1"/>
       <w:numFmt w:val="decimal"/>
       <w:lvlText w:val="%1"/>
       <w:lvlJc w:val="left"/>
       <w:pPr>
-        <w:ind w:left="425" w:hanging="425"/>
+        <w:ind w:left="0" w:firstLine="0"/>
       </w:pPr>
       <w:rPr>
         <w:rFonts w:hint="eastAsia"/>
@@ -29658,10 +31039,11 @@
     <w:lvl w:ilvl="1">
       <w:start w:val="1"/>
       <w:numFmt w:val="decimal"/>
+      <w:suff w:val="space"/>
       <w:lvlText w:val="4.%2"/>
       <w:lvlJc w:val="left"/>
       <w:pPr>
-        <w:ind w:left="850" w:hanging="425"/>
+        <w:ind w:left="0" w:firstLine="0"/>
       </w:pPr>
       <w:rPr>
         <w:rFonts w:hint="eastAsia"/>
@@ -29670,10 +31052,11 @@
     <w:lvl w:ilvl="2">
       <w:start w:val="1"/>
       <w:numFmt w:val="decimal"/>
+      <w:suff w:val="space"/>
       <w:lvlText w:val="4.%2.%3"/>
       <w:lvlJc w:val="left"/>
       <w:pPr>
-        <w:ind w:left="1275" w:hanging="425"/>
+        <w:ind w:left="0" w:firstLine="0"/>
       </w:pPr>
       <w:rPr>
         <w:rFonts w:hint="eastAsia"/>
@@ -29685,7 +31068,7 @@
       <w:lvlText w:val="%1.%2.%3.%4"/>
       <w:lvlJc w:val="left"/>
       <w:pPr>
-        <w:ind w:left="1700" w:hanging="425"/>
+        <w:ind w:left="0" w:firstLine="0"/>
       </w:pPr>
       <w:rPr>
         <w:rFonts w:hint="eastAsia"/>
@@ -29697,7 +31080,7 @@
       <w:lvlText w:val="%1.%2.%3.%4.%5"/>
       <w:lvlJc w:val="left"/>
       <w:pPr>
-        <w:ind w:left="2125" w:hanging="425"/>
+        <w:ind w:left="0" w:firstLine="0"/>
       </w:pPr>
       <w:rPr>
         <w:rFonts w:hint="eastAsia"/>
@@ -29709,7 +31092,7 @@
       <w:lvlText w:val="%1.%2.%3.%4.%5.%6"/>
       <w:lvlJc w:val="left"/>
       <w:pPr>
-        <w:ind w:left="2550" w:hanging="425"/>
+        <w:ind w:left="0" w:firstLine="0"/>
       </w:pPr>
       <w:rPr>
         <w:rFonts w:hint="eastAsia"/>
@@ -29721,7 +31104,7 @@
       <w:lvlText w:val="%1.%2.%3.%4.%5.%6.%7"/>
       <w:lvlJc w:val="left"/>
       <w:pPr>
-        <w:ind w:left="2975" w:hanging="425"/>
+        <w:ind w:left="0" w:firstLine="0"/>
       </w:pPr>
       <w:rPr>
         <w:rFonts w:hint="eastAsia"/>
@@ -29733,7 +31116,7 @@
       <w:lvlText w:val="%1.%2.%3.%4.%5.%6.%7.%8"/>
       <w:lvlJc w:val="left"/>
       <w:pPr>
-        <w:ind w:left="3400" w:hanging="425"/>
+        <w:ind w:left="0" w:firstLine="0"/>
       </w:pPr>
       <w:rPr>
         <w:rFonts w:hint="eastAsia"/>
@@ -29745,7 +31128,7 @@
       <w:lvlText w:val="%1.%2.%3.%4.%5.%6.%7.%8.%9"/>
       <w:lvlJc w:val="left"/>
       <w:pPr>
-        <w:ind w:left="3825" w:hanging="425"/>
+        <w:ind w:left="0" w:firstLine="0"/>
       </w:pPr>
       <w:rPr>
         <w:rFonts w:hint="eastAsia"/>
@@ -29845,14 +31228,14 @@
   <w:abstractNum w:abstractNumId="2" w15:restartNumberingAfterBreak="0">
     <w:nsid w:val="363E1DC4"/>
     <w:multiLevelType w:val="multilevel"/>
-    <w:tmpl w:val="F15289CA"/>
+    <w:tmpl w:val="C616B5A6"/>
     <w:lvl w:ilvl="0">
       <w:start w:val="1"/>
       <w:numFmt w:val="decimal"/>
       <w:lvlText w:val="%1"/>
       <w:lvlJc w:val="left"/>
       <w:pPr>
-        <w:ind w:left="425" w:hanging="425"/>
+        <w:ind w:left="0" w:firstLine="0"/>
       </w:pPr>
       <w:rPr>
         <w:rFonts w:hint="eastAsia"/>
@@ -29861,10 +31244,11 @@
     <w:lvl w:ilvl="1">
       <w:start w:val="1"/>
       <w:numFmt w:val="decimal"/>
+      <w:suff w:val="space"/>
       <w:lvlText w:val="3.%2"/>
       <w:lvlJc w:val="left"/>
       <w:pPr>
-        <w:ind w:left="851" w:hanging="426"/>
+        <w:ind w:left="0" w:firstLine="0"/>
       </w:pPr>
       <w:rPr>
         <w:rFonts w:hint="eastAsia"/>
@@ -29876,7 +31260,7 @@
       <w:lvlText w:val="%1.%2.%3"/>
       <w:lvlJc w:val="left"/>
       <w:pPr>
-        <w:ind w:left="1418" w:hanging="567"/>
+        <w:ind w:left="0" w:firstLine="0"/>
       </w:pPr>
       <w:rPr>
         <w:rFonts w:hint="eastAsia"/>
@@ -29888,7 +31272,7 @@
       <w:lvlText w:val="%1.%2.%3.%4"/>
       <w:lvlJc w:val="left"/>
       <w:pPr>
-        <w:ind w:left="1984" w:hanging="708"/>
+        <w:ind w:left="0" w:firstLine="0"/>
       </w:pPr>
       <w:rPr>
         <w:rFonts w:hint="eastAsia"/>
@@ -29900,7 +31284,7 @@
       <w:lvlText w:val="%1.%2.%3.%4.%5"/>
       <w:lvlJc w:val="left"/>
       <w:pPr>
-        <w:ind w:left="2551" w:hanging="850"/>
+        <w:ind w:left="0" w:firstLine="0"/>
       </w:pPr>
       <w:rPr>
         <w:rFonts w:hint="eastAsia"/>
@@ -29912,7 +31296,7 @@
       <w:lvlText w:val="%1.%2.%3.%4.%5.%6"/>
       <w:lvlJc w:val="left"/>
       <w:pPr>
-        <w:ind w:left="3260" w:hanging="1134"/>
+        <w:ind w:left="0" w:firstLine="0"/>
       </w:pPr>
       <w:rPr>
         <w:rFonts w:hint="eastAsia"/>
@@ -29924,7 +31308,7 @@
       <w:lvlText w:val="%1.%2.%3.%4.%5.%6.%7"/>
       <w:lvlJc w:val="left"/>
       <w:pPr>
-        <w:ind w:left="3827" w:hanging="1276"/>
+        <w:ind w:left="0" w:firstLine="0"/>
       </w:pPr>
       <w:rPr>
         <w:rFonts w:hint="eastAsia"/>
@@ -29936,7 +31320,7 @@
       <w:lvlText w:val="%1.%2.%3.%4.%5.%6.%7.%8"/>
       <w:lvlJc w:val="left"/>
       <w:pPr>
-        <w:ind w:left="4394" w:hanging="1418"/>
+        <w:ind w:left="0" w:firstLine="0"/>
       </w:pPr>
       <w:rPr>
         <w:rFonts w:hint="eastAsia"/>
@@ -29948,7 +31332,7 @@
       <w:lvlText w:val="%1.%2.%3.%4.%5.%6.%7.%8.%9"/>
       <w:lvlJc w:val="left"/>
       <w:pPr>
-        <w:ind w:left="5102" w:hanging="1700"/>
+        <w:ind w:left="0" w:firstLine="0"/>
       </w:pPr>
       <w:rPr>
         <w:rFonts w:hint="eastAsia"/>
@@ -29958,14 +31342,14 @@
   <w:abstractNum w:abstractNumId="3" w15:restartNumberingAfterBreak="0">
     <w:nsid w:val="41563065"/>
     <w:multiLevelType w:val="multilevel"/>
-    <w:tmpl w:val="F4BA2B68"/>
+    <w:tmpl w:val="D4985680"/>
     <w:lvl w:ilvl="0">
       <w:start w:val="1"/>
       <w:numFmt w:val="decimal"/>
       <w:lvlText w:val="%1"/>
       <w:lvlJc w:val="left"/>
       <w:pPr>
-        <w:ind w:left="425" w:hanging="425"/>
+        <w:ind w:left="0" w:firstLine="0"/>
       </w:pPr>
       <w:rPr>
         <w:rFonts w:hint="eastAsia"/>
@@ -29974,10 +31358,11 @@
     <w:lvl w:ilvl="1">
       <w:start w:val="1"/>
       <w:numFmt w:val="decimal"/>
+      <w:suff w:val="space"/>
       <w:lvlText w:val="%1.%2"/>
       <w:lvlJc w:val="left"/>
       <w:pPr>
-        <w:ind w:left="851" w:hanging="426"/>
+        <w:ind w:left="0" w:firstLine="0"/>
       </w:pPr>
       <w:rPr>
         <w:rFonts w:hint="eastAsia"/>
@@ -29989,7 +31374,7 @@
       <w:lvlText w:val="%1.%2.%3"/>
       <w:lvlJc w:val="left"/>
       <w:pPr>
-        <w:ind w:left="1418" w:hanging="567"/>
+        <w:ind w:left="0" w:firstLine="0"/>
       </w:pPr>
       <w:rPr>
         <w:rFonts w:hint="eastAsia"/>
@@ -30001,7 +31386,7 @@
       <w:lvlText w:val="%1.%2.%3.%4"/>
       <w:lvlJc w:val="left"/>
       <w:pPr>
-        <w:ind w:left="1984" w:hanging="708"/>
+        <w:ind w:left="0" w:firstLine="0"/>
       </w:pPr>
       <w:rPr>
         <w:rFonts w:hint="eastAsia"/>
@@ -30013,7 +31398,7 @@
       <w:lvlText w:val="%1.%2.%3.%4.%5"/>
       <w:lvlJc w:val="left"/>
       <w:pPr>
-        <w:ind w:left="2551" w:hanging="850"/>
+        <w:ind w:left="0" w:firstLine="0"/>
       </w:pPr>
       <w:rPr>
         <w:rFonts w:hint="eastAsia"/>
@@ -30025,7 +31410,7 @@
       <w:lvlText w:val="%1.%2.%3.%4.%5.%6"/>
       <w:lvlJc w:val="left"/>
       <w:pPr>
-        <w:ind w:left="3260" w:hanging="1134"/>
+        <w:ind w:left="0" w:firstLine="0"/>
       </w:pPr>
       <w:rPr>
         <w:rFonts w:hint="eastAsia"/>
@@ -30037,7 +31422,7 @@
       <w:lvlText w:val="%1.%2.%3.%4.%5.%6.%7"/>
       <w:lvlJc w:val="left"/>
       <w:pPr>
-        <w:ind w:left="3827" w:hanging="1276"/>
+        <w:ind w:left="0" w:firstLine="0"/>
       </w:pPr>
       <w:rPr>
         <w:rFonts w:hint="eastAsia"/>
@@ -30049,7 +31434,7 @@
       <w:lvlText w:val="%1.%2.%3.%4.%5.%6.%7.%8"/>
       <w:lvlJc w:val="left"/>
       <w:pPr>
-        <w:ind w:left="4394" w:hanging="1418"/>
+        <w:ind w:left="0" w:firstLine="0"/>
       </w:pPr>
       <w:rPr>
         <w:rFonts w:hint="eastAsia"/>
@@ -30061,7 +31446,7 @@
       <w:lvlText w:val="%1.%2.%3.%4.%5.%6.%7.%8.%9"/>
       <w:lvlJc w:val="left"/>
       <w:pPr>
-        <w:ind w:left="5102" w:hanging="1700"/>
+        <w:ind w:left="0" w:firstLine="0"/>
       </w:pPr>
       <w:rPr>
         <w:rFonts w:hint="eastAsia"/>
@@ -30071,14 +31456,14 @@
   <w:abstractNum w:abstractNumId="4" w15:restartNumberingAfterBreak="0">
     <w:nsid w:val="5A3F7C95"/>
     <w:multiLevelType w:val="multilevel"/>
-    <w:tmpl w:val="B63C9238"/>
+    <w:tmpl w:val="DB3C33BA"/>
     <w:lvl w:ilvl="0">
       <w:start w:val="1"/>
       <w:numFmt w:val="decimal"/>
       <w:lvlText w:val="%1"/>
       <w:lvlJc w:val="left"/>
       <w:pPr>
-        <w:ind w:left="425" w:hanging="425"/>
+        <w:ind w:left="0" w:firstLine="0"/>
       </w:pPr>
       <w:rPr>
         <w:rFonts w:hint="eastAsia"/>
@@ -30087,10 +31472,11 @@
     <w:lvl w:ilvl="1">
       <w:start w:val="1"/>
       <w:numFmt w:val="decimal"/>
+      <w:suff w:val="space"/>
       <w:lvlText w:val="2.%2"/>
       <w:lvlJc w:val="left"/>
       <w:pPr>
-        <w:ind w:left="851" w:hanging="426"/>
+        <w:ind w:left="0" w:firstLine="0"/>
       </w:pPr>
       <w:rPr>
         <w:rFonts w:hint="eastAsia"/>
@@ -30102,7 +31488,7 @@
       <w:lvlText w:val="%1.%2.%3"/>
       <w:lvlJc w:val="left"/>
       <w:pPr>
-        <w:ind w:left="1418" w:hanging="567"/>
+        <w:ind w:left="0" w:firstLine="0"/>
       </w:pPr>
       <w:rPr>
         <w:rFonts w:hint="eastAsia"/>
@@ -30114,7 +31500,7 @@
       <w:lvlText w:val="%1.%2.%3.%4"/>
       <w:lvlJc w:val="left"/>
       <w:pPr>
-        <w:ind w:left="1984" w:hanging="708"/>
+        <w:ind w:left="0" w:firstLine="0"/>
       </w:pPr>
       <w:rPr>
         <w:rFonts w:hint="eastAsia"/>
@@ -30126,7 +31512,7 @@
       <w:lvlText w:val="%1.%2.%3.%4.%5"/>
       <w:lvlJc w:val="left"/>
       <w:pPr>
-        <w:ind w:left="2551" w:hanging="850"/>
+        <w:ind w:left="0" w:firstLine="0"/>
       </w:pPr>
       <w:rPr>
         <w:rFonts w:hint="eastAsia"/>
@@ -30138,7 +31524,7 @@
       <w:lvlText w:val="%1.%2.%3.%4.%5.%6"/>
       <w:lvlJc w:val="left"/>
       <w:pPr>
-        <w:ind w:left="3260" w:hanging="1134"/>
+        <w:ind w:left="0" w:firstLine="0"/>
       </w:pPr>
       <w:rPr>
         <w:rFonts w:hint="eastAsia"/>
@@ -30150,7 +31536,7 @@
       <w:lvlText w:val="%1.%2.%3.%4.%5.%6.%7"/>
       <w:lvlJc w:val="left"/>
       <w:pPr>
-        <w:ind w:left="3827" w:hanging="1276"/>
+        <w:ind w:left="0" w:firstLine="0"/>
       </w:pPr>
       <w:rPr>
         <w:rFonts w:hint="eastAsia"/>
@@ -30162,7 +31548,7 @@
       <w:lvlText w:val="%1.%2.%3.%4.%5.%6.%7.%8"/>
       <w:lvlJc w:val="left"/>
       <w:pPr>
-        <w:ind w:left="4394" w:hanging="1418"/>
+        <w:ind w:left="0" w:firstLine="0"/>
       </w:pPr>
       <w:rPr>
         <w:rFonts w:hint="eastAsia"/>
@@ -30174,7 +31560,7 @@
       <w:lvlText w:val="%1.%2.%3.%4.%5.%6.%7.%8.%9"/>
       <w:lvlJc w:val="left"/>
       <w:pPr>
-        <w:ind w:left="5102" w:hanging="1700"/>
+        <w:ind w:left="0" w:firstLine="0"/>
       </w:pPr>
       <w:rPr>
         <w:rFonts w:hint="eastAsia"/>
@@ -31021,570 +32407,6 @@
 </w:styles>
 </file>
 
-<file path=word/glossary/document.xml><?xml version="1.0" encoding="utf-8"?>
-<w:glossaryDocument xmlns:wpc="http://schemas.microsoft.com/office/word/2010/wordprocessingCanvas" xmlns:mc="http://schemas.openxmlformats.org/markup-compatibility/2006" xmlns:o="urn:schemas-microsoft-com:office:office" xmlns:r="http://schemas.openxmlformats.org/officeDocument/2006/relationships" xmlns:m="http://schemas.openxmlformats.org/officeDocument/2006/math" xmlns:v="urn:schemas-microsoft-com:vml" xmlns:wp14="http://schemas.microsoft.com/office/word/2010/wordprocessingDrawing" xmlns:wp="http://schemas.openxmlformats.org/drawingml/2006/wordprocessingDrawing" xmlns:w10="urn:schemas-microsoft-com:office:word" xmlns:w="http://schemas.openxmlformats.org/wordprocessingml/2006/main" xmlns:w14="http://schemas.microsoft.com/office/word/2010/wordml" xmlns:w15="http://schemas.microsoft.com/office/word/2012/wordml" xmlns:wpg="http://schemas.microsoft.com/office/word/2010/wordprocessingGroup" xmlns:wpi="http://schemas.microsoft.com/office/word/2010/wordprocessingInk" xmlns:wne="http://schemas.microsoft.com/office/word/2006/wordml" xmlns:wps="http://schemas.microsoft.com/office/word/2010/wordprocessingShape" mc:Ignorable="w14 w15 wp14"/>
-</file>
-
-<file path=word/glossary/fontTable.xml><?xml version="1.0" encoding="utf-8"?>
-<w:fonts xmlns:mc="http://schemas.openxmlformats.org/markup-compatibility/2006" xmlns:r="http://schemas.openxmlformats.org/officeDocument/2006/relationships" xmlns:w="http://schemas.openxmlformats.org/wordprocessingml/2006/main" xmlns:w14="http://schemas.microsoft.com/office/word/2010/wordml" xmlns:w15="http://schemas.microsoft.com/office/word/2012/wordml" mc:Ignorable="w14 w15">
-  <w:font w:name="Times New Roman">
-    <w:panose1 w:val="02020603050405020304"/>
-    <w:charset w:val="00"/>
-    <w:family w:val="roman"/>
-    <w:pitch w:val="variable"/>
-    <w:sig w:usb0="E0002EFF" w:usb1="C0007843" w:usb2="00000009" w:usb3="00000000" w:csb0="000001FF" w:csb1="00000000"/>
-  </w:font>
-  <w:font w:name="Calibri">
-    <w:panose1 w:val="020F0502020204030204"/>
-    <w:charset w:val="00"/>
-    <w:family w:val="swiss"/>
-    <w:pitch w:val="variable"/>
-    <w:sig w:usb0="E00002FF" w:usb1="4000ACFF" w:usb2="00000001" w:usb3="00000000" w:csb0="0000019F" w:csb1="00000000"/>
-  </w:font>
-  <w:font w:name="宋体">
-    <w:altName w:val="SimSun"/>
-    <w:panose1 w:val="02010600030101010101"/>
-    <w:charset w:val="86"/>
-    <w:family w:val="auto"/>
-    <w:pitch w:val="variable"/>
-    <w:sig w:usb0="00000003" w:usb1="288F0000" w:usb2="00000016" w:usb3="00000000" w:csb0="00040001" w:csb1="00000000"/>
-  </w:font>
-  <w:font w:name="Calibri Light">
-    <w:panose1 w:val="020F0302020204030204"/>
-    <w:charset w:val="00"/>
-    <w:family w:val="swiss"/>
-    <w:pitch w:val="variable"/>
-    <w:sig w:usb0="A00002EF" w:usb1="4000207B" w:usb2="00000000" w:usb3="00000000" w:csb0="0000019F" w:csb1="00000000"/>
-  </w:font>
-  <w:font w:name="黑体">
-    <w:altName w:val="SimHei"/>
-    <w:panose1 w:val="02010609060101010101"/>
-    <w:charset w:val="86"/>
-    <w:family w:val="modern"/>
-    <w:pitch w:val="fixed"/>
-    <w:sig w:usb0="800002BF" w:usb1="38CF7CFA" w:usb2="00000016" w:usb3="00000000" w:csb0="00040001" w:csb1="00000000"/>
-  </w:font>
-  <w:font w:name="微软雅黑">
-    <w:panose1 w:val="020B0503020204020204"/>
-    <w:charset w:val="86"/>
-    <w:family w:val="swiss"/>
-    <w:pitch w:val="variable"/>
-    <w:sig w:usb0="A0000287" w:usb1="28CF3C52" w:usb2="00000016" w:usb3="00000000" w:csb0="0004001F" w:csb1="00000000"/>
-  </w:font>
-  <w:font w:name="Arial">
-    <w:panose1 w:val="020B0604020202020204"/>
-    <w:charset w:val="00"/>
-    <w:family w:val="swiss"/>
-    <w:pitch w:val="variable"/>
-    <w:sig w:usb0="E0002AFF" w:usb1="C0007843" w:usb2="00000009" w:usb3="00000000" w:csb0="000001FF" w:csb1="00000000"/>
-  </w:font>
-  <w:font w:name="Segoe UI">
-    <w:panose1 w:val="020B0502040204020203"/>
-    <w:charset w:val="00"/>
-    <w:family w:val="swiss"/>
-    <w:pitch w:val="variable"/>
-    <w:sig w:usb0="E4002EFF" w:usb1="C000E47F" w:usb2="00000009" w:usb3="00000000" w:csb0="000001FF" w:csb1="00000000"/>
-  </w:font>
-</w:fonts>
-</file>
-
-<file path=word/glossary/settings.xml><?xml version="1.0" encoding="utf-8"?>
-<w:settings xmlns:mc="http://schemas.openxmlformats.org/markup-compatibility/2006" xmlns:o="urn:schemas-microsoft-com:office:office" xmlns:r="http://schemas.openxmlformats.org/officeDocument/2006/relationships" xmlns:m="http://schemas.openxmlformats.org/officeDocument/2006/math" xmlns:v="urn:schemas-microsoft-com:vml" xmlns:w10="urn:schemas-microsoft-com:office:word" xmlns:w="http://schemas.openxmlformats.org/wordprocessingml/2006/main" xmlns:w14="http://schemas.microsoft.com/office/word/2010/wordml" xmlns:w15="http://schemas.microsoft.com/office/word/2012/wordml" xmlns:sl="http://schemas.openxmlformats.org/schemaLibrary/2006/main" mc:Ignorable="w14 w15">
-  <w:view w:val="normal"/>
-  <w:bordersDoNotSurroundHeader/>
-  <w:bordersDoNotSurroundFooter/>
-  <w:defaultTabStop w:val="420"/>
-  <w:drawingGridVerticalSpacing w:val="156"/>
-  <w:displayHorizontalDrawingGridEvery w:val="0"/>
-  <w:displayVerticalDrawingGridEvery w:val="2"/>
-  <w:characterSpacingControl w:val="compressPunctuation"/>
-  <w:compat>
-    <w:spaceForUL/>
-    <w:balanceSingleByteDoubleByteWidth/>
-    <w:doNotLeaveBackslashAlone/>
-    <w:ulTrailSpace/>
-    <w:doNotExpandShiftReturn/>
-    <w:adjustLineHeightInTable/>
-    <w:useFELayout/>
-    <w:compatSetting w:name="compatibilityMode" w:uri="http://schemas.microsoft.com/office/word" w:val="15"/>
-    <w:compatSetting w:name="overrideTableStyleFontSizeAndJustification" w:uri="http://schemas.microsoft.com/office/word" w:val="1"/>
-    <w:compatSetting w:name="enableOpenTypeFeatures" w:uri="http://schemas.microsoft.com/office/word" w:val="1"/>
-    <w:compatSetting w:name="doNotFlipMirrorIndents" w:uri="http://schemas.microsoft.com/office/word" w:val="1"/>
-    <w:compatSetting w:name="differentiateMultirowTableHeaders" w:uri="http://schemas.microsoft.com/office/word" w:val="1"/>
-  </w:compat>
-  <w:rsids>
-    <w:rsidRoot w:val="0034651B"/>
-    <w:rsid w:val="0034651B"/>
-  </w:rsids>
-  <m:mathPr>
-    <m:mathFont m:val="Cambria Math"/>
-    <m:brkBin m:val="before"/>
-    <m:brkBinSub m:val="--"/>
-    <m:smallFrac m:val="0"/>
-    <m:dispDef/>
-    <m:lMargin m:val="0"/>
-    <m:rMargin m:val="0"/>
-    <m:defJc m:val="centerGroup"/>
-    <m:wrapIndent m:val="1440"/>
-    <m:intLim m:val="subSup"/>
-    <m:naryLim m:val="undOvr"/>
-  </m:mathPr>
-  <w:themeFontLang w:val="en-US" w:eastAsia="zh-CN"/>
-  <w:clrSchemeMapping w:bg1="light1" w:t1="dark1" w:bg2="light2" w:t2="dark2" w:accent1="accent1" w:accent2="accent2" w:accent3="accent3" w:accent4="accent4" w:accent5="accent5" w:accent6="accent6" w:hyperlink="hyperlink" w:followedHyperlink="followedHyperlink"/>
-  <w:decimalSymbol w:val="."/>
-  <w:listSeparator w:val=","/>
-  <w15:chartTrackingRefBased/>
-</w:settings>
-</file>
-
-<file path=word/glossary/styles.xml><?xml version="1.0" encoding="utf-8"?>
-<w:styles xmlns:mc="http://schemas.openxmlformats.org/markup-compatibility/2006" xmlns:r="http://schemas.openxmlformats.org/officeDocument/2006/relationships" xmlns:w="http://schemas.openxmlformats.org/wordprocessingml/2006/main" xmlns:w14="http://schemas.microsoft.com/office/word/2010/wordml" xmlns:w15="http://schemas.microsoft.com/office/word/2012/wordml" mc:Ignorable="w14 w15">
-  <w:docDefaults>
-    <w:rPrDefault>
-      <w:rPr>
-        <w:rFonts w:asciiTheme="minorHAnsi" w:eastAsiaTheme="minorEastAsia" w:hAnsiTheme="minorHAnsi" w:cstheme="minorBidi"/>
-        <w:kern w:val="2"/>
-        <w:sz w:val="21"/>
-        <w:szCs w:val="22"/>
-        <w:lang w:val="en-US" w:eastAsia="zh-CN" w:bidi="ar-SA"/>
-      </w:rPr>
-    </w:rPrDefault>
-    <w:pPrDefault/>
-  </w:docDefaults>
-  <w:latentStyles w:defLockedState="0" w:defUIPriority="99" w:defSemiHidden="0" w:defUnhideWhenUsed="0" w:defQFormat="0" w:count="371">
-    <w:lsdException w:name="Normal" w:uiPriority="0" w:qFormat="1"/>
-    <w:lsdException w:name="heading 1" w:uiPriority="9" w:qFormat="1"/>
-    <w:lsdException w:name="heading 2" w:semiHidden="1" w:uiPriority="9" w:unhideWhenUsed="1" w:qFormat="1"/>
-    <w:lsdException w:name="heading 3" w:semiHidden="1" w:uiPriority="9" w:unhideWhenUsed="1" w:qFormat="1"/>
-    <w:lsdException w:name="heading 4" w:semiHidden="1" w:uiPriority="9" w:unhideWhenUsed="1" w:qFormat="1"/>
-    <w:lsdException w:name="heading 5" w:semiHidden="1" w:uiPriority="9" w:unhideWhenUsed="1" w:qFormat="1"/>
-    <w:lsdException w:name="heading 6" w:semiHidden="1" w:uiPriority="9" w:unhideWhenUsed="1" w:qFormat="1"/>
-    <w:lsdException w:name="heading 7" w:semiHidden="1" w:uiPriority="9" w:unhideWhenUsed="1" w:qFormat="1"/>
-    <w:lsdException w:name="heading 8" w:semiHidden="1" w:uiPriority="9" w:unhideWhenUsed="1" w:qFormat="1"/>
-    <w:lsdException w:name="heading 9" w:semiHidden="1" w:uiPriority="9" w:unhideWhenUsed="1" w:qFormat="1"/>
-    <w:lsdException w:name="index 1" w:semiHidden="1" w:unhideWhenUsed="1"/>
-    <w:lsdException w:name="index 2" w:semiHidden="1" w:unhideWhenUsed="1"/>
-    <w:lsdException w:name="index 3" w:semiHidden="1" w:unhideWhenUsed="1"/>
-    <w:lsdException w:name="index 4" w:semiHidden="1" w:unhideWhenUsed="1"/>
-    <w:lsdException w:name="index 5" w:semiHidden="1" w:unhideWhenUsed="1"/>
-    <w:lsdException w:name="index 6" w:semiHidden="1" w:unhideWhenUsed="1"/>
-    <w:lsdException w:name="index 7" w:semiHidden="1" w:unhideWhenUsed="1"/>
-    <w:lsdException w:name="index 8" w:semiHidden="1" w:unhideWhenUsed="1"/>
-    <w:lsdException w:name="index 9" w:semiHidden="1" w:unhideWhenUsed="1"/>
-    <w:lsdException w:name="toc 1" w:semiHidden="1" w:uiPriority="39" w:unhideWhenUsed="1"/>
-    <w:lsdException w:name="toc 2" w:semiHidden="1" w:uiPriority="39" w:unhideWhenUsed="1"/>
-    <w:lsdException w:name="toc 3" w:semiHidden="1" w:uiPriority="39" w:unhideWhenUsed="1"/>
-    <w:lsdException w:name="toc 4" w:semiHidden="1" w:uiPriority="39" w:unhideWhenUsed="1"/>
-    <w:lsdException w:name="toc 5" w:semiHidden="1" w:uiPriority="39" w:unhideWhenUsed="1"/>
-    <w:lsdException w:name="toc 6" w:semiHidden="1" w:uiPriority="39" w:unhideWhenUsed="1"/>
-    <w:lsdException w:name="toc 7" w:semiHidden="1" w:uiPriority="39" w:unhideWhenUsed="1"/>
-    <w:lsdException w:name="toc 8" w:semiHidden="1" w:uiPriority="39" w:unhideWhenUsed="1"/>
-    <w:lsdException w:name="toc 9" w:semiHidden="1" w:uiPriority="39" w:unhideWhenUsed="1"/>
-    <w:lsdException w:name="Normal Indent" w:semiHidden="1" w:unhideWhenUsed="1"/>
-    <w:lsdException w:name="footnote text" w:semiHidden="1" w:unhideWhenUsed="1"/>
-    <w:lsdException w:name="annotation text" w:semiHidden="1" w:unhideWhenUsed="1"/>
-    <w:lsdException w:name="header" w:semiHidden="1" w:unhideWhenUsed="1"/>
-    <w:lsdException w:name="footer" w:semiHidden="1" w:unhideWhenUsed="1"/>
-    <w:lsdException w:name="index heading" w:semiHidden="1" w:unhideWhenUsed="1"/>
-    <w:lsdException w:name="caption" w:semiHidden="1" w:uiPriority="35" w:unhideWhenUsed="1" w:qFormat="1"/>
-    <w:lsdException w:name="table of figures" w:semiHidden="1" w:unhideWhenUsed="1"/>
-    <w:lsdException w:name="envelope address" w:semiHidden="1" w:unhideWhenUsed="1"/>
-    <w:lsdException w:name="envelope return" w:semiHidden="1" w:unhideWhenUsed="1"/>
-    <w:lsdException w:name="footnote reference" w:semiHidden="1" w:unhideWhenUsed="1"/>
-    <w:lsdException w:name="annotation reference" w:semiHidden="1" w:unhideWhenUsed="1"/>
-    <w:lsdException w:name="line number" w:semiHidden="1" w:unhideWhenUsed="1"/>
-    <w:lsdException w:name="page number" w:semiHidden="1" w:unhideWhenUsed="1"/>
-    <w:lsdException w:name="endnote reference" w:semiHidden="1" w:unhideWhenUsed="1"/>
-    <w:lsdException w:name="endnote text" w:semiHidden="1" w:unhideWhenUsed="1"/>
-    <w:lsdException w:name="table of authorities" w:semiHidden="1" w:unhideWhenUsed="1"/>
-    <w:lsdException w:name="macro" w:semiHidden="1" w:unhideWhenUsed="1"/>
-    <w:lsdException w:name="toa heading" w:semiHidden="1" w:unhideWhenUsed="1"/>
-    <w:lsdException w:name="List" w:semiHidden="1" w:unhideWhenUsed="1"/>
-    <w:lsdException w:name="List Bullet" w:semiHidden="1" w:unhideWhenUsed="1"/>
-    <w:lsdException w:name="List Number" w:semiHidden="1" w:unhideWhenUsed="1"/>
-    <w:lsdException w:name="List 2" w:semiHidden="1" w:unhideWhenUsed="1"/>
-    <w:lsdException w:name="List 3" w:semiHidden="1" w:unhideWhenUsed="1"/>
-    <w:lsdException w:name="List 4" w:semiHidden="1" w:unhideWhenUsed="1"/>
-    <w:lsdException w:name="List 5" w:semiHidden="1" w:unhideWhenUsed="1"/>
-    <w:lsdException w:name="List Bullet 2" w:semiHidden="1" w:unhideWhenUsed="1"/>
-    <w:lsdException w:name="List Bullet 3" w:semiHidden="1" w:unhideWhenUsed="1"/>
-    <w:lsdException w:name="List Bullet 4" w:semiHidden="1" w:unhideWhenUsed="1"/>
-    <w:lsdException w:name="List Bullet 5" w:semiHidden="1" w:unhideWhenUsed="1"/>
-    <w:lsdException w:name="List Number 2" w:semiHidden="1" w:unhideWhenUsed="1"/>
-    <w:lsdException w:name="List Number 3" w:semiHidden="1" w:unhideWhenUsed="1"/>
-    <w:lsdException w:name="List Number 4" w:semiHidden="1" w:unhideWhenUsed="1"/>
-    <w:lsdException w:name="List Number 5" w:semiHidden="1" w:unhideWhenUsed="1"/>
-    <w:lsdException w:name="Title" w:uiPriority="10" w:qFormat="1"/>
-    <w:lsdException w:name="Closing" w:semiHidden="1" w:unhideWhenUsed="1"/>
-    <w:lsdException w:name="Signature" w:semiHidden="1" w:unhideWhenUsed="1"/>
-    <w:lsdException w:name="Default Paragraph Font" w:semiHidden="1" w:uiPriority="1" w:unhideWhenUsed="1"/>
-    <w:lsdException w:name="Body Text" w:semiHidden="1" w:unhideWhenUsed="1"/>
-    <w:lsdException w:name="Body Text Indent" w:semiHidden="1" w:unhideWhenUsed="1"/>
-    <w:lsdException w:name="List Continue" w:semiHidden="1" w:unhideWhenUsed="1"/>
-    <w:lsdException w:name="List Continue 2" w:semiHidden="1" w:unhideWhenUsed="1"/>
-    <w:lsdException w:name="List Continue 3" w:semiHidden="1" w:unhideWhenUsed="1"/>
-    <w:lsdException w:name="List Continue 4" w:semiHidden="1" w:unhideWhenUsed="1"/>
-    <w:lsdException w:name="List Continue 5" w:semiHidden="1" w:unhideWhenUsed="1"/>
-    <w:lsdException w:name="Message Header" w:semiHidden="1" w:unhideWhenUsed="1"/>
-    <w:lsdException w:name="Subtitle" w:uiPriority="11" w:qFormat="1"/>
-    <w:lsdException w:name="Salutation" w:semiHidden="1" w:unhideWhenUsed="1"/>
-    <w:lsdException w:name="Date" w:semiHidden="1" w:unhideWhenUsed="1"/>
-    <w:lsdException w:name="Body Text First Indent" w:semiHidden="1" w:unhideWhenUsed="1"/>
-    <w:lsdException w:name="Body Text First Indent 2" w:semiHidden="1" w:unhideWhenUsed="1"/>
-    <w:lsdException w:name="Note Heading" w:semiHidden="1" w:unhideWhenUsed="1"/>
-    <w:lsdException w:name="Body Text 2" w:semiHidden="1" w:unhideWhenUsed="1"/>
-    <w:lsdException w:name="Body Text 3" w:semiHidden="1" w:unhideWhenUsed="1"/>
-    <w:lsdException w:name="Body Text Indent 2" w:semiHidden="1" w:unhideWhenUsed="1"/>
-    <w:lsdException w:name="Body Text Indent 3" w:semiHidden="1" w:unhideWhenUsed="1"/>
-    <w:lsdException w:name="Block Text" w:semiHidden="1" w:unhideWhenUsed="1"/>
-    <w:lsdException w:name="Hyperlink" w:semiHidden="1" w:unhideWhenUsed="1"/>
-    <w:lsdException w:name="FollowedHyperlink" w:semiHidden="1" w:unhideWhenUsed="1"/>
-    <w:lsdException w:name="Strong" w:uiPriority="22" w:qFormat="1"/>
-    <w:lsdException w:name="Emphasis" w:uiPriority="20" w:qFormat="1"/>
-    <w:lsdException w:name="Document Map" w:semiHidden="1" w:unhideWhenUsed="1"/>
-    <w:lsdException w:name="Plain Text" w:semiHidden="1" w:unhideWhenUsed="1"/>
-    <w:lsdException w:name="E-mail Signature" w:semiHidden="1" w:unhideWhenUsed="1"/>
-    <w:lsdException w:name="HTML Top of Form" w:semiHidden="1" w:unhideWhenUsed="1"/>
-    <w:lsdException w:name="HTML Bottom of Form" w:semiHidden="1" w:unhideWhenUsed="1"/>
-    <w:lsdException w:name="Normal (Web)" w:semiHidden="1" w:unhideWhenUsed="1"/>
-    <w:lsdException w:name="HTML Acronym" w:semiHidden="1" w:unhideWhenUsed="1"/>
-    <w:lsdException w:name="HTML Address" w:semiHidden="1" w:unhideWhenUsed="1"/>
-    <w:lsdException w:name="HTML Cite" w:semiHidden="1" w:unhideWhenUsed="1"/>
-    <w:lsdException w:name="HTML Code" w:semiHidden="1" w:unhideWhenUsed="1"/>
-    <w:lsdException w:name="HTML Definition" w:semiHidden="1" w:unhideWhenUsed="1"/>
-    <w:lsdException w:name="HTML Keyboard" w:semiHidden="1" w:unhideWhenUsed="1"/>
-    <w:lsdException w:name="HTML Preformatted" w:semiHidden="1" w:unhideWhenUsed="1"/>
-    <w:lsdException w:name="HTML Sample" w:semiHidden="1" w:unhideWhenUsed="1"/>
-    <w:lsdException w:name="HTML Typewriter" w:semiHidden="1" w:unhideWhenUsed="1"/>
-    <w:lsdException w:name="HTML Variable" w:semiHidden="1" w:unhideWhenUsed="1"/>
-    <w:lsdException w:name="Normal Table" w:semiHidden="1" w:unhideWhenUsed="1"/>
-    <w:lsdException w:name="annotation subject" w:semiHidden="1" w:unhideWhenUsed="1"/>
-    <w:lsdException w:name="No List" w:semiHidden="1" w:unhideWhenUsed="1"/>
-    <w:lsdException w:name="Outline List 1" w:semiHidden="1" w:unhideWhenUsed="1"/>
-    <w:lsdException w:name="Outline List 2" w:semiHidden="1" w:unhideWhenUsed="1"/>
-    <w:lsdException w:name="Outline List 3" w:semiHidden="1" w:unhideWhenUsed="1"/>
-    <w:lsdException w:name="Table Simple 1" w:semiHidden="1" w:unhideWhenUsed="1"/>
-    <w:lsdException w:name="Table Simple 2" w:semiHidden="1" w:unhideWhenUsed="1"/>
-    <w:lsdException w:name="Table Simple 3" w:semiHidden="1" w:unhideWhenUsed="1"/>
-    <w:lsdException w:name="Table Classic 1" w:semiHidden="1" w:unhideWhenUsed="1"/>
-    <w:lsdException w:name="Table Classic 2" w:semiHidden="1" w:unhideWhenUsed="1"/>
-    <w:lsdException w:name="Table Classic 3" w:semiHidden="1" w:unhideWhenUsed="1"/>
-    <w:lsdException w:name="Table Classic 4" w:semiHidden="1" w:unhideWhenUsed="1"/>
-    <w:lsdException w:name="Table Colorful 1" w:semiHidden="1" w:unhideWhenUsed="1"/>
-    <w:lsdException w:name="Table Colorful 2" w:semiHidden="1" w:unhideWhenUsed="1"/>
-    <w:lsdException w:name="Table Colorful 3" w:semiHidden="1" w:unhideWhenUsed="1"/>
-    <w:lsdException w:name="Table Columns 1" w:semiHidden="1" w:unhideWhenUsed="1"/>
-    <w:lsdException w:name="Table Columns 2" w:semiHidden="1" w:unhideWhenUsed="1"/>
-    <w:lsdException w:name="Table Columns 3" w:semiHidden="1" w:unhideWhenUsed="1"/>
-    <w:lsdException w:name="Table Columns 4" w:semiHidden="1" w:unhideWhenUsed="1"/>
-    <w:lsdException w:name="Table Columns 5" w:semiHidden="1" w:unhideWhenUsed="1"/>
-    <w:lsdException w:name="Table Grid 1" w:semiHidden="1" w:unhideWhenUsed="1"/>
-    <w:lsdException w:name="Table Grid 2" w:semiHidden="1" w:unhideWhenUsed="1"/>
-    <w:lsdException w:name="Table Grid 3" w:semiHidden="1" w:unhideWhenUsed="1"/>
-    <w:lsdException w:name="Table Grid 4" w:semiHidden="1" w:unhideWhenUsed="1"/>
-    <w:lsdException w:name="Table Grid 5" w:semiHidden="1" w:unhideWhenUsed="1"/>
-    <w:lsdException w:name="Table Grid 6" w:semiHidden="1" w:unhideWhenUsed="1"/>
-    <w:lsdException w:name="Table Grid 7" w:semiHidden="1" w:unhideWhenUsed="1"/>
-    <w:lsdException w:name="Table Grid 8" w:semiHidden="1" w:unhideWhenUsed="1"/>
-    <w:lsdException w:name="Table List 1" w:semiHidden="1" w:unhideWhenUsed="1"/>
-    <w:lsdException w:name="Table List 2" w:semiHidden="1" w:unhideWhenUsed="1"/>
-    <w:lsdException w:name="Table List 3" w:semiHidden="1" w:unhideWhenUsed="1"/>
-    <w:lsdException w:name="Table List 4" w:semiHidden="1" w:unhideWhenUsed="1"/>
-    <w:lsdException w:name="Table List 5" w:semiHidden="1" w:unhideWhenUsed="1"/>
-    <w:lsdException w:name="Table List 6" w:semiHidden="1" w:unhideWhenUsed="1"/>
-    <w:lsdException w:name="Table List 7" w:semiHidden="1" w:unhideWhenUsed="1"/>
-    <w:lsdException w:name="Table List 8" w:semiHidden="1" w:unhideWhenUsed="1"/>
-    <w:lsdException w:name="Table 3D effects 1" w:semiHidden="1" w:unhideWhenUsed="1"/>
-    <w:lsdException w:name="Table 3D effects 2" w:semiHidden="1" w:unhideWhenUsed="1"/>
-    <w:lsdException w:name="Table 3D effects 3" w:semiHidden="1" w:unhideWhenUsed="1"/>
-    <w:lsdException w:name="Table Contemporary" w:semiHidden="1" w:unhideWhenUsed="1"/>
-    <w:lsdException w:name="Table Elegant" w:semiHidden="1" w:unhideWhenUsed="1"/>
-    <w:lsdException w:name="Table Professional" w:semiHidden="1" w:unhideWhenUsed="1"/>
-    <w:lsdException w:name="Table Subtle 1" w:semiHidden="1" w:unhideWhenUsed="1"/>
-    <w:lsdException w:name="Table Subtle 2" w:semiHidden="1" w:unhideWhenUsed="1"/>
-    <w:lsdException w:name="Table Web 1" w:semiHidden="1" w:unhideWhenUsed="1"/>
-    <w:lsdException w:name="Table Web 2" w:semiHidden="1" w:unhideWhenUsed="1"/>
-    <w:lsdException w:name="Table Web 3" w:semiHidden="1" w:unhideWhenUsed="1"/>
-    <w:lsdException w:name="Balloon Text" w:semiHidden="1" w:unhideWhenUsed="1"/>
-    <w:lsdException w:name="Table Grid" w:uiPriority="39"/>
-    <w:lsdException w:name="Table Theme" w:semiHidden="1" w:unhideWhenUsed="1"/>
-    <w:lsdException w:name="Placeholder Text" w:semiHidden="1"/>
-    <w:lsdException w:name="No Spacing" w:uiPriority="1" w:qFormat="1"/>
-    <w:lsdException w:name="Light Shading" w:uiPriority="60"/>
-    <w:lsdException w:name="Light List" w:uiPriority="61"/>
-    <w:lsdException w:name="Light Grid" w:uiPriority="62"/>
-    <w:lsdException w:name="Medium Shading 1" w:uiPriority="63"/>
-    <w:lsdException w:name="Medium Shading 2" w:uiPriority="64"/>
-    <w:lsdException w:name="Medium List 1" w:uiPriority="65"/>
-    <w:lsdException w:name="Medium List 2" w:uiPriority="66"/>
-    <w:lsdException w:name="Medium Grid 1" w:uiPriority="67"/>
-    <w:lsdException w:name="Medium Grid 2" w:uiPriority="68"/>
-    <w:lsdException w:name="Medium Grid 3" w:uiPriority="69"/>
-    <w:lsdException w:name="Dark List" w:uiPriority="70"/>
-    <w:lsdException w:name="Colorful Shading" w:uiPriority="71"/>
-    <w:lsdException w:name="Colorful List" w:uiPriority="72"/>
-    <w:lsdException w:name="Colorful Grid" w:uiPriority="73"/>
-    <w:lsdException w:name="Light Shading Accent 1" w:uiPriority="60"/>
-    <w:lsdException w:name="Light List Accent 1" w:uiPriority="61"/>
-    <w:lsdException w:name="Light Grid Accent 1" w:uiPriority="62"/>
-    <w:lsdException w:name="Medium Shading 1 Accent 1" w:uiPriority="63"/>
-    <w:lsdException w:name="Medium Shading 2 Accent 1" w:uiPriority="64"/>
-    <w:lsdException w:name="Medium List 1 Accent 1" w:uiPriority="65"/>
-    <w:lsdException w:name="Revision" w:semiHidden="1"/>
-    <w:lsdException w:name="List Paragraph" w:uiPriority="34" w:qFormat="1"/>
-    <w:lsdException w:name="Quote" w:uiPriority="29" w:qFormat="1"/>
-    <w:lsdException w:name="Intense Quote" w:uiPriority="30" w:qFormat="1"/>
-    <w:lsdException w:name="Medium List 2 Accent 1" w:uiPriority="66"/>
-    <w:lsdException w:name="Medium Grid 1 Accent 1" w:uiPriority="67"/>
-    <w:lsdException w:name="Medium Grid 2 Accent 1" w:uiPriority="68"/>
-    <w:lsdException w:name="Medium Grid 3 Accent 1" w:uiPriority="69"/>
-    <w:lsdException w:name="Dark List Accent 1" w:uiPriority="70"/>
-    <w:lsdException w:name="Colorful Shading Accent 1" w:uiPriority="71"/>
-    <w:lsdException w:name="Colorful List Accent 1" w:uiPriority="72"/>
-    <w:lsdException w:name="Colorful Grid Accent 1" w:uiPriority="73"/>
-    <w:lsdException w:name="Light Shading Accent 2" w:uiPriority="60"/>
-    <w:lsdException w:name="Light List Accent 2" w:uiPriority="61"/>
-    <w:lsdException w:name="Light Grid Accent 2" w:uiPriority="62"/>
-    <w:lsdException w:name="Medium Shading 1 Accent 2" w:uiPriority="63"/>
-    <w:lsdException w:name="Medium Shading 2 Accent 2" w:uiPriority="64"/>
-    <w:lsdException w:name="Medium List 1 Accent 2" w:uiPriority="65"/>
-    <w:lsdException w:name="Medium List 2 Accent 2" w:uiPriority="66"/>
-    <w:lsdException w:name="Medium Grid 1 Accent 2" w:uiPriority="67"/>
-    <w:lsdException w:name="Medium Grid 2 Accent 2" w:uiPriority="68"/>
-    <w:lsdException w:name="Medium Grid 3 Accent 2" w:uiPriority="69"/>
-    <w:lsdException w:name="Dark List Accent 2" w:uiPriority="70"/>
-    <w:lsdException w:name="Colorful Shading Accent 2" w:uiPriority="71"/>
-    <w:lsdException w:name="Colorful List Accent 2" w:uiPriority="72"/>
-    <w:lsdException w:name="Colorful Grid Accent 2" w:uiPriority="73"/>
-    <w:lsdException w:name="Light Shading Accent 3" w:uiPriority="60"/>
-    <w:lsdException w:name="Light List Accent 3" w:uiPriority="61"/>
-    <w:lsdException w:name="Light Grid Accent 3" w:uiPriority="62"/>
-    <w:lsdException w:name="Medium Shading 1 Accent 3" w:uiPriority="63"/>
-    <w:lsdException w:name="Medium Shading 2 Accent 3" w:uiPriority="64"/>
-    <w:lsdException w:name="Medium List 1 Accent 3" w:uiPriority="65"/>
-    <w:lsdException w:name="Medium List 2 Accent 3" w:uiPriority="66"/>
-    <w:lsdException w:name="Medium Grid 1 Accent 3" w:uiPriority="67"/>
-    <w:lsdException w:name="Medium Grid 2 Accent 3" w:uiPriority="68"/>
-    <w:lsdException w:name="Medium Grid 3 Accent 3" w:uiPriority="69"/>
-    <w:lsdException w:name="Dark List Accent 3" w:uiPriority="70"/>
-    <w:lsdException w:name="Colorful Shading Accent 3" w:uiPriority="71"/>
-    <w:lsdException w:name="Colorful List Accent 3" w:uiPriority="72"/>
-    <w:lsdException w:name="Colorful Grid Accent 3" w:uiPriority="73"/>
-    <w:lsdException w:name="Light Shading Accent 4" w:uiPriority="60"/>
-    <w:lsdException w:name="Light List Accent 4" w:uiPriority="61"/>
-    <w:lsdException w:name="Light Grid Accent 4" w:uiPriority="62"/>
-    <w:lsdException w:name="Medium Shading 1 Accent 4" w:uiPriority="63"/>
-    <w:lsdException w:name="Medium Shading 2 Accent 4" w:uiPriority="64"/>
-    <w:lsdException w:name="Medium List 1 Accent 4" w:uiPriority="65"/>
-    <w:lsdException w:name="Medium List 2 Accent 4" w:uiPriority="66"/>
-    <w:lsdException w:name="Medium Grid 1 Accent 4" w:uiPriority="67"/>
-    <w:lsdException w:name="Medium Grid 2 Accent 4" w:uiPriority="68"/>
-    <w:lsdException w:name="Medium Grid 3 Accent 4" w:uiPriority="69"/>
-    <w:lsdException w:name="Dark List Accent 4" w:uiPriority="70"/>
-    <w:lsdException w:name="Colorful Shading Accent 4" w:uiPriority="71"/>
-    <w:lsdException w:name="Colorful List Accent 4" w:uiPriority="72"/>
-    <w:lsdException w:name="Colorful Grid Accent 4" w:uiPriority="73"/>
-    <w:lsdException w:name="Light Shading Accent 5" w:uiPriority="60"/>
-    <w:lsdException w:name="Light List Accent 5" w:uiPriority="61"/>
-    <w:lsdException w:name="Light Grid Accent 5" w:uiPriority="62"/>
-    <w:lsdException w:name="Medium Shading 1 Accent 5" w:uiPriority="63"/>
-    <w:lsdException w:name="Medium Shading 2 Accent 5" w:uiPriority="64"/>
-    <w:lsdException w:name="Medium List 1 Accent 5" w:uiPriority="65"/>
-    <w:lsdException w:name="Medium List 2 Accent 5" w:uiPriority="66"/>
-    <w:lsdException w:name="Medium Grid 1 Accent 5" w:uiPriority="67"/>
-    <w:lsdException w:name="Medium Grid 2 Accent 5" w:uiPriority="68"/>
-    <w:lsdException w:name="Medium Grid 3 Accent 5" w:uiPriority="69"/>
-    <w:lsdException w:name="Dark List Accent 5" w:uiPriority="70"/>
-    <w:lsdException w:name="Colorful Shading Accent 5" w:uiPriority="71"/>
-    <w:lsdException w:name="Colorful List Accent 5" w:uiPriority="72"/>
-    <w:lsdException w:name="Colorful Grid Accent 5" w:uiPriority="73"/>
-    <w:lsdException w:name="Light Shading Accent 6" w:uiPriority="60"/>
-    <w:lsdException w:name="Light List Accent 6" w:uiPriority="61"/>
-    <w:lsdException w:name="Light Grid Accent 6" w:uiPriority="62"/>
-    <w:lsdException w:name="Medium Shading 1 Accent 6" w:uiPriority="63"/>
-    <w:lsdException w:name="Medium Shading 2 Accent 6" w:uiPriority="64"/>
-    <w:lsdException w:name="Medium List 1 Accent 6" w:uiPriority="65"/>
-    <w:lsdException w:name="Medium List 2 Accent 6" w:uiPriority="66"/>
-    <w:lsdException w:name="Medium Grid 1 Accent 6" w:uiPriority="67"/>
-    <w:lsdException w:name="Medium Grid 2 Accent 6" w:uiPriority="68"/>
-    <w:lsdException w:name="Medium Grid 3 Accent 6" w:uiPriority="69"/>
-    <w:lsdException w:name="Dark List Accent 6" w:uiPriority="70"/>
-    <w:lsdException w:name="Colorful Shading Accent 6" w:uiPriority="71"/>
-    <w:lsdException w:name="Colorful List Accent 6" w:uiPriority="72"/>
-    <w:lsdException w:name="Colorful Grid Accent 6" w:uiPriority="73"/>
-    <w:lsdException w:name="Subtle Emphasis" w:uiPriority="19" w:qFormat="1"/>
-    <w:lsdException w:name="Intense Emphasis" w:uiPriority="21" w:qFormat="1"/>
-    <w:lsdException w:name="Subtle Reference" w:uiPriority="31" w:qFormat="1"/>
-    <w:lsdException w:name="Intense Reference" w:uiPriority="32" w:qFormat="1"/>
-    <w:lsdException w:name="Book Title" w:uiPriority="33" w:qFormat="1"/>
-    <w:lsdException w:name="Bibliography" w:semiHidden="1" w:uiPriority="37" w:unhideWhenUsed="1"/>
-    <w:lsdException w:name="TOC Heading" w:semiHidden="1" w:uiPriority="39" w:unhideWhenUsed="1" w:qFormat="1"/>
-    <w:lsdException w:name="Plain Table 1" w:uiPriority="41"/>
-    <w:lsdException w:name="Plain Table 2" w:uiPriority="42"/>
-    <w:lsdException w:name="Plain Table 3" w:uiPriority="43"/>
-    <w:lsdException w:name="Plain Table 4" w:uiPriority="44"/>
-    <w:lsdException w:name="Plain Table 5" w:uiPriority="45"/>
-    <w:lsdException w:name="Grid Table Light" w:uiPriority="40"/>
-    <w:lsdException w:name="Grid Table 1 Light" w:uiPriority="46"/>
-    <w:lsdException w:name="Grid Table 2" w:uiPriority="47"/>
-    <w:lsdException w:name="Grid Table 3" w:uiPriority="48"/>
-    <w:lsdException w:name="Grid Table 4" w:uiPriority="49"/>
-    <w:lsdException w:name="Grid Table 5 Dark" w:uiPriority="50"/>
-    <w:lsdException w:name="Grid Table 6 Colorful" w:uiPriority="51"/>
-    <w:lsdException w:name="Grid Table 7 Colorful" w:uiPriority="52"/>
-    <w:lsdException w:name="Grid Table 1 Light Accent 1" w:uiPriority="46"/>
-    <w:lsdException w:name="Grid Table 2 Accent 1" w:uiPriority="47"/>
-    <w:lsdException w:name="Grid Table 3 Accent 1" w:uiPriority="48"/>
-    <w:lsdException w:name="Grid Table 4 Accent 1" w:uiPriority="49"/>
-    <w:lsdException w:name="Grid Table 5 Dark Accent 1" w:uiPriority="50"/>
-    <w:lsdException w:name="Grid Table 6 Colorful Accent 1" w:uiPriority="51"/>
-    <w:lsdException w:name="Grid Table 7 Colorful Accent 1" w:uiPriority="52"/>
-    <w:lsdException w:name="Grid Table 1 Light Accent 2" w:uiPriority="46"/>
-    <w:lsdException w:name="Grid Table 2 Accent 2" w:uiPriority="47"/>
-    <w:lsdException w:name="Grid Table 3 Accent 2" w:uiPriority="48"/>
-    <w:lsdException w:name="Grid Table 4 Accent 2" w:uiPriority="49"/>
-    <w:lsdException w:name="Grid Table 5 Dark Accent 2" w:uiPriority="50"/>
-    <w:lsdException w:name="Grid Table 6 Colorful Accent 2" w:uiPriority="51"/>
-    <w:lsdException w:name="Grid Table 7 Colorful Accent 2" w:uiPriority="52"/>
-    <w:lsdException w:name="Grid Table 1 Light Accent 3" w:uiPriority="46"/>
-    <w:lsdException w:name="Grid Table 2 Accent 3" w:uiPriority="47"/>
-    <w:lsdException w:name="Grid Table 3 Accent 3" w:uiPriority="48"/>
-    <w:lsdException w:name="Grid Table 4 Accent 3" w:uiPriority="49"/>
-    <w:lsdException w:name="Grid Table 5 Dark Accent 3" w:uiPriority="50"/>
-    <w:lsdException w:name="Grid Table 6 Colorful Accent 3" w:uiPriority="51"/>
-    <w:lsdException w:name="Grid Table 7 Colorful Accent 3" w:uiPriority="52"/>
-    <w:lsdException w:name="Grid Table 1 Light Accent 4" w:uiPriority="46"/>
-    <w:lsdException w:name="Grid Table 2 Accent 4" w:uiPriority="47"/>
-    <w:lsdException w:name="Grid Table 3 Accent 4" w:uiPriority="48"/>
-    <w:lsdException w:name="Grid Table 4 Accent 4" w:uiPriority="49"/>
-    <w:lsdException w:name="Grid Table 5 Dark Accent 4" w:uiPriority="50"/>
-    <w:lsdException w:name="Grid Table 6 Colorful Accent 4" w:uiPriority="51"/>
-    <w:lsdException w:name="Grid Table 7 Colorful Accent 4" w:uiPriority="52"/>
-    <w:lsdException w:name="Grid Table 1 Light Accent 5" w:uiPriority="46"/>
-    <w:lsdException w:name="Grid Table 2 Accent 5" w:uiPriority="47"/>
-    <w:lsdException w:name="Grid Table 3 Accent 5" w:uiPriority="48"/>
-    <w:lsdException w:name="Grid Table 4 Accent 5" w:uiPriority="49"/>
-    <w:lsdException w:name="Grid Table 5 Dark Accent 5" w:uiPriority="50"/>
-    <w:lsdException w:name="Grid Table 6 Colorful Accent 5" w:uiPriority="51"/>
-    <w:lsdException w:name="Grid Table 7 Colorful Accent 5" w:uiPriority="52"/>
-    <w:lsdException w:name="Grid Table 1 Light Accent 6" w:uiPriority="46"/>
-    <w:lsdException w:name="Grid Table 2 Accent 6" w:uiPriority="47"/>
-    <w:lsdException w:name="Grid Table 3 Accent 6" w:uiPriority="48"/>
-    <w:lsdException w:name="Grid Table 4 Accent 6" w:uiPriority="49"/>
-    <w:lsdException w:name="Grid Table 5 Dark Accent 6" w:uiPriority="50"/>
-    <w:lsdException w:name="Grid Table 6 Colorful Accent 6" w:uiPriority="51"/>
-    <w:lsdException w:name="Grid Table 7 Colorful Accent 6" w:uiPriority="52"/>
-    <w:lsdException w:name="List Table 1 Light" w:uiPriority="46"/>
-    <w:lsdException w:name="List Table 2" w:uiPriority="47"/>
-    <w:lsdException w:name="List Table 3" w:uiPriority="48"/>
-    <w:lsdException w:name="List Table 4" w:uiPriority="49"/>
-    <w:lsdException w:name="List Table 5 Dark" w:uiPriority="50"/>
-    <w:lsdException w:name="List Table 6 Colorful" w:uiPriority="51"/>
-    <w:lsdException w:name="List Table 7 Colorful" w:uiPriority="52"/>
-    <w:lsdException w:name="List Table 1 Light Accent 1" w:uiPriority="46"/>
-    <w:lsdException w:name="List Table 2 Accent 1" w:uiPriority="47"/>
-    <w:lsdException w:name="List Table 3 Accent 1" w:uiPriority="48"/>
-    <w:lsdException w:name="List Table 4 Accent 1" w:uiPriority="49"/>
-    <w:lsdException w:name="List Table 5 Dark Accent 1" w:uiPriority="50"/>
-    <w:lsdException w:name="List Table 6 Colorful Accent 1" w:uiPriority="51"/>
-    <w:lsdException w:name="List Table 7 Colorful Accent 1" w:uiPriority="52"/>
-    <w:lsdException w:name="List Table 1 Light Accent 2" w:uiPriority="46"/>
-    <w:lsdException w:name="List Table 2 Accent 2" w:uiPriority="47"/>
-    <w:lsdException w:name="List Table 3 Accent 2" w:uiPriority="48"/>
-    <w:lsdException w:name="List Table 4 Accent 2" w:uiPriority="49"/>
-    <w:lsdException w:name="List Table 5 Dark Accent 2" w:uiPriority="50"/>
-    <w:lsdException w:name="List Table 6 Colorful Accent 2" w:uiPriority="51"/>
-    <w:lsdException w:name="List Table 7 Colorful Accent 2" w:uiPriority="52"/>
-    <w:lsdException w:name="List Table 1 Light Accent 3" w:uiPriority="46"/>
-    <w:lsdException w:name="List Table 2 Accent 3" w:uiPriority="47"/>
-    <w:lsdException w:name="List Table 3 Accent 3" w:uiPriority="48"/>
-    <w:lsdException w:name="List Table 4 Accent 3" w:uiPriority="49"/>
-    <w:lsdException w:name="List Table 5 Dark Accent 3" w:uiPriority="50"/>
-    <w:lsdException w:name="List Table 6 Colorful Accent 3" w:uiPriority="51"/>
-    <w:lsdException w:name="List Table 7 Colorful Accent 3" w:uiPriority="52"/>
-    <w:lsdException w:name="List Table 1 Light Accent 4" w:uiPriority="46"/>
-    <w:lsdException w:name="List Table 2 Accent 4" w:uiPriority="47"/>
-    <w:lsdException w:name="List Table 3 Accent 4" w:uiPriority="48"/>
-    <w:lsdException w:name="List Table 4 Accent 4" w:uiPriority="49"/>
-    <w:lsdException w:name="List Table 5 Dark Accent 4" w:uiPriority="50"/>
-    <w:lsdException w:name="List Table 6 Colorful Accent 4" w:uiPriority="51"/>
-    <w:lsdException w:name="List Table 7 Colorful Accent 4" w:uiPriority="52"/>
-    <w:lsdException w:name="List Table 1 Light Accent 5" w:uiPriority="46"/>
-    <w:lsdException w:name="List Table 2 Accent 5" w:uiPriority="47"/>
-    <w:lsdException w:name="List Table 3 Accent 5" w:uiPriority="48"/>
-    <w:lsdException w:name="List Table 4 Accent 5" w:uiPriority="49"/>
-    <w:lsdException w:name="List Table 5 Dark Accent 5" w:uiPriority="50"/>
-    <w:lsdException w:name="List Table 6 Colorful Accent 5" w:uiPriority="51"/>
-    <w:lsdException w:name="List Table 7 Colorful Accent 5" w:uiPriority="52"/>
-    <w:lsdException w:name="List Table 1 Light Accent 6" w:uiPriority="46"/>
-    <w:lsdException w:name="List Table 2 Accent 6" w:uiPriority="47"/>
-    <w:lsdException w:name="List Table 3 Accent 6" w:uiPriority="48"/>
-    <w:lsdException w:name="List Table 4 Accent 6" w:uiPriority="49"/>
-    <w:lsdException w:name="List Table 5 Dark Accent 6" w:uiPriority="50"/>
-    <w:lsdException w:name="List Table 6 Colorful Accent 6" w:uiPriority="51"/>
-    <w:lsdException w:name="List Table 7 Colorful Accent 6" w:uiPriority="52"/>
-  </w:latentStyles>
-  <w:style w:type="paragraph" w:default="1" w:styleId="a">
-    <w:name w:val="Normal"/>
-    <w:qFormat/>
-    <w:pPr>
-      <w:widowControl w:val="0"/>
-      <w:jc w:val="both"/>
-    </w:pPr>
-  </w:style>
-  <w:style w:type="character" w:default="1" w:styleId="a0">
-    <w:name w:val="Default Paragraph Font"/>
-    <w:uiPriority w:val="1"/>
-    <w:semiHidden/>
-    <w:unhideWhenUsed/>
-  </w:style>
-  <w:style w:type="table" w:default="1" w:styleId="a1">
-    <w:name w:val="Normal Table"/>
-    <w:uiPriority w:val="99"/>
-    <w:semiHidden/>
-    <w:unhideWhenUsed/>
-    <w:tblPr>
-      <w:tblInd w:w="0" w:type="dxa"/>
-      <w:tblCellMar>
-        <w:top w:w="0" w:type="dxa"/>
-        <w:left w:w="108" w:type="dxa"/>
-        <w:bottom w:w="0" w:type="dxa"/>
-        <w:right w:w="108" w:type="dxa"/>
-      </w:tblCellMar>
-    </w:tblPr>
-  </w:style>
-  <w:style w:type="numbering" w:default="1" w:styleId="a2">
-    <w:name w:val="No List"/>
-    <w:uiPriority w:val="99"/>
-    <w:semiHidden/>
-    <w:unhideWhenUsed/>
-  </w:style>
-  <w:style w:type="paragraph" w:customStyle="1" w:styleId="BB2794FE534C4E249A9D01036B983FDC">
-    <w:name w:val="BB2794FE534C4E249A9D01036B983FDC"/>
-    <w:rsid w:val="0034651B"/>
-    <w:pPr>
-      <w:widowControl w:val="0"/>
-      <w:jc w:val="both"/>
-    </w:pPr>
-  </w:style>
-  <w:style w:type="paragraph" w:customStyle="1" w:styleId="29DF4AFC39584B66B13F9702E1003FFF">
-    <w:name w:val="29DF4AFC39584B66B13F9702E1003FFF"/>
-    <w:rsid w:val="0034651B"/>
-    <w:pPr>
-      <w:widowControl w:val="0"/>
-      <w:jc w:val="both"/>
-    </w:pPr>
-  </w:style>
-</w:styles>
-</file>
-
-<file path=word/glossary/webSettings.xml><?xml version="1.0" encoding="utf-8"?>
-<w:webSettings xmlns:mc="http://schemas.openxmlformats.org/markup-compatibility/2006" xmlns:r="http://schemas.openxmlformats.org/officeDocument/2006/relationships" xmlns:w="http://schemas.openxmlformats.org/wordprocessingml/2006/main" xmlns:w14="http://schemas.microsoft.com/office/word/2010/wordml" xmlns:w15="http://schemas.microsoft.com/office/word/2012/wordml" mc:Ignorable="w14 w15">
-  <w:optimizeForBrowser/>
-  <w:allowPNG/>
-</w:webSettings>
-</file>
-
 <file path=word/theme/theme1.xml><?xml version="1.0" encoding="utf-8"?>
 <a:theme xmlns:a="http://schemas.openxmlformats.org/drawingml/2006/main" name="Office 主题">
   <a:themeElements>
@@ -31870,7 +32692,7 @@
 </file>
 
 <file path=customXml/itemProps2.xml><?xml version="1.0" encoding="utf-8"?>
-<ds:datastoreItem xmlns:ds="http://schemas.openxmlformats.org/officeDocument/2006/customXml" ds:itemID="{3AC2D1AD-3FF6-4F6A-9584-E731C10E0176}">
+<ds:datastoreItem xmlns:ds="http://schemas.openxmlformats.org/officeDocument/2006/customXml" ds:itemID="{6EAFEE61-E12A-4FFA-9F8F-C596B82C3BE3}">
   <ds:schemaRefs>
     <ds:schemaRef ds:uri="http://schemas.openxmlformats.org/officeDocument/2006/bibliography"/>
   </ds:schemaRefs>

--- a/P2/03014404-姚依晨-P2.docx
+++ b/P2/03014404-姚依晨-P2.docx
@@ -890,6 +890,7 @@
                               <w:dataBinding w:prefixMappings="xmlns:ns0='http://purl.org/dc/elements/1.1/' xmlns:ns1='http://schemas.openxmlformats.org/package/2006/metadata/core-properties' " w:xpath="/ns1:coreProperties[1]/ns0:title[1]" w:storeItemID="{6C3C8BC8-F283-45AE-878A-BAB7291924A1}"/>
                               <w:text/>
                             </w:sdtPr>
+                            <w:sdtEndPr/>
                             <w:sdtContent>
                               <w:r>
                                 <w:rPr>
@@ -4310,22 +4311,61 @@
         <w:rPr>
           <w:rFonts w:hint="eastAsia"/>
         </w:rPr>
-        <w:t>、数据库、文本等大量内容。</w:t>
+        <w:t>、数据库、文本等大量内容</w:t>
+      </w:r>
+      <w:r>
+        <w:rPr>
+          <w:vertAlign w:val="superscript"/>
+        </w:rPr>
+        <w:fldChar w:fldCharType="begin"/>
+      </w:r>
+      <w:r>
+        <w:rPr>
+          <w:vertAlign w:val="superscript"/>
+        </w:rPr>
+        <w:instrText xml:space="preserve"> </w:instrText>
       </w:r>
       <w:r>
         <w:rPr>
           <w:rFonts w:hint="eastAsia"/>
-        </w:rPr>
-        <w:t>[</w:t>
-      </w:r>
-      <w:r>
-        <w:t>1</w:t>
-      </w:r>
-      <w:r>
-        <w:rPr>
-          <w:rFonts w:hint="eastAsia"/>
-        </w:rPr>
-        <w:t>]</w:t>
+          <w:vertAlign w:val="superscript"/>
+        </w:rPr>
+        <w:instrText>REF _Ref477264132 \r \h</w:instrText>
+      </w:r>
+      <w:r>
+        <w:rPr>
+          <w:vertAlign w:val="superscript"/>
+        </w:rPr>
+        <w:instrText xml:space="preserve"> </w:instrText>
+      </w:r>
+      <w:r>
+        <w:rPr>
+          <w:vertAlign w:val="superscript"/>
+        </w:rPr>
+      </w:r>
+      <w:r>
+        <w:rPr>
+          <w:vertAlign w:val="superscript"/>
+        </w:rPr>
+        <w:instrText xml:space="preserve"> \* MERGEFORMAT </w:instrText>
+      </w:r>
+      <w:r>
+        <w:rPr>
+          <w:vertAlign w:val="superscript"/>
+        </w:rPr>
+        <w:fldChar w:fldCharType="separate"/>
+      </w:r>
+      <w:r>
+        <w:rPr>
+          <w:vertAlign w:val="superscript"/>
+        </w:rPr>
+        <w:t>[1]</w:t>
+      </w:r>
+      <w:r>
+        <w:rPr>
+          <w:vertAlign w:val="superscript"/>
+        </w:rPr>
+        <w:fldChar w:fldCharType="end"/>
       </w:r>
     </w:p>
     <w:p>
@@ -4333,6 +4373,8 @@
         <w:spacing w:line="360" w:lineRule="auto"/>
         <w:ind w:firstLineChars="200" w:firstLine="420"/>
       </w:pPr>
+      <w:bookmarkStart w:id="2" w:name="_GoBack"/>
+      <w:bookmarkEnd w:id="2"/>
     </w:p>
     <w:p>
       <w:pPr>
@@ -4380,18 +4422,57 @@
       </w:r>
       <w:r>
         <w:rPr>
+          <w:vertAlign w:val="superscript"/>
+        </w:rPr>
+        <w:fldChar w:fldCharType="begin"/>
+      </w:r>
+      <w:r>
+        <w:rPr>
+          <w:vertAlign w:val="superscript"/>
+        </w:rPr>
+        <w:instrText xml:space="preserve"> </w:instrText>
+      </w:r>
+      <w:r>
+        <w:rPr>
           <w:rFonts w:hint="eastAsia"/>
-        </w:rPr>
-        <w:t>[</w:t>
-      </w:r>
-      <w:r>
-        <w:t>2</w:t>
-      </w:r>
-      <w:r>
-        <w:rPr>
-          <w:rFonts w:hint="eastAsia"/>
-        </w:rPr>
-        <w:t>]</w:t>
+          <w:vertAlign w:val="superscript"/>
+        </w:rPr>
+        <w:instrText>REF _Ref477264168 \r \h</w:instrText>
+      </w:r>
+      <w:r>
+        <w:rPr>
+          <w:vertAlign w:val="superscript"/>
+        </w:rPr>
+        <w:instrText xml:space="preserve"> </w:instrText>
+      </w:r>
+      <w:r>
+        <w:rPr>
+          <w:vertAlign w:val="superscript"/>
+        </w:rPr>
+      </w:r>
+      <w:r>
+        <w:rPr>
+          <w:vertAlign w:val="superscript"/>
+        </w:rPr>
+        <w:instrText xml:space="preserve"> \* MERGEFORMAT </w:instrText>
+      </w:r>
+      <w:r>
+        <w:rPr>
+          <w:vertAlign w:val="superscript"/>
+        </w:rPr>
+        <w:fldChar w:fldCharType="separate"/>
+      </w:r>
+      <w:r>
+        <w:rPr>
+          <w:vertAlign w:val="superscript"/>
+        </w:rPr>
+        <w:t>[2]</w:t>
+      </w:r>
+      <w:r>
+        <w:rPr>
+          <w:vertAlign w:val="superscript"/>
+        </w:rPr>
+        <w:fldChar w:fldCharType="end"/>
       </w:r>
       <w:r>
         <w:rPr>
@@ -4817,7 +4898,7 @@
           <w:szCs w:val="24"/>
         </w:rPr>
       </w:pPr>
-      <w:bookmarkStart w:id="2" w:name="_Toc477110753"/>
+      <w:bookmarkStart w:id="3" w:name="_Toc477110753"/>
       <w:r>
         <w:rPr>
           <w:rFonts w:ascii="黑体" w:eastAsia="黑体" w:hAnsi="黑体" w:hint="eastAsia"/>
@@ -4846,7 +4927,7 @@
         </w:rPr>
         <w:t xml:space="preserve"> 的安装过程</w:t>
       </w:r>
-      <w:bookmarkEnd w:id="2"/>
+      <w:bookmarkEnd w:id="3"/>
     </w:p>
     <w:p>
       <w:pPr>
@@ -6061,9 +6142,11 @@
         </w:rPr>
         <w:t>，</w:t>
       </w:r>
+      <w:proofErr w:type="gramStart"/>
       <w:r>
         <w:t>应当勾选</w:t>
       </w:r>
+      <w:proofErr w:type="gramEnd"/>
       <w:r>
         <w:rPr>
           <w:rFonts w:hint="eastAsia"/>
@@ -6136,8 +6219,16 @@
         <w:rPr>
           <w:rFonts w:hint="eastAsia"/>
         </w:rPr>
-        <w:t>，如果没找到，就会报错。如果在安装时漏掉了勾选</w:t>
-      </w:r>
+        <w:t>，如果没找到，就会报错。如果在安装时漏掉</w:t>
+      </w:r>
+      <w:proofErr w:type="gramStart"/>
+      <w:r>
+        <w:rPr>
+          <w:rFonts w:hint="eastAsia"/>
+        </w:rPr>
+        <w:t>了勾选</w:t>
+      </w:r>
+      <w:proofErr w:type="gramEnd"/>
       <w:r>
         <w:rPr>
           <w:rFonts w:hint="eastAsia"/>
@@ -6838,7 +6929,7 @@
           <w:szCs w:val="24"/>
         </w:rPr>
       </w:pPr>
-      <w:bookmarkStart w:id="3" w:name="_Toc477110754"/>
+      <w:bookmarkStart w:id="4" w:name="_Toc477110754"/>
       <w:r>
         <w:rPr>
           <w:rFonts w:ascii="黑体" w:eastAsia="黑体" w:hAnsi="黑体" w:hint="eastAsia"/>
@@ -6866,7 +6957,7 @@
         </w:rPr>
         <w:t xml:space="preserve"> 的程序示例</w:t>
       </w:r>
-      <w:bookmarkEnd w:id="3"/>
+      <w:bookmarkEnd w:id="4"/>
     </w:p>
     <w:p>
       <w:pPr>
@@ -8050,7 +8141,7 @@
           <w:szCs w:val="24"/>
         </w:rPr>
       </w:pPr>
-      <w:bookmarkStart w:id="4" w:name="_Toc477110755"/>
+      <w:bookmarkStart w:id="5" w:name="_Toc477110755"/>
       <w:r>
         <w:rPr>
           <w:rFonts w:asciiTheme="majorEastAsia" w:eastAsiaTheme="majorEastAsia" w:hAnsiTheme="majorEastAsia"/>
@@ -8061,7 +8152,7 @@
         <w:lastRenderedPageBreak/>
         <w:t>扩展模块</w:t>
       </w:r>
-      <w:bookmarkEnd w:id="4"/>
+      <w:bookmarkEnd w:id="5"/>
     </w:p>
     <w:p>
       <w:pPr>
@@ -8080,7 +8171,7 @@
           <w:szCs w:val="24"/>
         </w:rPr>
       </w:pPr>
-      <w:bookmarkStart w:id="5" w:name="_Toc477110756"/>
+      <w:bookmarkStart w:id="6" w:name="_Toc477110756"/>
       <w:r>
         <w:rPr>
           <w:rFonts w:ascii="黑体" w:eastAsia="黑体" w:hAnsi="黑体" w:hint="eastAsia"/>
@@ -8090,7 +8181,7 @@
         </w:rPr>
         <w:t>安装科学计算包</w:t>
       </w:r>
-      <w:bookmarkEnd w:id="5"/>
+      <w:bookmarkEnd w:id="6"/>
     </w:p>
     <w:p>
       <w:pPr>
@@ -8655,7 +8746,7 @@
           <w:szCs w:val="24"/>
         </w:rPr>
       </w:pPr>
-      <w:bookmarkStart w:id="6" w:name="_Toc477110757"/>
+      <w:bookmarkStart w:id="7" w:name="_Toc477110757"/>
       <w:r>
         <w:rPr>
           <w:rFonts w:ascii="黑体" w:eastAsia="黑体" w:hAnsi="黑体"/>
@@ -8665,7 +8756,7 @@
         </w:rPr>
         <w:t>安装规范格式扩展包</w:t>
       </w:r>
-      <w:bookmarkEnd w:id="6"/>
+      <w:bookmarkEnd w:id="7"/>
     </w:p>
     <w:p>
       <w:pPr>
@@ -9310,7 +9401,7 @@
           <w:szCs w:val="24"/>
         </w:rPr>
       </w:pPr>
-      <w:bookmarkStart w:id="7" w:name="_Toc477110758"/>
+      <w:bookmarkStart w:id="8" w:name="_Toc477110758"/>
       <w:r>
         <w:rPr>
           <w:rFonts w:ascii="黑体" w:eastAsia="黑体" w:hAnsi="黑体"/>
@@ -9329,7 +9420,7 @@
         </w:rPr>
         <w:t>IF97物性计算</w:t>
       </w:r>
-      <w:bookmarkEnd w:id="7"/>
+      <w:bookmarkEnd w:id="8"/>
     </w:p>
     <w:p>
       <w:pPr>
@@ -10358,7 +10449,7 @@
           <w:szCs w:val="24"/>
         </w:rPr>
       </w:pPr>
-      <w:bookmarkStart w:id="8" w:name="_Toc477110759"/>
+      <w:bookmarkStart w:id="9" w:name="_Toc477110759"/>
       <w:r>
         <w:rPr>
           <w:rFonts w:asciiTheme="majorEastAsia" w:eastAsiaTheme="majorEastAsia" w:hAnsiTheme="majorEastAsia"/>
@@ -10407,7 +10498,7 @@
         </w:rPr>
         <w:t>Notebook</w:t>
       </w:r>
-      <w:bookmarkEnd w:id="8"/>
+      <w:bookmarkEnd w:id="9"/>
     </w:p>
     <w:p>
       <w:pPr>
@@ -10426,7 +10517,7 @@
           <w:szCs w:val="24"/>
         </w:rPr>
       </w:pPr>
-      <w:bookmarkStart w:id="9" w:name="_Toc477110760"/>
+      <w:bookmarkStart w:id="10" w:name="_Toc477110760"/>
       <w:proofErr w:type="spellStart"/>
       <w:r>
         <w:rPr>
@@ -10456,7 +10547,7 @@
         </w:rPr>
         <w:t>Notebook 的安装过程</w:t>
       </w:r>
-      <w:bookmarkEnd w:id="9"/>
+      <w:bookmarkEnd w:id="10"/>
     </w:p>
     <w:p>
       <w:pPr>
@@ -11162,7 +11253,7 @@
           <w:szCs w:val="24"/>
         </w:rPr>
       </w:pPr>
-      <w:bookmarkStart w:id="10" w:name="_Toc477110761"/>
+      <w:bookmarkStart w:id="11" w:name="_Toc477110761"/>
       <w:proofErr w:type="spellStart"/>
       <w:r>
         <w:rPr>
@@ -11193,7 +11284,7 @@
         </w:rPr>
         <w:t>notebook 的使用示例</w:t>
       </w:r>
-      <w:bookmarkEnd w:id="10"/>
+      <w:bookmarkEnd w:id="11"/>
     </w:p>
     <w:p>
       <w:pPr>
@@ -12154,9 +12245,44 @@
                             </w:r>
                             <w:r>
                               <w:rPr>
-                                <w:rFonts w:hint="eastAsia"/>
+                                <w:vertAlign w:val="superscript"/>
+                              </w:rPr>
+                              <w:fldChar w:fldCharType="begin"/>
+                            </w:r>
+                            <w:r>
+                              <w:rPr>
+                                <w:vertAlign w:val="superscript"/>
+                              </w:rPr>
+                              <w:instrText xml:space="preserve"> REF _Ref477264237 \r \h </w:instrText>
+                            </w:r>
+                            <w:r>
+                              <w:rPr>
+                                <w:vertAlign w:val="superscript"/>
+                              </w:rPr>
+                            </w:r>
+                            <w:r>
+                              <w:rPr>
+                                <w:vertAlign w:val="superscript"/>
+                              </w:rPr>
+                              <w:instrText xml:space="preserve"> \* MERGEFORMAT </w:instrText>
+                            </w:r>
+                            <w:r>
+                              <w:rPr>
+                                <w:vertAlign w:val="superscript"/>
+                              </w:rPr>
+                              <w:fldChar w:fldCharType="separate"/>
+                            </w:r>
+                            <w:r>
+                              <w:rPr>
+                                <w:vertAlign w:val="superscript"/>
                               </w:rPr>
                               <w:t>[3]</w:t>
+                            </w:r>
+                            <w:r>
+                              <w:rPr>
+                                <w:vertAlign w:val="superscript"/>
+                              </w:rPr>
+                              <w:fldChar w:fldCharType="end"/>
                             </w:r>
                           </w:p>
                         </w:txbxContent>
@@ -12261,9 +12387,44 @@
                       </w:r>
                       <w:r>
                         <w:rPr>
-                          <w:rFonts w:hint="eastAsia"/>
+                          <w:vertAlign w:val="superscript"/>
+                        </w:rPr>
+                        <w:fldChar w:fldCharType="begin"/>
+                      </w:r>
+                      <w:r>
+                        <w:rPr>
+                          <w:vertAlign w:val="superscript"/>
+                        </w:rPr>
+                        <w:instrText xml:space="preserve"> REF _Ref477264237 \r \h </w:instrText>
+                      </w:r>
+                      <w:r>
+                        <w:rPr>
+                          <w:vertAlign w:val="superscript"/>
+                        </w:rPr>
+                      </w:r>
+                      <w:r>
+                        <w:rPr>
+                          <w:vertAlign w:val="superscript"/>
+                        </w:rPr>
+                        <w:instrText xml:space="preserve"> \* MERGEFORMAT </w:instrText>
+                      </w:r>
+                      <w:r>
+                        <w:rPr>
+                          <w:vertAlign w:val="superscript"/>
+                        </w:rPr>
+                        <w:fldChar w:fldCharType="separate"/>
+                      </w:r>
+                      <w:r>
+                        <w:rPr>
+                          <w:vertAlign w:val="superscript"/>
                         </w:rPr>
                         <w:t>[3]</w:t>
+                      </w:r>
+                      <w:r>
+                        <w:rPr>
+                          <w:vertAlign w:val="superscript"/>
+                        </w:rPr>
+                        <w:fldChar w:fldCharType="end"/>
                       </w:r>
                     </w:p>
                   </w:txbxContent>
@@ -16256,7 +16417,7 @@
           <w:szCs w:val="24"/>
         </w:rPr>
       </w:pPr>
-      <w:bookmarkStart w:id="11" w:name="_Toc477110762"/>
+      <w:bookmarkStart w:id="12" w:name="_Toc477110762"/>
       <w:r>
         <w:rPr>
           <w:rFonts w:asciiTheme="majorEastAsia" w:eastAsiaTheme="majorEastAsia" w:hAnsiTheme="majorEastAsia"/>
@@ -16285,7 +16446,7 @@
         </w:rPr>
         <w:t>Eclipse</w:t>
       </w:r>
-      <w:bookmarkEnd w:id="11"/>
+      <w:bookmarkEnd w:id="12"/>
       <w:r>
         <w:rPr>
           <w:rFonts w:ascii="黑体" w:eastAsia="黑体" w:hAnsi="黑体" w:hint="eastAsia"/>
@@ -16312,7 +16473,7 @@
           <w:szCs w:val="24"/>
         </w:rPr>
       </w:pPr>
-      <w:bookmarkStart w:id="12" w:name="_Toc477110763"/>
+      <w:bookmarkStart w:id="13" w:name="_Toc477110763"/>
       <w:r>
         <w:rPr>
           <w:rFonts w:ascii="黑体" w:eastAsia="黑体" w:hAnsi="黑体" w:hint="eastAsia"/>
@@ -16331,7 +16492,7 @@
         </w:rPr>
         <w:t>和配置</w:t>
       </w:r>
-      <w:bookmarkEnd w:id="12"/>
+      <w:bookmarkEnd w:id="13"/>
     </w:p>
     <w:p>
       <w:pPr>
@@ -16351,7 +16512,7 @@
           <w:szCs w:val="24"/>
         </w:rPr>
       </w:pPr>
-      <w:bookmarkStart w:id="13" w:name="_Toc477110764"/>
+      <w:bookmarkStart w:id="14" w:name="_Toc477110764"/>
       <w:r>
         <w:rPr>
           <w:rFonts w:asciiTheme="majorEastAsia" w:eastAsiaTheme="majorEastAsia" w:hAnsiTheme="majorEastAsia" w:hint="eastAsia"/>
@@ -16361,7 +16522,7 @@
         </w:rPr>
         <w:t>安装Java SDK</w:t>
       </w:r>
-      <w:bookmarkEnd w:id="13"/>
+      <w:bookmarkEnd w:id="14"/>
     </w:p>
     <w:p>
       <w:pPr>
@@ -16975,7 +17136,7 @@
           <w:szCs w:val="24"/>
         </w:rPr>
       </w:pPr>
-      <w:bookmarkStart w:id="14" w:name="_Toc477110765"/>
+      <w:bookmarkStart w:id="15" w:name="_Toc477110765"/>
       <w:r>
         <w:rPr>
           <w:rFonts w:asciiTheme="majorEastAsia" w:eastAsiaTheme="majorEastAsia" w:hAnsiTheme="majorEastAsia" w:hint="eastAsia"/>
@@ -16986,7 +17147,7 @@
         <w:lastRenderedPageBreak/>
         <w:t>安装Eclipse</w:t>
       </w:r>
-      <w:bookmarkEnd w:id="14"/>
+      <w:bookmarkEnd w:id="15"/>
     </w:p>
     <w:p>
       <w:pPr>
@@ -17332,7 +17493,7 @@
           <w:szCs w:val="24"/>
         </w:rPr>
       </w:pPr>
-      <w:bookmarkStart w:id="15" w:name="_Toc477110766"/>
+      <w:bookmarkStart w:id="16" w:name="_Toc477110766"/>
       <w:r>
         <w:rPr>
           <w:rFonts w:asciiTheme="majorEastAsia" w:eastAsiaTheme="majorEastAsia" w:hAnsiTheme="majorEastAsia" w:hint="eastAsia"/>
@@ -17342,7 +17503,7 @@
         </w:rPr>
         <w:t>配置Eclipse工作空间</w:t>
       </w:r>
-      <w:bookmarkEnd w:id="15"/>
+      <w:bookmarkEnd w:id="16"/>
     </w:p>
     <w:p>
       <w:pPr>
@@ -17777,7 +17938,7 @@
           <w:szCs w:val="24"/>
         </w:rPr>
       </w:pPr>
-      <w:bookmarkStart w:id="16" w:name="_Toc477110767"/>
+      <w:bookmarkStart w:id="17" w:name="_Toc477110767"/>
       <w:r>
         <w:rPr>
           <w:rFonts w:asciiTheme="majorEastAsia" w:eastAsiaTheme="majorEastAsia" w:hAnsiTheme="majorEastAsia" w:hint="eastAsia"/>
@@ -17798,7 +17959,7 @@
         </w:rPr>
         <w:t>PyDev</w:t>
       </w:r>
-      <w:bookmarkEnd w:id="16"/>
+      <w:bookmarkEnd w:id="17"/>
       <w:proofErr w:type="spellEnd"/>
     </w:p>
     <w:p>
@@ -21069,7 +21230,7 @@
           <w:szCs w:val="24"/>
         </w:rPr>
       </w:pPr>
-      <w:bookmarkStart w:id="17" w:name="_Toc477110768"/>
+      <w:bookmarkStart w:id="18" w:name="_Toc477110768"/>
       <w:r>
         <w:rPr>
           <w:rFonts w:asciiTheme="majorEastAsia" w:eastAsiaTheme="majorEastAsia" w:hAnsiTheme="majorEastAsia" w:hint="eastAsia"/>
@@ -21100,7 +21261,7 @@
         </w:rPr>
         <w:t>的语言规范静态检查</w:t>
       </w:r>
-      <w:bookmarkEnd w:id="17"/>
+      <w:bookmarkEnd w:id="18"/>
     </w:p>
     <w:p>
       <w:pPr>
@@ -22331,7 +22492,7 @@
           <w:szCs w:val="24"/>
         </w:rPr>
       </w:pPr>
-      <w:bookmarkStart w:id="18" w:name="_Toc477110769"/>
+      <w:bookmarkStart w:id="19" w:name="_Toc477110769"/>
       <w:r>
         <w:rPr>
           <w:rFonts w:asciiTheme="majorEastAsia" w:eastAsiaTheme="majorEastAsia" w:hAnsiTheme="majorEastAsia" w:hint="eastAsia"/>
@@ -22341,7 +22502,7 @@
         </w:rPr>
         <w:t>Eclipse配置和使用</w:t>
       </w:r>
-      <w:bookmarkEnd w:id="18"/>
+      <w:bookmarkEnd w:id="19"/>
     </w:p>
     <w:p>
       <w:pPr>
@@ -23265,7 +23426,7 @@
           <w:szCs w:val="24"/>
         </w:rPr>
       </w:pPr>
-      <w:bookmarkStart w:id="19" w:name="_Toc477110770"/>
+      <w:bookmarkStart w:id="20" w:name="_Toc477110770"/>
       <w:r>
         <w:rPr>
           <w:rFonts w:asciiTheme="majorEastAsia" w:eastAsiaTheme="majorEastAsia" w:hAnsiTheme="majorEastAsia" w:hint="eastAsia"/>
@@ -23275,7 +23436,7 @@
         </w:rPr>
         <w:t>Markdown插件</w:t>
       </w:r>
-      <w:bookmarkEnd w:id="19"/>
+      <w:bookmarkEnd w:id="20"/>
     </w:p>
     <w:p>
       <w:pPr>
@@ -23988,7 +24149,7 @@
           <w:szCs w:val="24"/>
         </w:rPr>
       </w:pPr>
-      <w:bookmarkStart w:id="20" w:name="_Toc477110771"/>
+      <w:bookmarkStart w:id="21" w:name="_Toc477110771"/>
       <w:r>
         <w:rPr>
           <w:rFonts w:ascii="黑体" w:eastAsia="黑体" w:hAnsi="黑体" w:hint="eastAsia"/>
@@ -23999,7 +24160,7 @@
         <w:lastRenderedPageBreak/>
         <w:t>Eclipse使用示例</w:t>
       </w:r>
-      <w:bookmarkEnd w:id="20"/>
+      <w:bookmarkEnd w:id="21"/>
     </w:p>
     <w:p>
       <w:pPr>
@@ -24606,18 +24767,208 @@
                             </w:r>
                             <w:r>
                               <w:rPr>
-                                <w:rFonts w:hint="eastAsia"/>
-                              </w:rPr>
-                              <w:t>[2</w:t>
-                            </w:r>
-                            <w:r>
-                              <w:t>,4</w:t>
-                            </w:r>
-                            <w:r>
-                              <w:rPr>
-                                <w:rFonts w:hint="eastAsia"/>
-                              </w:rPr>
-                              <w:t>-7]</w:t>
+                                <w:vertAlign w:val="superscript"/>
+                              </w:rPr>
+                              <w:fldChar w:fldCharType="begin"/>
+                            </w:r>
+                            <w:r>
+                              <w:rPr>
+                                <w:vertAlign w:val="superscript"/>
+                              </w:rPr>
+                              <w:instrText xml:space="preserve"> REF _Ref477264168 \r \h </w:instrText>
+                            </w:r>
+                            <w:r>
+                              <w:rPr>
+                                <w:vertAlign w:val="superscript"/>
+                              </w:rPr>
+                            </w:r>
+                            <w:r>
+                              <w:rPr>
+                                <w:vertAlign w:val="superscript"/>
+                              </w:rPr>
+                              <w:instrText xml:space="preserve"> \* MERGEFORMAT </w:instrText>
+                            </w:r>
+                            <w:r>
+                              <w:rPr>
+                                <w:vertAlign w:val="superscript"/>
+                              </w:rPr>
+                              <w:fldChar w:fldCharType="separate"/>
+                            </w:r>
+                            <w:r>
+                              <w:rPr>
+                                <w:vertAlign w:val="superscript"/>
+                              </w:rPr>
+                              <w:t>[2]</w:t>
+                            </w:r>
+                            <w:r>
+                              <w:rPr>
+                                <w:vertAlign w:val="superscript"/>
+                              </w:rPr>
+                              <w:fldChar w:fldCharType="end"/>
+                            </w:r>
+                            <w:r>
+                              <w:rPr>
+                                <w:vertAlign w:val="superscript"/>
+                              </w:rPr>
+                              <w:fldChar w:fldCharType="begin"/>
+                            </w:r>
+                            <w:r>
+                              <w:rPr>
+                                <w:vertAlign w:val="superscript"/>
+                              </w:rPr>
+                              <w:instrText xml:space="preserve"> REF _Ref477264287 \r \h </w:instrText>
+                            </w:r>
+                            <w:r>
+                              <w:rPr>
+                                <w:vertAlign w:val="superscript"/>
+                              </w:rPr>
+                            </w:r>
+                            <w:r>
+                              <w:rPr>
+                                <w:vertAlign w:val="superscript"/>
+                              </w:rPr>
+                              <w:instrText xml:space="preserve"> \* MERGEFORMAT </w:instrText>
+                            </w:r>
+                            <w:r>
+                              <w:rPr>
+                                <w:vertAlign w:val="superscript"/>
+                              </w:rPr>
+                              <w:fldChar w:fldCharType="separate"/>
+                            </w:r>
+                            <w:r>
+                              <w:rPr>
+                                <w:vertAlign w:val="superscript"/>
+                              </w:rPr>
+                              <w:t>[4]</w:t>
+                            </w:r>
+                            <w:r>
+                              <w:rPr>
+                                <w:vertAlign w:val="superscript"/>
+                              </w:rPr>
+                              <w:fldChar w:fldCharType="end"/>
+                            </w:r>
+                            <w:r>
+                              <w:rPr>
+                                <w:vertAlign w:val="superscript"/>
+                              </w:rPr>
+                              <w:fldChar w:fldCharType="begin"/>
+                            </w:r>
+                            <w:r>
+                              <w:rPr>
+                                <w:vertAlign w:val="superscript"/>
+                              </w:rPr>
+                              <w:instrText xml:space="preserve"> REF _Ref477264288 \r \h </w:instrText>
+                            </w:r>
+                            <w:r>
+                              <w:rPr>
+                                <w:vertAlign w:val="superscript"/>
+                              </w:rPr>
+                            </w:r>
+                            <w:r>
+                              <w:rPr>
+                                <w:vertAlign w:val="superscript"/>
+                              </w:rPr>
+                              <w:instrText xml:space="preserve"> \* MERGEFORMAT </w:instrText>
+                            </w:r>
+                            <w:r>
+                              <w:rPr>
+                                <w:vertAlign w:val="superscript"/>
+                              </w:rPr>
+                              <w:fldChar w:fldCharType="separate"/>
+                            </w:r>
+                            <w:r>
+                              <w:rPr>
+                                <w:vertAlign w:val="superscript"/>
+                              </w:rPr>
+                              <w:t>[5]</w:t>
+                            </w:r>
+                            <w:r>
+                              <w:rPr>
+                                <w:vertAlign w:val="superscript"/>
+                              </w:rPr>
+                              <w:fldChar w:fldCharType="end"/>
+                            </w:r>
+                            <w:r>
+                              <w:rPr>
+                                <w:vertAlign w:val="superscript"/>
+                              </w:rPr>
+                              <w:fldChar w:fldCharType="begin"/>
+                            </w:r>
+                            <w:r>
+                              <w:rPr>
+                                <w:vertAlign w:val="superscript"/>
+                              </w:rPr>
+                              <w:instrText xml:space="preserve"> REF _Ref477264290 \r \h </w:instrText>
+                            </w:r>
+                            <w:r>
+                              <w:rPr>
+                                <w:vertAlign w:val="superscript"/>
+                              </w:rPr>
+                            </w:r>
+                            <w:r>
+                              <w:rPr>
+                                <w:vertAlign w:val="superscript"/>
+                              </w:rPr>
+                              <w:instrText xml:space="preserve"> \* MERGEFORMAT </w:instrText>
+                            </w:r>
+                            <w:r>
+                              <w:rPr>
+                                <w:vertAlign w:val="superscript"/>
+                              </w:rPr>
+                              <w:fldChar w:fldCharType="separate"/>
+                            </w:r>
+                            <w:r>
+                              <w:rPr>
+                                <w:vertAlign w:val="superscript"/>
+                              </w:rPr>
+                              <w:t>[6]</w:t>
+                            </w:r>
+                            <w:r>
+                              <w:rPr>
+                                <w:vertAlign w:val="superscript"/>
+                              </w:rPr>
+                              <w:fldChar w:fldCharType="end"/>
+                            </w:r>
+                            <w:r>
+                              <w:rPr>
+                                <w:vertAlign w:val="superscript"/>
+                              </w:rPr>
+                              <w:fldChar w:fldCharType="begin"/>
+                            </w:r>
+                            <w:r>
+                              <w:rPr>
+                                <w:vertAlign w:val="superscript"/>
+                              </w:rPr>
+                              <w:instrText xml:space="preserve"> REF _Ref477264291 \r \h </w:instrText>
+                            </w:r>
+                            <w:r>
+                              <w:rPr>
+                                <w:vertAlign w:val="superscript"/>
+                              </w:rPr>
+                            </w:r>
+                            <w:r>
+                              <w:rPr>
+                                <w:vertAlign w:val="superscript"/>
+                              </w:rPr>
+                              <w:instrText xml:space="preserve"> \* MERGEFORMAT </w:instrText>
+                            </w:r>
+                            <w:r>
+                              <w:rPr>
+                                <w:vertAlign w:val="superscript"/>
+                              </w:rPr>
+                              <w:fldChar w:fldCharType="separate"/>
+                            </w:r>
+                            <w:r>
+                              <w:rPr>
+                                <w:vertAlign w:val="superscript"/>
+                              </w:rPr>
+                              <w:t>[7]</w:t>
+                            </w:r>
+                            <w:r>
+                              <w:rPr>
+                                <w:vertAlign w:val="superscript"/>
+                              </w:rPr>
+                              <w:fldChar w:fldCharType="end"/>
                             </w:r>
                           </w:p>
                         </w:txbxContent>
@@ -24706,18 +25057,208 @@
                       </w:r>
                       <w:r>
                         <w:rPr>
-                          <w:rFonts w:hint="eastAsia"/>
-                        </w:rPr>
-                        <w:t>[2</w:t>
-                      </w:r>
-                      <w:r>
-                        <w:t>,4</w:t>
-                      </w:r>
-                      <w:r>
-                        <w:rPr>
-                          <w:rFonts w:hint="eastAsia"/>
-                        </w:rPr>
-                        <w:t>-7]</w:t>
+                          <w:vertAlign w:val="superscript"/>
+                        </w:rPr>
+                        <w:fldChar w:fldCharType="begin"/>
+                      </w:r>
+                      <w:r>
+                        <w:rPr>
+                          <w:vertAlign w:val="superscript"/>
+                        </w:rPr>
+                        <w:instrText xml:space="preserve"> REF _Ref477264168 \r \h </w:instrText>
+                      </w:r>
+                      <w:r>
+                        <w:rPr>
+                          <w:vertAlign w:val="superscript"/>
+                        </w:rPr>
+                      </w:r>
+                      <w:r>
+                        <w:rPr>
+                          <w:vertAlign w:val="superscript"/>
+                        </w:rPr>
+                        <w:instrText xml:space="preserve"> \* MERGEFORMAT </w:instrText>
+                      </w:r>
+                      <w:r>
+                        <w:rPr>
+                          <w:vertAlign w:val="superscript"/>
+                        </w:rPr>
+                        <w:fldChar w:fldCharType="separate"/>
+                      </w:r>
+                      <w:r>
+                        <w:rPr>
+                          <w:vertAlign w:val="superscript"/>
+                        </w:rPr>
+                        <w:t>[2]</w:t>
+                      </w:r>
+                      <w:r>
+                        <w:rPr>
+                          <w:vertAlign w:val="superscript"/>
+                        </w:rPr>
+                        <w:fldChar w:fldCharType="end"/>
+                      </w:r>
+                      <w:r>
+                        <w:rPr>
+                          <w:vertAlign w:val="superscript"/>
+                        </w:rPr>
+                        <w:fldChar w:fldCharType="begin"/>
+                      </w:r>
+                      <w:r>
+                        <w:rPr>
+                          <w:vertAlign w:val="superscript"/>
+                        </w:rPr>
+                        <w:instrText xml:space="preserve"> REF _Ref477264287 \r \h </w:instrText>
+                      </w:r>
+                      <w:r>
+                        <w:rPr>
+                          <w:vertAlign w:val="superscript"/>
+                        </w:rPr>
+                      </w:r>
+                      <w:r>
+                        <w:rPr>
+                          <w:vertAlign w:val="superscript"/>
+                        </w:rPr>
+                        <w:instrText xml:space="preserve"> \* MERGEFORMAT </w:instrText>
+                      </w:r>
+                      <w:r>
+                        <w:rPr>
+                          <w:vertAlign w:val="superscript"/>
+                        </w:rPr>
+                        <w:fldChar w:fldCharType="separate"/>
+                      </w:r>
+                      <w:r>
+                        <w:rPr>
+                          <w:vertAlign w:val="superscript"/>
+                        </w:rPr>
+                        <w:t>[4]</w:t>
+                      </w:r>
+                      <w:r>
+                        <w:rPr>
+                          <w:vertAlign w:val="superscript"/>
+                        </w:rPr>
+                        <w:fldChar w:fldCharType="end"/>
+                      </w:r>
+                      <w:r>
+                        <w:rPr>
+                          <w:vertAlign w:val="superscript"/>
+                        </w:rPr>
+                        <w:fldChar w:fldCharType="begin"/>
+                      </w:r>
+                      <w:r>
+                        <w:rPr>
+                          <w:vertAlign w:val="superscript"/>
+                        </w:rPr>
+                        <w:instrText xml:space="preserve"> REF _Ref477264288 \r \h </w:instrText>
+                      </w:r>
+                      <w:r>
+                        <w:rPr>
+                          <w:vertAlign w:val="superscript"/>
+                        </w:rPr>
+                      </w:r>
+                      <w:r>
+                        <w:rPr>
+                          <w:vertAlign w:val="superscript"/>
+                        </w:rPr>
+                        <w:instrText xml:space="preserve"> \* MERGEFORMAT </w:instrText>
+                      </w:r>
+                      <w:r>
+                        <w:rPr>
+                          <w:vertAlign w:val="superscript"/>
+                        </w:rPr>
+                        <w:fldChar w:fldCharType="separate"/>
+                      </w:r>
+                      <w:r>
+                        <w:rPr>
+                          <w:vertAlign w:val="superscript"/>
+                        </w:rPr>
+                        <w:t>[5]</w:t>
+                      </w:r>
+                      <w:r>
+                        <w:rPr>
+                          <w:vertAlign w:val="superscript"/>
+                        </w:rPr>
+                        <w:fldChar w:fldCharType="end"/>
+                      </w:r>
+                      <w:r>
+                        <w:rPr>
+                          <w:vertAlign w:val="superscript"/>
+                        </w:rPr>
+                        <w:fldChar w:fldCharType="begin"/>
+                      </w:r>
+                      <w:r>
+                        <w:rPr>
+                          <w:vertAlign w:val="superscript"/>
+                        </w:rPr>
+                        <w:instrText xml:space="preserve"> REF _Ref477264290 \r \h </w:instrText>
+                      </w:r>
+                      <w:r>
+                        <w:rPr>
+                          <w:vertAlign w:val="superscript"/>
+                        </w:rPr>
+                      </w:r>
+                      <w:r>
+                        <w:rPr>
+                          <w:vertAlign w:val="superscript"/>
+                        </w:rPr>
+                        <w:instrText xml:space="preserve"> \* MERGEFORMAT </w:instrText>
+                      </w:r>
+                      <w:r>
+                        <w:rPr>
+                          <w:vertAlign w:val="superscript"/>
+                        </w:rPr>
+                        <w:fldChar w:fldCharType="separate"/>
+                      </w:r>
+                      <w:r>
+                        <w:rPr>
+                          <w:vertAlign w:val="superscript"/>
+                        </w:rPr>
+                        <w:t>[6]</w:t>
+                      </w:r>
+                      <w:r>
+                        <w:rPr>
+                          <w:vertAlign w:val="superscript"/>
+                        </w:rPr>
+                        <w:fldChar w:fldCharType="end"/>
+                      </w:r>
+                      <w:r>
+                        <w:rPr>
+                          <w:vertAlign w:val="superscript"/>
+                        </w:rPr>
+                        <w:fldChar w:fldCharType="begin"/>
+                      </w:r>
+                      <w:r>
+                        <w:rPr>
+                          <w:vertAlign w:val="superscript"/>
+                        </w:rPr>
+                        <w:instrText xml:space="preserve"> REF _Ref477264291 \r \h </w:instrText>
+                      </w:r>
+                      <w:r>
+                        <w:rPr>
+                          <w:vertAlign w:val="superscript"/>
+                        </w:rPr>
+                      </w:r>
+                      <w:r>
+                        <w:rPr>
+                          <w:vertAlign w:val="superscript"/>
+                        </w:rPr>
+                        <w:instrText xml:space="preserve"> \* MERGEFORMAT </w:instrText>
+                      </w:r>
+                      <w:r>
+                        <w:rPr>
+                          <w:vertAlign w:val="superscript"/>
+                        </w:rPr>
+                        <w:fldChar w:fldCharType="separate"/>
+                      </w:r>
+                      <w:r>
+                        <w:rPr>
+                          <w:vertAlign w:val="superscript"/>
+                        </w:rPr>
+                        <w:t>[7]</w:t>
+                      </w:r>
+                      <w:r>
+                        <w:rPr>
+                          <w:vertAlign w:val="superscript"/>
+                        </w:rPr>
+                        <w:fldChar w:fldCharType="end"/>
                       </w:r>
                     </w:p>
                   </w:txbxContent>
@@ -25452,9 +25993,7 @@
           <w:szCs w:val="28"/>
         </w:rPr>
       </w:pPr>
-      <w:bookmarkStart w:id="21" w:name="_Toc477110772"/>
-      <w:bookmarkStart w:id="22" w:name="_GoBack"/>
-      <w:bookmarkEnd w:id="22"/>
+      <w:bookmarkStart w:id="22" w:name="_Toc477110772"/>
       <w:r>
         <w:rPr>
           <w:rFonts w:asciiTheme="majorEastAsia" w:eastAsiaTheme="majorEastAsia" w:hAnsiTheme="majorEastAsia" w:hint="eastAsia"/>
@@ -25465,7 +26004,7 @@
         <w:lastRenderedPageBreak/>
         <w:t>遇到的问题及解决方法</w:t>
       </w:r>
-      <w:bookmarkEnd w:id="21"/>
+      <w:bookmarkEnd w:id="22"/>
     </w:p>
     <w:p>
       <w:pPr>
@@ -30088,35 +30627,53 @@
     </w:p>
     <w:p>
       <w:pPr>
+        <w:pStyle w:val="a5"/>
+        <w:numPr>
+          <w:ilvl w:val="0"/>
+          <w:numId w:val="7"/>
+        </w:numPr>
+        <w:ind w:firstLineChars="0"/>
         <w:rPr>
           <w:rFonts w:asciiTheme="majorEastAsia" w:eastAsiaTheme="majorEastAsia" w:hAnsiTheme="majorEastAsia"/>
           <w:szCs w:val="21"/>
         </w:rPr>
       </w:pPr>
-      <w:r>
-        <w:rPr>
-          <w:rFonts w:asciiTheme="majorEastAsia" w:eastAsiaTheme="majorEastAsia" w:hAnsiTheme="majorEastAsia" w:hint="eastAsia"/>
-          <w:szCs w:val="21"/>
-        </w:rPr>
-        <w:t>[</w:t>
-      </w:r>
-      <w:r>
-        <w:rPr>
-          <w:rFonts w:asciiTheme="majorEastAsia" w:eastAsiaTheme="majorEastAsia" w:hAnsiTheme="majorEastAsia"/>
-          <w:szCs w:val="21"/>
-        </w:rPr>
-        <w:t>1</w:t>
-      </w:r>
-      <w:r>
-        <w:rPr>
-          <w:rFonts w:asciiTheme="majorEastAsia" w:eastAsiaTheme="majorEastAsia" w:hAnsiTheme="majorEastAsia" w:hint="eastAsia"/>
-          <w:szCs w:val="21"/>
-        </w:rPr>
-        <w:t>]</w:t>
-      </w:r>
-      <w:r>
-        <w:rPr>
-          <w:rFonts w:asciiTheme="majorEastAsia" w:eastAsiaTheme="majorEastAsia" w:hAnsiTheme="majorEastAsia"/>
+      <w:bookmarkStart w:id="25" w:name="_Ref477264132"/>
+      <w:r>
+        <w:rPr>
+          <w:rFonts w:asciiTheme="majorEastAsia" w:eastAsiaTheme="majorEastAsia" w:hAnsiTheme="majorEastAsia" w:hint="eastAsia"/>
+          <w:szCs w:val="21"/>
+        </w:rPr>
+        <w:t xml:space="preserve">刘振平 </w:t>
+      </w:r>
+      <w:proofErr w:type="gramStart"/>
+      <w:r>
+        <w:rPr>
+          <w:rFonts w:asciiTheme="majorEastAsia" w:eastAsiaTheme="majorEastAsia" w:hAnsiTheme="majorEastAsia" w:hint="eastAsia"/>
+          <w:szCs w:val="21"/>
+        </w:rPr>
+        <w:t>贺怀建</w:t>
+      </w:r>
+      <w:proofErr w:type="gramEnd"/>
+      <w:r>
+        <w:rPr>
+          <w:rFonts w:asciiTheme="majorEastAsia" w:eastAsiaTheme="majorEastAsia" w:hAnsiTheme="majorEastAsia" w:hint="eastAsia"/>
+          <w:szCs w:val="21"/>
+        </w:rPr>
+        <w:t xml:space="preserve"> 李强 </w:t>
+      </w:r>
+      <w:proofErr w:type="gramStart"/>
+      <w:r>
+        <w:rPr>
+          <w:rFonts w:asciiTheme="majorEastAsia" w:eastAsiaTheme="majorEastAsia" w:hAnsiTheme="majorEastAsia" w:hint="eastAsia"/>
+          <w:szCs w:val="21"/>
+        </w:rPr>
+        <w:t>朱发华</w:t>
+      </w:r>
+      <w:proofErr w:type="gramEnd"/>
+      <w:r>
+        <w:rPr>
+          <w:rFonts w:asciiTheme="majorEastAsia" w:eastAsiaTheme="majorEastAsia" w:hAnsiTheme="majorEastAsia" w:hint="eastAsia"/>
           <w:szCs w:val="21"/>
         </w:rPr>
         <w:t xml:space="preserve"> </w:t>
@@ -30126,66 +30683,6 @@
           <w:rFonts w:asciiTheme="majorEastAsia" w:eastAsiaTheme="majorEastAsia" w:hAnsiTheme="majorEastAsia" w:hint="eastAsia"/>
           <w:szCs w:val="21"/>
         </w:rPr>
-        <w:t>刘振平</w:t>
-      </w:r>
-      <w:r>
-        <w:rPr>
-          <w:rFonts w:asciiTheme="majorEastAsia" w:eastAsiaTheme="majorEastAsia" w:hAnsiTheme="majorEastAsia" w:hint="eastAsia"/>
-          <w:szCs w:val="21"/>
-        </w:rPr>
-        <w:t xml:space="preserve"> </w:t>
-      </w:r>
-      <w:proofErr w:type="gramStart"/>
-      <w:r>
-        <w:rPr>
-          <w:rFonts w:asciiTheme="majorEastAsia" w:eastAsiaTheme="majorEastAsia" w:hAnsiTheme="majorEastAsia" w:hint="eastAsia"/>
-          <w:szCs w:val="21"/>
-        </w:rPr>
-        <w:t>贺怀建</w:t>
-      </w:r>
-      <w:proofErr w:type="gramEnd"/>
-      <w:r>
-        <w:rPr>
-          <w:rFonts w:asciiTheme="majorEastAsia" w:eastAsiaTheme="majorEastAsia" w:hAnsiTheme="majorEastAsia" w:hint="eastAsia"/>
-          <w:szCs w:val="21"/>
-        </w:rPr>
-        <w:t xml:space="preserve"> </w:t>
-      </w:r>
-      <w:r>
-        <w:rPr>
-          <w:rFonts w:asciiTheme="majorEastAsia" w:eastAsiaTheme="majorEastAsia" w:hAnsiTheme="majorEastAsia" w:hint="eastAsia"/>
-          <w:szCs w:val="21"/>
-        </w:rPr>
-        <w:t>李强</w:t>
-      </w:r>
-      <w:r>
-        <w:rPr>
-          <w:rFonts w:asciiTheme="majorEastAsia" w:eastAsiaTheme="majorEastAsia" w:hAnsiTheme="majorEastAsia" w:hint="eastAsia"/>
-          <w:szCs w:val="21"/>
-        </w:rPr>
-        <w:t xml:space="preserve"> </w:t>
-      </w:r>
-      <w:proofErr w:type="gramStart"/>
-      <w:r>
-        <w:rPr>
-          <w:rFonts w:asciiTheme="majorEastAsia" w:eastAsiaTheme="majorEastAsia" w:hAnsiTheme="majorEastAsia" w:hint="eastAsia"/>
-          <w:szCs w:val="21"/>
-        </w:rPr>
-        <w:t>朱发华</w:t>
-      </w:r>
-      <w:proofErr w:type="gramEnd"/>
-      <w:r>
-        <w:rPr>
-          <w:rFonts w:asciiTheme="majorEastAsia" w:eastAsiaTheme="majorEastAsia" w:hAnsiTheme="majorEastAsia" w:hint="eastAsia"/>
-          <w:szCs w:val="21"/>
-        </w:rPr>
-        <w:t xml:space="preserve"> </w:t>
-      </w:r>
-      <w:r>
-        <w:rPr>
-          <w:rFonts w:asciiTheme="majorEastAsia" w:eastAsiaTheme="majorEastAsia" w:hAnsiTheme="majorEastAsia" w:hint="eastAsia"/>
-          <w:szCs w:val="21"/>
-        </w:rPr>
         <w:t>基于Python的三维建模可视化系统的研究</w:t>
       </w:r>
       <w:r>
@@ -30202,24 +30699,28 @@
         </w:rPr>
         <w:t>J] 2009.30(10):50-52</w:t>
       </w:r>
+      <w:bookmarkEnd w:id="25"/>
     </w:p>
     <w:p>
       <w:pPr>
-        <w:rPr>
-          <w:rFonts w:asciiTheme="majorEastAsia" w:eastAsiaTheme="majorEastAsia" w:hAnsiTheme="majorEastAsia"/>
-          <w:szCs w:val="21"/>
+        <w:pStyle w:val="a5"/>
+        <w:numPr>
+          <w:ilvl w:val="0"/>
+          <w:numId w:val="7"/>
+        </w:numPr>
+        <w:ind w:firstLineChars="0"/>
+        <w:rPr>
+          <w:rStyle w:val="a7"/>
+          <w:rFonts w:asciiTheme="majorEastAsia" w:eastAsiaTheme="majorEastAsia" w:hAnsiTheme="majorEastAsia"/>
+          <w:color w:val="auto"/>
+          <w:szCs w:val="21"/>
+          <w:u w:val="none"/>
         </w:rPr>
       </w:pPr>
       <w:r>
-        <w:rPr>
-          <w:rFonts w:asciiTheme="majorEastAsia" w:eastAsiaTheme="majorEastAsia" w:hAnsiTheme="majorEastAsia" w:hint="eastAsia"/>
-          <w:szCs w:val="21"/>
-        </w:rPr>
-        <w:t>[2]</w:t>
-      </w:r>
-      <w:r>
         <w:t xml:space="preserve"> </w:t>
       </w:r>
+      <w:bookmarkStart w:id="26" w:name="_Ref477264168"/>
       <w:proofErr w:type="gramStart"/>
       <w:r>
         <w:rPr>
@@ -30271,21 +30772,7 @@
           <w:rFonts w:asciiTheme="majorEastAsia" w:eastAsiaTheme="majorEastAsia" w:hAnsiTheme="majorEastAsia"/>
           <w:szCs w:val="21"/>
         </w:rPr>
-        <w:t>[</w:t>
-      </w:r>
-      <w:r>
-        <w:rPr>
-          <w:rFonts w:asciiTheme="majorEastAsia" w:eastAsiaTheme="majorEastAsia" w:hAnsiTheme="majorEastAsia"/>
-          <w:szCs w:val="21"/>
-        </w:rPr>
-        <w:t>EB/OL</w:t>
-      </w:r>
-      <w:r>
-        <w:rPr>
-          <w:rFonts w:asciiTheme="majorEastAsia" w:eastAsiaTheme="majorEastAsia" w:hAnsiTheme="majorEastAsia"/>
-          <w:szCs w:val="21"/>
-        </w:rPr>
-        <w:t>]</w:t>
+        <w:t>[EB/OL]</w:t>
       </w:r>
       <w:r>
         <w:rPr>
@@ -30311,12 +30798,22 @@
           <w:t>http://www.liaoxuefeng.com/</w:t>
         </w:r>
       </w:hyperlink>
+      <w:bookmarkEnd w:id="26"/>
     </w:p>
     <w:p>
       <w:pPr>
-        <w:rPr>
-          <w:rFonts w:asciiTheme="majorEastAsia" w:eastAsiaTheme="majorEastAsia" w:hAnsiTheme="majorEastAsia"/>
-          <w:szCs w:val="21"/>
+        <w:pStyle w:val="a5"/>
+        <w:numPr>
+          <w:ilvl w:val="0"/>
+          <w:numId w:val="7"/>
+        </w:numPr>
+        <w:ind w:firstLineChars="0"/>
+        <w:rPr>
+          <w:rStyle w:val="a7"/>
+          <w:rFonts w:asciiTheme="majorEastAsia" w:eastAsiaTheme="majorEastAsia" w:hAnsiTheme="majorEastAsia"/>
+          <w:color w:val="auto"/>
+          <w:szCs w:val="21"/>
+          <w:u w:val="none"/>
         </w:rPr>
       </w:pPr>
       <w:r>
@@ -30324,15 +30821,9 @@
           <w:rFonts w:asciiTheme="majorEastAsia" w:eastAsiaTheme="majorEastAsia" w:hAnsiTheme="majorEastAsia"/>
           <w:szCs w:val="21"/>
         </w:rPr>
-        <w:t>[3]</w:t>
-      </w:r>
-      <w:r>
-        <w:rPr>
-          <w:rFonts w:asciiTheme="majorEastAsia" w:eastAsiaTheme="majorEastAsia" w:hAnsiTheme="majorEastAsia"/>
-          <w:szCs w:val="21"/>
-        </w:rPr>
         <w:t xml:space="preserve"> </w:t>
       </w:r>
+      <w:bookmarkStart w:id="27" w:name="_Ref477264237"/>
       <w:proofErr w:type="spellStart"/>
       <w:r>
         <w:rPr>
@@ -30369,14 +30860,7 @@
           <w:rFonts w:asciiTheme="majorEastAsia" w:eastAsiaTheme="majorEastAsia" w:hAnsiTheme="majorEastAsia" w:hint="eastAsia"/>
           <w:szCs w:val="21"/>
         </w:rPr>
-        <w:t>绘图（极坐标 3D绘图等）（3）</w:t>
-      </w:r>
-      <w:r>
-        <w:rPr>
-          <w:rFonts w:asciiTheme="majorEastAsia" w:eastAsiaTheme="majorEastAsia" w:hAnsiTheme="majorEastAsia" w:hint="eastAsia"/>
-          <w:szCs w:val="21"/>
-        </w:rPr>
-        <w:t>[</w:t>
+        <w:t>绘图（极坐标 3D绘图等）（3）[</w:t>
       </w:r>
       <w:r>
         <w:rPr>
@@ -30402,21 +30886,22 @@
           <w:t>http://blog.csdn.net/ikerpeng/article/details/20523679</w:t>
         </w:r>
       </w:hyperlink>
+      <w:bookmarkEnd w:id="27"/>
     </w:p>
     <w:p>
       <w:pPr>
+        <w:pStyle w:val="a5"/>
+        <w:numPr>
+          <w:ilvl w:val="0"/>
+          <w:numId w:val="7"/>
+        </w:numPr>
+        <w:ind w:firstLineChars="0"/>
         <w:rPr>
           <w:rFonts w:asciiTheme="majorEastAsia" w:eastAsiaTheme="majorEastAsia" w:hAnsiTheme="majorEastAsia"/>
           <w:szCs w:val="21"/>
         </w:rPr>
       </w:pPr>
-      <w:r>
-        <w:rPr>
-          <w:rFonts w:asciiTheme="majorEastAsia" w:eastAsiaTheme="majorEastAsia" w:hAnsiTheme="majorEastAsia" w:hint="eastAsia"/>
-          <w:szCs w:val="21"/>
-        </w:rPr>
-        <w:t>[4]</w:t>
-      </w:r>
+      <w:bookmarkStart w:id="28" w:name="_Ref477264287"/>
       <w:r>
         <w:rPr>
           <w:rFonts w:asciiTheme="majorEastAsia" w:eastAsiaTheme="majorEastAsia" w:hAnsiTheme="majorEastAsia" w:hint="eastAsia"/>
@@ -30459,21 +30944,7 @@
           <w:rFonts w:asciiTheme="majorEastAsia" w:eastAsiaTheme="majorEastAsia" w:hAnsiTheme="majorEastAsia"/>
           <w:szCs w:val="21"/>
         </w:rPr>
-        <w:t>[</w:t>
-      </w:r>
-      <w:r>
-        <w:rPr>
-          <w:rFonts w:asciiTheme="majorEastAsia" w:eastAsiaTheme="majorEastAsia" w:hAnsiTheme="majorEastAsia"/>
-          <w:szCs w:val="21"/>
-        </w:rPr>
-        <w:t>EB/OL</w:t>
-      </w:r>
-      <w:r>
-        <w:rPr>
-          <w:rFonts w:asciiTheme="majorEastAsia" w:eastAsiaTheme="majorEastAsia" w:hAnsiTheme="majorEastAsia"/>
-          <w:szCs w:val="21"/>
-        </w:rPr>
-        <w:t>]</w:t>
+        <w:t>[EB/OL]</w:t>
       </w:r>
       <w:r>
         <w:rPr>
@@ -30489,6 +30960,7 @@
         </w:rPr>
         <w:t>2017.03.10</w:t>
       </w:r>
+      <w:bookmarkEnd w:id="28"/>
       <w:r>
         <w:rPr>
           <w:rFonts w:asciiTheme="majorEastAsia" w:eastAsiaTheme="majorEastAsia" w:hAnsiTheme="majorEastAsia"/>
@@ -30524,18 +30996,21 @@
     </w:p>
     <w:p>
       <w:pPr>
-        <w:rPr>
-          <w:rFonts w:asciiTheme="majorEastAsia" w:eastAsiaTheme="majorEastAsia" w:hAnsiTheme="majorEastAsia"/>
-          <w:szCs w:val="21"/>
+        <w:pStyle w:val="a5"/>
+        <w:numPr>
+          <w:ilvl w:val="0"/>
+          <w:numId w:val="7"/>
+        </w:numPr>
+        <w:ind w:firstLineChars="0"/>
+        <w:rPr>
+          <w:rStyle w:val="a7"/>
+          <w:rFonts w:asciiTheme="majorEastAsia" w:eastAsiaTheme="majorEastAsia" w:hAnsiTheme="majorEastAsia"/>
+          <w:color w:val="auto"/>
+          <w:szCs w:val="21"/>
+          <w:u w:val="none"/>
         </w:rPr>
       </w:pPr>
-      <w:r>
-        <w:rPr>
-          <w:rFonts w:asciiTheme="majorEastAsia" w:eastAsiaTheme="majorEastAsia" w:hAnsiTheme="majorEastAsia"/>
-          <w:szCs w:val="21"/>
-        </w:rPr>
-        <w:t>[5]</w:t>
-      </w:r>
+      <w:bookmarkStart w:id="29" w:name="_Ref477264288"/>
       <w:proofErr w:type="spellStart"/>
       <w:r>
         <w:rPr>
@@ -30615,37 +31090,31 @@
           <w:t>http://matplotlib.org/index.html</w:t>
         </w:r>
       </w:hyperlink>
+      <w:bookmarkEnd w:id="29"/>
     </w:p>
     <w:p>
       <w:pPr>
+        <w:pStyle w:val="a5"/>
+        <w:numPr>
+          <w:ilvl w:val="0"/>
+          <w:numId w:val="7"/>
+        </w:numPr>
+        <w:ind w:firstLineChars="0"/>
         <w:rPr>
           <w:rFonts w:asciiTheme="majorEastAsia" w:eastAsiaTheme="majorEastAsia" w:hAnsiTheme="majorEastAsia"/>
           <w:szCs w:val="21"/>
         </w:rPr>
       </w:pPr>
       <w:r>
-        <w:rPr>
-          <w:rFonts w:asciiTheme="majorEastAsia" w:eastAsiaTheme="majorEastAsia" w:hAnsiTheme="majorEastAsia"/>
-          <w:szCs w:val="21"/>
-        </w:rPr>
-        <w:t>[6]</w:t>
-      </w:r>
-      <w:r>
         <w:t xml:space="preserve"> </w:t>
       </w:r>
-      <w:r>
-        <w:rPr>
-          <w:rFonts w:asciiTheme="majorEastAsia" w:eastAsiaTheme="majorEastAsia" w:hAnsiTheme="majorEastAsia"/>
-          <w:szCs w:val="21"/>
-        </w:rPr>
-        <w:t>Joshua Reed</w:t>
-      </w:r>
-      <w:r>
-        <w:rPr>
-          <w:rFonts w:asciiTheme="majorEastAsia" w:eastAsiaTheme="majorEastAsia" w:hAnsiTheme="majorEastAsia"/>
-          <w:szCs w:val="21"/>
-        </w:rPr>
-        <w:t xml:space="preserve"> </w:t>
+      <w:bookmarkStart w:id="30" w:name="_Ref477264290"/>
+      <w:r>
+        <w:rPr>
+          <w:rFonts w:asciiTheme="majorEastAsia" w:eastAsiaTheme="majorEastAsia" w:hAnsiTheme="majorEastAsia"/>
+          <w:szCs w:val="21"/>
+        </w:rPr>
+        <w:t xml:space="preserve">Joshua Reed </w:t>
       </w:r>
       <w:r>
         <w:rPr>
@@ -30668,14 +31137,7 @@
           <w:rFonts w:asciiTheme="majorEastAsia" w:eastAsiaTheme="majorEastAsia" w:hAnsiTheme="majorEastAsia" w:hint="eastAsia"/>
           <w:szCs w:val="21"/>
         </w:rPr>
-        <w:t>绘制数据图的教程</w:t>
-      </w:r>
-      <w:r>
-        <w:rPr>
-          <w:rFonts w:asciiTheme="majorEastAsia" w:eastAsiaTheme="majorEastAsia" w:hAnsiTheme="majorEastAsia" w:hint="eastAsia"/>
-          <w:szCs w:val="21"/>
-        </w:rPr>
-        <w:t xml:space="preserve"> </w:t>
+        <w:t xml:space="preserve">绘制数据图的教程 </w:t>
       </w:r>
       <w:r>
         <w:rPr>
@@ -30684,6 +31146,7 @@
         </w:rPr>
         <w:t>[CP]</w:t>
       </w:r>
+      <w:bookmarkEnd w:id="30"/>
     </w:p>
     <w:p>
       <w:pPr>
@@ -30719,31 +31182,27 @@
     </w:p>
     <w:p>
       <w:pPr>
-        <w:rPr>
-          <w:rFonts w:asciiTheme="majorEastAsia" w:eastAsiaTheme="majorEastAsia" w:hAnsiTheme="majorEastAsia"/>
-          <w:szCs w:val="21"/>
+        <w:pStyle w:val="a5"/>
+        <w:numPr>
+          <w:ilvl w:val="0"/>
+          <w:numId w:val="7"/>
+        </w:numPr>
+        <w:ind w:firstLineChars="0"/>
+        <w:rPr>
+          <w:rStyle w:val="a7"/>
+          <w:rFonts w:asciiTheme="majorEastAsia" w:eastAsiaTheme="majorEastAsia" w:hAnsiTheme="majorEastAsia"/>
+          <w:color w:val="auto"/>
+          <w:szCs w:val="21"/>
+          <w:u w:val="none"/>
         </w:rPr>
       </w:pPr>
-      <w:r>
-        <w:rPr>
-          <w:rFonts w:asciiTheme="majorEastAsia" w:eastAsiaTheme="majorEastAsia" w:hAnsiTheme="majorEastAsia"/>
-          <w:szCs w:val="21"/>
-        </w:rPr>
-        <w:t>[7]</w:t>
-      </w:r>
-      <w:r>
-        <w:rPr>
-          <w:rFonts w:asciiTheme="majorEastAsia" w:eastAsiaTheme="majorEastAsia" w:hAnsiTheme="majorEastAsia" w:hint="eastAsia"/>
-          <w:szCs w:val="21"/>
-        </w:rPr>
-        <w:t>笛卡尔的第十三封情书</w:t>
-      </w:r>
-      <w:r>
-        <w:rPr>
-          <w:rFonts w:asciiTheme="majorEastAsia" w:eastAsiaTheme="majorEastAsia" w:hAnsiTheme="majorEastAsia" w:hint="eastAsia"/>
-          <w:szCs w:val="21"/>
-        </w:rPr>
-        <w:t xml:space="preserve"> </w:t>
+      <w:bookmarkStart w:id="31" w:name="_Ref477264291"/>
+      <w:r>
+        <w:rPr>
+          <w:rFonts w:asciiTheme="majorEastAsia" w:eastAsiaTheme="majorEastAsia" w:hAnsiTheme="majorEastAsia" w:hint="eastAsia"/>
+          <w:szCs w:val="21"/>
+        </w:rPr>
+        <w:t xml:space="preserve">笛卡尔的第十三封情书 </w:t>
       </w:r>
       <w:r>
         <w:rPr>
@@ -30776,9 +31235,16 @@
           <w:t>http://www.docin.com/p-593395681.html</w:t>
         </w:r>
       </w:hyperlink>
+      <w:bookmarkEnd w:id="31"/>
     </w:p>
     <w:p>
       <w:pPr>
+        <w:pStyle w:val="a5"/>
+        <w:numPr>
+          <w:ilvl w:val="0"/>
+          <w:numId w:val="7"/>
+        </w:numPr>
+        <w:ind w:firstLineChars="0"/>
         <w:rPr>
           <w:rFonts w:asciiTheme="majorEastAsia" w:eastAsiaTheme="majorEastAsia" w:hAnsiTheme="majorEastAsia"/>
           <w:szCs w:val="21"/>
@@ -30786,31 +31252,10 @@
       </w:pPr>
       <w:r>
         <w:rPr>
-          <w:rFonts w:asciiTheme="majorEastAsia" w:eastAsiaTheme="majorEastAsia" w:hAnsiTheme="majorEastAsia"/>
-          <w:szCs w:val="21"/>
-        </w:rPr>
-        <w:t>[8]</w:t>
-      </w:r>
-      <w:r>
-        <w:rPr>
-          <w:rFonts w:asciiTheme="majorEastAsia" w:eastAsiaTheme="majorEastAsia" w:hAnsiTheme="majorEastAsia" w:hint="eastAsia"/>
-          <w:szCs w:val="21"/>
-        </w:rPr>
-        <w:t>程懋华</w:t>
-      </w:r>
-      <w:r>
-        <w:rPr>
-          <w:rFonts w:asciiTheme="majorEastAsia" w:eastAsiaTheme="majorEastAsia" w:hAnsiTheme="majorEastAsia" w:hint="eastAsia"/>
-          <w:szCs w:val="21"/>
-        </w:rPr>
-        <w:t xml:space="preserve"> </w:t>
-      </w:r>
-      <w:r>
-        <w:rPr>
-          <w:rFonts w:asciiTheme="majorEastAsia" w:eastAsiaTheme="majorEastAsia" w:hAnsiTheme="majorEastAsia" w:hint="eastAsia"/>
-          <w:szCs w:val="21"/>
-        </w:rPr>
-        <w:t>Python学习和开发环境的建立</w:t>
+          <w:rFonts w:asciiTheme="majorEastAsia" w:eastAsiaTheme="majorEastAsia" w:hAnsiTheme="majorEastAsia" w:hint="eastAsia"/>
+          <w:szCs w:val="21"/>
+        </w:rPr>
+        <w:t>程懋华 Python学习和开发环境的建立</w:t>
       </w:r>
       <w:r>
         <w:rPr>
@@ -30829,6 +31274,12 @@
     </w:p>
     <w:p>
       <w:pPr>
+        <w:pStyle w:val="a5"/>
+        <w:numPr>
+          <w:ilvl w:val="0"/>
+          <w:numId w:val="7"/>
+        </w:numPr>
+        <w:ind w:firstLineChars="0"/>
         <w:rPr>
           <w:rFonts w:asciiTheme="majorEastAsia" w:eastAsiaTheme="majorEastAsia" w:hAnsiTheme="majorEastAsia"/>
           <w:szCs w:val="21"/>
@@ -30839,28 +31290,14 @@
           <w:rFonts w:asciiTheme="majorEastAsia" w:eastAsiaTheme="majorEastAsia" w:hAnsiTheme="majorEastAsia"/>
           <w:szCs w:val="21"/>
         </w:rPr>
-        <w:t>[9]吉珣碧</w:t>
-      </w:r>
-      <w:r>
-        <w:rPr>
-          <w:rFonts w:asciiTheme="majorEastAsia" w:eastAsiaTheme="majorEastAsia" w:hAnsiTheme="majorEastAsia" w:hint="eastAsia"/>
-          <w:szCs w:val="21"/>
-        </w:rPr>
-        <w:t xml:space="preserve"> </w:t>
-      </w:r>
-      <w:r>
-        <w:rPr>
-          <w:rFonts w:asciiTheme="majorEastAsia" w:eastAsiaTheme="majorEastAsia" w:hAnsiTheme="majorEastAsia" w:hint="eastAsia"/>
-          <w:szCs w:val="21"/>
-        </w:rPr>
-        <w:t>软件工程基础及实践</w:t>
-      </w:r>
-      <w:r>
-        <w:rPr>
-          <w:rFonts w:asciiTheme="majorEastAsia" w:eastAsiaTheme="majorEastAsia" w:hAnsiTheme="majorEastAsia" w:hint="eastAsia"/>
-          <w:szCs w:val="21"/>
-        </w:rPr>
-        <w:t>课程实践作业二[</w:t>
+        <w:t>吉珣碧</w:t>
+      </w:r>
+      <w:r>
+        <w:rPr>
+          <w:rFonts w:asciiTheme="majorEastAsia" w:eastAsiaTheme="majorEastAsia" w:hAnsiTheme="majorEastAsia" w:hint="eastAsia"/>
+          <w:szCs w:val="21"/>
+        </w:rPr>
+        <w:t xml:space="preserve"> 软件工程基础及实践课程实践作业二[</w:t>
       </w:r>
       <w:r>
         <w:rPr>
@@ -30942,7 +31379,7 @@
             <w:noProof/>
             <w:lang w:val="zh-CN"/>
           </w:rPr>
-          <w:t>30</w:t>
+          <w:t>3</w:t>
         </w:r>
         <w:r>
           <w:fldChar w:fldCharType="end"/>
@@ -31454,6 +31891,95 @@
     </w:lvl>
   </w:abstractNum>
   <w:abstractNum w:abstractNumId="4" w15:restartNumberingAfterBreak="0">
+    <w:nsid w:val="58D829B1"/>
+    <w:multiLevelType w:val="hybridMultilevel"/>
+    <w:tmpl w:val="69C06A44"/>
+    <w:lvl w:ilvl="0" w:tplc="0AD4A2E6">
+      <w:start w:val="1"/>
+      <w:numFmt w:val="decimal"/>
+      <w:lvlText w:val="[%1]"/>
+      <w:lvlJc w:val="left"/>
+      <w:pPr>
+        <w:ind w:left="420" w:hanging="420"/>
+      </w:pPr>
+      <w:rPr>
+        <w:rFonts w:hint="eastAsia"/>
+      </w:rPr>
+    </w:lvl>
+    <w:lvl w:ilvl="1" w:tplc="04090019" w:tentative="1">
+      <w:start w:val="1"/>
+      <w:numFmt w:val="lowerLetter"/>
+      <w:lvlText w:val="%2)"/>
+      <w:lvlJc w:val="left"/>
+      <w:pPr>
+        <w:ind w:left="840" w:hanging="420"/>
+      </w:pPr>
+    </w:lvl>
+    <w:lvl w:ilvl="2" w:tplc="0409001B" w:tentative="1">
+      <w:start w:val="1"/>
+      <w:numFmt w:val="lowerRoman"/>
+      <w:lvlText w:val="%3."/>
+      <w:lvlJc w:val="right"/>
+      <w:pPr>
+        <w:ind w:left="1260" w:hanging="420"/>
+      </w:pPr>
+    </w:lvl>
+    <w:lvl w:ilvl="3" w:tplc="0409000F" w:tentative="1">
+      <w:start w:val="1"/>
+      <w:numFmt w:val="decimal"/>
+      <w:lvlText w:val="%4."/>
+      <w:lvlJc w:val="left"/>
+      <w:pPr>
+        <w:ind w:left="1680" w:hanging="420"/>
+      </w:pPr>
+    </w:lvl>
+    <w:lvl w:ilvl="4" w:tplc="04090019" w:tentative="1">
+      <w:start w:val="1"/>
+      <w:numFmt w:val="lowerLetter"/>
+      <w:lvlText w:val="%5)"/>
+      <w:lvlJc w:val="left"/>
+      <w:pPr>
+        <w:ind w:left="2100" w:hanging="420"/>
+      </w:pPr>
+    </w:lvl>
+    <w:lvl w:ilvl="5" w:tplc="0409001B" w:tentative="1">
+      <w:start w:val="1"/>
+      <w:numFmt w:val="lowerRoman"/>
+      <w:lvlText w:val="%6."/>
+      <w:lvlJc w:val="right"/>
+      <w:pPr>
+        <w:ind w:left="2520" w:hanging="420"/>
+      </w:pPr>
+    </w:lvl>
+    <w:lvl w:ilvl="6" w:tplc="0409000F" w:tentative="1">
+      <w:start w:val="1"/>
+      <w:numFmt w:val="decimal"/>
+      <w:lvlText w:val="%7."/>
+      <w:lvlJc w:val="left"/>
+      <w:pPr>
+        <w:ind w:left="2940" w:hanging="420"/>
+      </w:pPr>
+    </w:lvl>
+    <w:lvl w:ilvl="7" w:tplc="04090019" w:tentative="1">
+      <w:start w:val="1"/>
+      <w:numFmt w:val="lowerLetter"/>
+      <w:lvlText w:val="%8)"/>
+      <w:lvlJc w:val="left"/>
+      <w:pPr>
+        <w:ind w:left="3360" w:hanging="420"/>
+      </w:pPr>
+    </w:lvl>
+    <w:lvl w:ilvl="8" w:tplc="0409001B" w:tentative="1">
+      <w:start w:val="1"/>
+      <w:numFmt w:val="lowerRoman"/>
+      <w:lvlText w:val="%9."/>
+      <w:lvlJc w:val="right"/>
+      <w:pPr>
+        <w:ind w:left="3780" w:hanging="420"/>
+      </w:pPr>
+    </w:lvl>
+  </w:abstractNum>
+  <w:abstractNum w:abstractNumId="5" w15:restartNumberingAfterBreak="0">
     <w:nsid w:val="5A3F7C95"/>
     <w:multiLevelType w:val="multilevel"/>
     <w:tmpl w:val="DB3C33BA"/>
@@ -31567,7 +32093,7 @@
       </w:rPr>
     </w:lvl>
   </w:abstractNum>
-  <w:abstractNum w:abstractNumId="5" w15:restartNumberingAfterBreak="0">
+  <w:abstractNum w:abstractNumId="6" w15:restartNumberingAfterBreak="0">
     <w:nsid w:val="72C70890"/>
     <w:multiLevelType w:val="multilevel"/>
     <w:tmpl w:val="0409001D"/>
@@ -31653,6 +32179,184 @@
       </w:pPr>
     </w:lvl>
   </w:abstractNum>
+  <w:abstractNum w:abstractNumId="7" w15:restartNumberingAfterBreak="0">
+    <w:nsid w:val="7C49413C"/>
+    <w:multiLevelType w:val="hybridMultilevel"/>
+    <w:tmpl w:val="CEB239C4"/>
+    <w:lvl w:ilvl="0" w:tplc="0AD4A2E6">
+      <w:start w:val="1"/>
+      <w:numFmt w:val="decimal"/>
+      <w:lvlText w:val="[%1]"/>
+      <w:lvlJc w:val="left"/>
+      <w:pPr>
+        <w:ind w:left="420" w:hanging="420"/>
+      </w:pPr>
+      <w:rPr>
+        <w:rFonts w:hint="eastAsia"/>
+      </w:rPr>
+    </w:lvl>
+    <w:lvl w:ilvl="1" w:tplc="04090019" w:tentative="1">
+      <w:start w:val="1"/>
+      <w:numFmt w:val="lowerLetter"/>
+      <w:lvlText w:val="%2)"/>
+      <w:lvlJc w:val="left"/>
+      <w:pPr>
+        <w:ind w:left="840" w:hanging="420"/>
+      </w:pPr>
+    </w:lvl>
+    <w:lvl w:ilvl="2" w:tplc="0409001B" w:tentative="1">
+      <w:start w:val="1"/>
+      <w:numFmt w:val="lowerRoman"/>
+      <w:lvlText w:val="%3."/>
+      <w:lvlJc w:val="right"/>
+      <w:pPr>
+        <w:ind w:left="1260" w:hanging="420"/>
+      </w:pPr>
+    </w:lvl>
+    <w:lvl w:ilvl="3" w:tplc="0409000F" w:tentative="1">
+      <w:start w:val="1"/>
+      <w:numFmt w:val="decimal"/>
+      <w:lvlText w:val="%4."/>
+      <w:lvlJc w:val="left"/>
+      <w:pPr>
+        <w:ind w:left="1680" w:hanging="420"/>
+      </w:pPr>
+    </w:lvl>
+    <w:lvl w:ilvl="4" w:tplc="04090019" w:tentative="1">
+      <w:start w:val="1"/>
+      <w:numFmt w:val="lowerLetter"/>
+      <w:lvlText w:val="%5)"/>
+      <w:lvlJc w:val="left"/>
+      <w:pPr>
+        <w:ind w:left="2100" w:hanging="420"/>
+      </w:pPr>
+    </w:lvl>
+    <w:lvl w:ilvl="5" w:tplc="0409001B" w:tentative="1">
+      <w:start w:val="1"/>
+      <w:numFmt w:val="lowerRoman"/>
+      <w:lvlText w:val="%6."/>
+      <w:lvlJc w:val="right"/>
+      <w:pPr>
+        <w:ind w:left="2520" w:hanging="420"/>
+      </w:pPr>
+    </w:lvl>
+    <w:lvl w:ilvl="6" w:tplc="0409000F" w:tentative="1">
+      <w:start w:val="1"/>
+      <w:numFmt w:val="decimal"/>
+      <w:lvlText w:val="%7."/>
+      <w:lvlJc w:val="left"/>
+      <w:pPr>
+        <w:ind w:left="2940" w:hanging="420"/>
+      </w:pPr>
+    </w:lvl>
+    <w:lvl w:ilvl="7" w:tplc="04090019" w:tentative="1">
+      <w:start w:val="1"/>
+      <w:numFmt w:val="lowerLetter"/>
+      <w:lvlText w:val="%8)"/>
+      <w:lvlJc w:val="left"/>
+      <w:pPr>
+        <w:ind w:left="3360" w:hanging="420"/>
+      </w:pPr>
+    </w:lvl>
+    <w:lvl w:ilvl="8" w:tplc="0409001B" w:tentative="1">
+      <w:start w:val="1"/>
+      <w:numFmt w:val="lowerRoman"/>
+      <w:lvlText w:val="%9."/>
+      <w:lvlJc w:val="right"/>
+      <w:pPr>
+        <w:ind w:left="3780" w:hanging="420"/>
+      </w:pPr>
+    </w:lvl>
+  </w:abstractNum>
+  <w:abstractNum w:abstractNumId="8" w15:restartNumberingAfterBreak="0">
+    <w:nsid w:val="7F18041C"/>
+    <w:multiLevelType w:val="hybridMultilevel"/>
+    <w:tmpl w:val="8990FEB2"/>
+    <w:lvl w:ilvl="0" w:tplc="0AD4A2E6">
+      <w:start w:val="1"/>
+      <w:numFmt w:val="decimal"/>
+      <w:lvlText w:val="[%1]"/>
+      <w:lvlJc w:val="left"/>
+      <w:pPr>
+        <w:ind w:left="420" w:hanging="420"/>
+      </w:pPr>
+      <w:rPr>
+        <w:rFonts w:hint="eastAsia"/>
+      </w:rPr>
+    </w:lvl>
+    <w:lvl w:ilvl="1" w:tplc="04090019" w:tentative="1">
+      <w:start w:val="1"/>
+      <w:numFmt w:val="lowerLetter"/>
+      <w:lvlText w:val="%2)"/>
+      <w:lvlJc w:val="left"/>
+      <w:pPr>
+        <w:ind w:left="840" w:hanging="420"/>
+      </w:pPr>
+    </w:lvl>
+    <w:lvl w:ilvl="2" w:tplc="0409001B" w:tentative="1">
+      <w:start w:val="1"/>
+      <w:numFmt w:val="lowerRoman"/>
+      <w:lvlText w:val="%3."/>
+      <w:lvlJc w:val="right"/>
+      <w:pPr>
+        <w:ind w:left="1260" w:hanging="420"/>
+      </w:pPr>
+    </w:lvl>
+    <w:lvl w:ilvl="3" w:tplc="0409000F" w:tentative="1">
+      <w:start w:val="1"/>
+      <w:numFmt w:val="decimal"/>
+      <w:lvlText w:val="%4."/>
+      <w:lvlJc w:val="left"/>
+      <w:pPr>
+        <w:ind w:left="1680" w:hanging="420"/>
+      </w:pPr>
+    </w:lvl>
+    <w:lvl w:ilvl="4" w:tplc="04090019" w:tentative="1">
+      <w:start w:val="1"/>
+      <w:numFmt w:val="lowerLetter"/>
+      <w:lvlText w:val="%5)"/>
+      <w:lvlJc w:val="left"/>
+      <w:pPr>
+        <w:ind w:left="2100" w:hanging="420"/>
+      </w:pPr>
+    </w:lvl>
+    <w:lvl w:ilvl="5" w:tplc="0409001B" w:tentative="1">
+      <w:start w:val="1"/>
+      <w:numFmt w:val="lowerRoman"/>
+      <w:lvlText w:val="%6."/>
+      <w:lvlJc w:val="right"/>
+      <w:pPr>
+        <w:ind w:left="2520" w:hanging="420"/>
+      </w:pPr>
+    </w:lvl>
+    <w:lvl w:ilvl="6" w:tplc="0409000F" w:tentative="1">
+      <w:start w:val="1"/>
+      <w:numFmt w:val="decimal"/>
+      <w:lvlText w:val="%7."/>
+      <w:lvlJc w:val="left"/>
+      <w:pPr>
+        <w:ind w:left="2940" w:hanging="420"/>
+      </w:pPr>
+    </w:lvl>
+    <w:lvl w:ilvl="7" w:tplc="04090019" w:tentative="1">
+      <w:start w:val="1"/>
+      <w:numFmt w:val="lowerLetter"/>
+      <w:lvlText w:val="%8)"/>
+      <w:lvlJc w:val="left"/>
+      <w:pPr>
+        <w:ind w:left="3360" w:hanging="420"/>
+      </w:pPr>
+    </w:lvl>
+    <w:lvl w:ilvl="8" w:tplc="0409001B" w:tentative="1">
+      <w:start w:val="1"/>
+      <w:numFmt w:val="lowerRoman"/>
+      <w:lvlText w:val="%9."/>
+      <w:lvlJc w:val="right"/>
+      <w:pPr>
+        <w:ind w:left="3780" w:hanging="420"/>
+      </w:pPr>
+    </w:lvl>
+  </w:abstractNum>
   <w:num w:numId="1">
     <w:abstractNumId w:val="1"/>
   </w:num>
@@ -31660,7 +32364,7 @@
     <w:abstractNumId w:val="3"/>
   </w:num>
   <w:num w:numId="3">
-    <w:abstractNumId w:val="5"/>
+    <w:abstractNumId w:val="6"/>
   </w:num>
   <w:num w:numId="4">
     <w:abstractNumId w:val="2"/>
@@ -31669,6 +32373,15 @@
     <w:abstractNumId w:val="0"/>
   </w:num>
   <w:num w:numId="6">
+    <w:abstractNumId w:val="5"/>
+  </w:num>
+  <w:num w:numId="7">
+    <w:abstractNumId w:val="7"/>
+  </w:num>
+  <w:num w:numId="8">
+    <w:abstractNumId w:val="8"/>
+  </w:num>
+  <w:num w:numId="9">
     <w:abstractNumId w:val="4"/>
   </w:num>
 </w:numbering>
@@ -32692,7 +33405,7 @@
 </file>
 
 <file path=customXml/itemProps2.xml><?xml version="1.0" encoding="utf-8"?>
-<ds:datastoreItem xmlns:ds="http://schemas.openxmlformats.org/officeDocument/2006/customXml" ds:itemID="{6EAFEE61-E12A-4FFA-9F8F-C596B82C3BE3}">
+<ds:datastoreItem xmlns:ds="http://schemas.openxmlformats.org/officeDocument/2006/customXml" ds:itemID="{A278B305-24A5-4D50-B76E-3B2D87CD228F}">
   <ds:schemaRefs>
     <ds:schemaRef ds:uri="http://schemas.openxmlformats.org/officeDocument/2006/bibliography"/>
   </ds:schemaRefs>
